--- a/Lab1/Lab1.docx
+++ b/Lab1/Lab1.docx
@@ -491,6 +491,35 @@
         <w:jc w:val="center"/>
         <w:rPr>
           <w:b/>
+          <w:sz w:val="28"/>
+          <w:szCs w:val="28"/>
+        </w:rPr>
+      </w:pPr>
+      <w:proofErr w:type="spellStart"/>
+      <w:r>
+        <w:rPr>
+          <w:b/>
+          <w:sz w:val="28"/>
+          <w:szCs w:val="28"/>
+        </w:rPr>
+        <w:lastRenderedPageBreak/>
+        <w:t>Репозиторій</w:t>
+      </w:r>
+      <w:proofErr w:type="spellEnd"/>
+      <w:r>
+        <w:rPr>
+          <w:b/>
+          <w:sz w:val="28"/>
+          <w:szCs w:val="28"/>
+        </w:rPr>
+        <w:t>: https://github.com/NerlixCode/ComputerSystem</w:t>
+      </w:r>
+    </w:p>
+    <w:p>
+      <w:pPr>
+        <w:jc w:val="center"/>
+        <w:rPr>
+          <w:b/>
           <w:i/>
           <w:sz w:val="28"/>
           <w:szCs w:val="28"/>
@@ -503,7 +532,6 @@
           <w:sz w:val="28"/>
           <w:szCs w:val="28"/>
         </w:rPr>
-        <w:lastRenderedPageBreak/>
         <w:t>Дослідження кількості інформації в тексті</w:t>
       </w:r>
     </w:p>
@@ -845,7 +873,7 @@
               <w:jc w:val="center"/>
             </w:pPr>
             <w:r>
-              <w:t>м</w:t>
+              <w:t>М</w:t>
             </w:r>
           </w:p>
         </w:tc>
@@ -860,7 +888,7 @@
               <w:jc w:val="center"/>
             </w:pPr>
             <w:r>
-              <w:t>0,0239149689991143</w:t>
+              <w:t>0,0053144375553587</w:t>
             </w:r>
           </w:p>
         </w:tc>
@@ -875,7 +903,7 @@
               <w:jc w:val="center"/>
             </w:pPr>
             <w:r>
-              <w:t>д</w:t>
+              <w:t>Д</w:t>
             </w:r>
           </w:p>
         </w:tc>
@@ -890,7 +918,7 @@
               <w:jc w:val="center"/>
             </w:pPr>
             <w:r>
-              <w:t>0,0285925726587729</w:t>
+              <w:t>0,0014128094725511</w:t>
             </w:r>
           </w:p>
         </w:tc>
@@ -903,9 +931,15 @@
           <w:p>
             <w:pPr>
               <w:jc w:val="center"/>
-            </w:pPr>
-            <w:r>
-              <w:t>p</w:t>
+              <w:rPr>
+                <w:lang w:val="en-US"/>
+              </w:rPr>
+            </w:pPr>
+            <w:r>
+              <w:rPr>
+                <w:lang w:val="en-US"/>
+              </w:rPr>
+              <w:t>P</w:t>
             </w:r>
           </w:p>
         </w:tc>
@@ -920,7 +954,7 @@
               <w:jc w:val="center"/>
             </w:pPr>
             <w:r>
-              <w:t>0,00930343511450382</w:t>
+              <w:t>0,0088263358778626</w:t>
             </w:r>
           </w:p>
         </w:tc>
@@ -995,9 +1029,15 @@
           <w:p>
             <w:pPr>
               <w:jc w:val="center"/>
-            </w:pPr>
-            <w:r>
-              <w:t>c</w:t>
+              <w:rPr>
+                <w:lang w:val="en-US"/>
+              </w:rPr>
+            </w:pPr>
+            <w:r>
+              <w:rPr>
+                <w:lang w:val="en-US"/>
+              </w:rPr>
+              <w:t>C</w:t>
             </w:r>
           </w:p>
         </w:tc>
@@ -1012,7 +1052,7 @@
               <w:jc w:val="center"/>
             </w:pPr>
             <w:r>
-              <w:t>0,012881679389313</w:t>
+              <w:t>0,0100190839694656</w:t>
             </w:r>
           </w:p>
         </w:tc>
@@ -1087,9 +1127,15 @@
           <w:p>
             <w:pPr>
               <w:jc w:val="center"/>
-            </w:pPr>
-            <w:r>
-              <w:t>i</w:t>
+              <w:rPr>
+                <w:lang w:val="en-US"/>
+              </w:rPr>
+            </w:pPr>
+            <w:r>
+              <w:rPr>
+                <w:lang w:val="en-US"/>
+              </w:rPr>
+              <w:t>I</w:t>
             </w:r>
           </w:p>
         </w:tc>
@@ -1104,7 +1150,7 @@
               <w:jc w:val="center"/>
             </w:pPr>
             <w:r>
-              <w:t>0,00954198473282443</w:t>
+              <w:t>0,00811068702290076</w:t>
             </w:r>
           </w:p>
         </w:tc>
@@ -1887,7 +1933,7 @@
               <w:jc w:val="center"/>
             </w:pPr>
             <w:r>
-              <w:t>х</w:t>
+              <w:t>Х</w:t>
             </w:r>
           </w:p>
         </w:tc>
@@ -1902,7 +1948,7 @@
               <w:jc w:val="center"/>
             </w:pPr>
             <w:r>
-              <w:t>0,00773681377825619</w:t>
+              <w:t>0,0009418729817007</w:t>
             </w:r>
           </w:p>
         </w:tc>
@@ -2041,7 +2087,7 @@
               <w:jc w:val="center"/>
             </w:pPr>
             <w:r>
-              <w:t>л</w:t>
+              <w:t>м</w:t>
             </w:r>
           </w:p>
         </w:tc>
@@ -2056,7 +2102,7 @@
               <w:jc w:val="center"/>
             </w:pPr>
             <w:r>
-              <w:t>0,0513728963684677</w:t>
+              <w:t>0,0186005314437555</w:t>
             </w:r>
           </w:p>
         </w:tc>
@@ -2071,7 +2117,7 @@
               <w:jc w:val="center"/>
             </w:pPr>
             <w:r>
-              <w:t>с</w:t>
+              <w:t>С</w:t>
             </w:r>
           </w:p>
         </w:tc>
@@ -2086,7 +2132,7 @@
               <w:jc w:val="center"/>
             </w:pPr>
             <w:r>
-              <w:t>0,0395586652314316</w:t>
+              <w:t>0,010091496232508</w:t>
             </w:r>
           </w:p>
         </w:tc>
@@ -2133,7 +2179,7 @@
               <w:jc w:val="center"/>
             </w:pPr>
             <w:r>
-              <w:t>о</w:t>
+              <w:t>л</w:t>
             </w:r>
           </w:p>
         </w:tc>
@@ -2148,7 +2194,7 @@
               <w:jc w:val="center"/>
             </w:pPr>
             <w:r>
-              <w:t>0,0903454384410983</w:t>
+              <w:t>0,0513728963684677</w:t>
             </w:r>
           </w:p>
         </w:tc>
@@ -2225,7 +2271,7 @@
               <w:jc w:val="center"/>
             </w:pPr>
             <w:r>
-              <w:t>.</w:t>
+              <w:t>о</w:t>
             </w:r>
           </w:p>
         </w:tc>
@@ -2240,7 +2286,7 @@
               <w:jc w:val="center"/>
             </w:pPr>
             <w:r>
-              <w:t>0,0318866253321523</w:t>
+              <w:t>0,0903454384410983</w:t>
             </w:r>
           </w:p>
         </w:tc>
@@ -2317,7 +2363,7 @@
               <w:jc w:val="center"/>
             </w:pPr>
             <w:r>
-              <w:t>\n</w:t>
+              <w:t>.</w:t>
             </w:r>
           </w:p>
         </w:tc>
@@ -2332,7 +2378,7 @@
               <w:jc w:val="center"/>
             </w:pPr>
             <w:r>
-              <w:t>0,0442869796279894</w:t>
+              <w:t>0,0318866253321523</w:t>
             </w:r>
           </w:p>
         </w:tc>
@@ -2347,7 +2393,7 @@
               <w:jc w:val="center"/>
             </w:pPr>
             <w:r>
-              <w:t>о</w:t>
+              <w:t>д</w:t>
             </w:r>
           </w:p>
         </w:tc>
@@ -2362,7 +2408,7 @@
               <w:jc w:val="center"/>
             </w:pPr>
             <w:r>
-              <w:t>0,0771663078579117</w:t>
+              <w:t>0,027179763186221</w:t>
             </w:r>
           </w:p>
         </w:tc>
@@ -2409,7 +2455,7 @@
               <w:jc w:val="center"/>
             </w:pPr>
             <w:r>
-              <w:t>п</w:t>
+              <w:t>\n</w:t>
             </w:r>
           </w:p>
         </w:tc>
@@ -2424,7 +2470,7 @@
               <w:jc w:val="center"/>
             </w:pPr>
             <w:r>
-              <w:t>0,0212577502214349</w:t>
+              <w:t>0,0442869796279894</w:t>
             </w:r>
           </w:p>
         </w:tc>
@@ -2439,7 +2485,7 @@
               <w:jc w:val="center"/>
             </w:pPr>
             <w:r>
-              <w:t>н</w:t>
+              <w:t>О</w:t>
             </w:r>
           </w:p>
         </w:tc>
@@ -2454,7 +2500,7 @@
               <w:jc w:val="center"/>
             </w:pPr>
             <w:r>
-              <w:t>0,0475645855758881</w:t>
+              <w:t>0,0026237890204521</w:t>
             </w:r>
           </w:p>
         </w:tc>
@@ -2501,7 +2547,7 @@
               <w:jc w:val="center"/>
             </w:pPr>
             <w:r>
-              <w:t>с</w:t>
+              <w:t>Я</w:t>
             </w:r>
           </w:p>
         </w:tc>
@@ -2516,7 +2562,7 @@
               <w:jc w:val="center"/>
             </w:pPr>
             <w:r>
-              <w:t>0,0327723649247121</w:t>
+              <w:t>0,0017714791851195</w:t>
             </w:r>
           </w:p>
         </w:tc>
@@ -2531,7 +2577,7 @@
               <w:jc w:val="center"/>
             </w:pPr>
             <w:r>
-              <w:t>ч</w:t>
+              <w:t>н</w:t>
             </w:r>
           </w:p>
         </w:tc>
@@ -2546,7 +2592,7 @@
               <w:jc w:val="center"/>
             </w:pPr>
             <w:r>
-              <w:t>0,016280947255113</w:t>
+              <w:t>0,0475645855758881</w:t>
             </w:r>
           </w:p>
         </w:tc>
@@ -2593,7 +2639,7 @@
               <w:jc w:val="center"/>
             </w:pPr>
             <w:r>
-              <w:t>г</w:t>
+              <w:t>п</w:t>
             </w:r>
           </w:p>
         </w:tc>
@@ -2608,7 +2654,7 @@
               <w:jc w:val="center"/>
             </w:pPr>
             <w:r>
-              <w:t>0,0230292294065545</w:t>
+              <w:t>0,0212577502214349</w:t>
             </w:r>
           </w:p>
         </w:tc>
@@ -2623,7 +2669,7 @@
               <w:jc w:val="center"/>
             </w:pPr>
             <w:r>
-              <w:t>-</w:t>
+              <w:t>с</w:t>
             </w:r>
           </w:p>
         </w:tc>
@@ -2638,7 +2684,7 @@
               <w:jc w:val="center"/>
             </w:pPr>
             <w:r>
-              <w:t>0,0026237890204521</w:t>
+              <w:t>0,0294671689989236</w:t>
             </w:r>
           </w:p>
         </w:tc>
@@ -2685,7 +2731,7 @@
               <w:jc w:val="center"/>
             </w:pPr>
             <w:r>
-              <w:t>з</w:t>
+              <w:t>с</w:t>
             </w:r>
           </w:p>
         </w:tc>
@@ -2700,7 +2746,7 @@
               <w:jc w:val="center"/>
             </w:pPr>
             <w:r>
-              <w:t>0,0115146147032772</w:t>
+              <w:t>0,0327723649247121</w:t>
             </w:r>
           </w:p>
         </w:tc>
@@ -2715,7 +2761,7 @@
               <w:jc w:val="center"/>
             </w:pPr>
             <w:r>
-              <w:t>з</w:t>
+              <w:t>о</w:t>
             </w:r>
           </w:p>
         </w:tc>
@@ -2730,7 +2776,7 @@
               <w:jc w:val="center"/>
             </w:pPr>
             <w:r>
-              <w:t>0,0184337997847147</w:t>
+              <w:t>0,0745425188374596</w:t>
             </w:r>
           </w:p>
         </w:tc>
@@ -2777,42 +2823,42 @@
               <w:jc w:val="center"/>
             </w:pPr>
             <w:r>
+              <w:t>г</w:t>
+            </w:r>
+          </w:p>
+        </w:tc>
+        <w:tc>
+          <w:tcPr>
+            <w:tcW w:w="2268" w:type="dxa"/>
+            <w:shd w:val="clear" w:color="auto" w:fill="E5DFEC" w:themeFill="accent4" w:themeFillTint="33"/>
+            <w:vAlign w:val="center"/>
+          </w:tcPr>
+          <w:p>
+            <w:pPr>
+              <w:jc w:val="center"/>
+            </w:pPr>
+            <w:r>
+              <w:t>0,0230292294065545</w:t>
+            </w:r>
+          </w:p>
+        </w:tc>
+        <w:tc>
+          <w:tcPr>
+            <w:tcW w:w="993" w:type="dxa"/>
+            <w:shd w:val="clear" w:color="auto" w:fill="DAEEF3" w:themeFill="accent5" w:themeFillTint="33"/>
+            <w:vAlign w:val="center"/>
+          </w:tcPr>
+          <w:p>
+            <w:pPr>
+              <w:jc w:val="center"/>
+            </w:pPr>
+            <w:r>
               <w:t>ч</w:t>
             </w:r>
           </w:p>
         </w:tc>
         <w:tc>
           <w:tcPr>
-            <w:tcW w:w="2268" w:type="dxa"/>
-            <w:shd w:val="clear" w:color="auto" w:fill="E5DFEC" w:themeFill="accent4" w:themeFillTint="33"/>
-            <w:vAlign w:val="center"/>
-          </w:tcPr>
-          <w:p>
-            <w:pPr>
-              <w:jc w:val="center"/>
-            </w:pPr>
-            <w:r>
-              <w:t>0,0186005314437555</w:t>
-            </w:r>
-          </w:p>
-        </w:tc>
-        <w:tc>
-          <w:tcPr>
-            <w:tcW w:w="993" w:type="dxa"/>
-            <w:shd w:val="clear" w:color="auto" w:fill="DAEEF3" w:themeFill="accent5" w:themeFillTint="33"/>
-            <w:vAlign w:val="center"/>
-          </w:tcPr>
-          <w:p>
-            <w:pPr>
-              <w:jc w:val="center"/>
-            </w:pPr>
-            <w:r>
-              <w:t>б</w:t>
-            </w:r>
-          </w:p>
-        </w:tc>
-        <w:tc>
-          <w:tcPr>
             <w:tcW w:w="2551" w:type="dxa"/>
             <w:shd w:val="clear" w:color="auto" w:fill="DAEEF3" w:themeFill="accent5" w:themeFillTint="33"/>
             <w:vAlign w:val="center"/>
@@ -2822,7 +2868,7 @@
               <w:jc w:val="center"/>
             </w:pPr>
             <w:r>
-              <w:t>0,0144644779332616</w:t>
+              <w:t>0,016280947255113</w:t>
             </w:r>
           </w:p>
         </w:tc>
@@ -2869,7 +2915,7 @@
               <w:jc w:val="center"/>
             </w:pPr>
             <w:r>
-              <w:t>к</w:t>
+              <w:t>з</w:t>
             </w:r>
           </w:p>
         </w:tc>
@@ -2884,7 +2930,7 @@
               <w:jc w:val="center"/>
             </w:pPr>
             <w:r>
-              <w:t>0,016829052258636</w:t>
+              <w:t>0,0115146147032772</w:t>
             </w:r>
           </w:p>
         </w:tc>
@@ -2899,7 +2945,7 @@
               <w:jc w:val="center"/>
             </w:pPr>
             <w:r>
-              <w:t>ц</w:t>
+              <w:t>-</w:t>
             </w:r>
           </w:p>
         </w:tc>
@@ -2914,7 +2960,7 @@
               <w:jc w:val="center"/>
             </w:pPr>
             <w:r>
-              <w:t>0,00464208826695371</w:t>
+              <w:t>0,0026237890204521</w:t>
             </w:r>
           </w:p>
         </w:tc>
@@ -2964,7 +3010,7 @@
               <w:jc w:val="center"/>
             </w:pPr>
             <w:r>
-              <w:t>,</w:t>
+              <w:t>Ч</w:t>
             </w:r>
           </w:p>
         </w:tc>
@@ -2979,7 +3025,7 @@
               <w:jc w:val="center"/>
             </w:pPr>
             <w:r>
-              <w:t>0,0265721877767936</w:t>
+              <w:t>0,0053144375553587</w:t>
             </w:r>
           </w:p>
         </w:tc>
@@ -2994,7 +3040,7 @@
               <w:jc w:val="center"/>
             </w:pPr>
             <w:r>
-              <w:t>м</w:t>
+              <w:t>з</w:t>
             </w:r>
           </w:p>
         </w:tc>
@@ -3009,7 +3055,7 @@
               <w:jc w:val="center"/>
             </w:pPr>
             <w:r>
-              <w:t>0,0253632938643703</w:t>
+              <w:t>0,0184337997847147</w:t>
             </w:r>
           </w:p>
         </w:tc>
@@ -3059,42 +3105,42 @@
               <w:jc w:val="center"/>
             </w:pPr>
             <w:r>
+              <w:t>к</w:t>
+            </w:r>
+          </w:p>
+        </w:tc>
+        <w:tc>
+          <w:tcPr>
+            <w:tcW w:w="2268" w:type="dxa"/>
+            <w:shd w:val="clear" w:color="auto" w:fill="E5DFEC" w:themeFill="accent4" w:themeFillTint="33"/>
+            <w:vAlign w:val="center"/>
+          </w:tcPr>
+          <w:p>
+            <w:pPr>
+              <w:jc w:val="center"/>
+            </w:pPr>
+            <w:r>
+              <w:t>0,016829052258636</w:t>
+            </w:r>
+          </w:p>
+        </w:tc>
+        <w:tc>
+          <w:tcPr>
+            <w:tcW w:w="993" w:type="dxa"/>
+            <w:shd w:val="clear" w:color="auto" w:fill="DAEEF3" w:themeFill="accent5" w:themeFillTint="33"/>
+            <w:vAlign w:val="center"/>
+          </w:tcPr>
+          <w:p>
+            <w:pPr>
+              <w:jc w:val="center"/>
+            </w:pPr>
+            <w:r>
               <w:t>б</w:t>
             </w:r>
           </w:p>
         </w:tc>
         <w:tc>
           <w:tcPr>
-            <w:tcW w:w="2268" w:type="dxa"/>
-            <w:shd w:val="clear" w:color="auto" w:fill="E5DFEC" w:themeFill="accent4" w:themeFillTint="33"/>
-            <w:vAlign w:val="center"/>
-          </w:tcPr>
-          <w:p>
-            <w:pPr>
-              <w:jc w:val="center"/>
-            </w:pPr>
-            <w:r>
-              <w:t>0,0194862710363153</w:t>
-            </w:r>
-          </w:p>
-        </w:tc>
-        <w:tc>
-          <w:tcPr>
-            <w:tcW w:w="993" w:type="dxa"/>
-            <w:shd w:val="clear" w:color="auto" w:fill="DAEEF3" w:themeFill="accent5" w:themeFillTint="33"/>
-            <w:vAlign w:val="center"/>
-          </w:tcPr>
-          <w:p>
-            <w:pPr>
-              <w:jc w:val="center"/>
-            </w:pPr>
-            <w:r>
-              <w:t>і</w:t>
-            </w:r>
-          </w:p>
-        </w:tc>
-        <w:tc>
-          <w:tcPr>
             <w:tcW w:w="2551" w:type="dxa"/>
             <w:shd w:val="clear" w:color="auto" w:fill="DAEEF3" w:themeFill="accent5" w:themeFillTint="33"/>
             <w:vAlign w:val="center"/>
@@ -3104,7 +3150,7 @@
               <w:jc w:val="center"/>
             </w:pPr>
             <w:r>
-              <w:t>0,0346474703982777</w:t>
+              <w:t>0,0144644779332616</w:t>
             </w:r>
           </w:p>
         </w:tc>
@@ -3154,7 +3200,7 @@
               <w:jc w:val="center"/>
             </w:pPr>
             <w:r>
-              <w:t>у</w:t>
+              <w:t>,</w:t>
             </w:r>
           </w:p>
         </w:tc>
@@ -3169,7 +3215,7 @@
               <w:jc w:val="center"/>
             </w:pPr>
             <w:r>
-              <w:t>0,0203720106288751</w:t>
+              <w:t>0,0265721877767936</w:t>
             </w:r>
           </w:p>
         </w:tc>
@@ -3184,7 +3230,7 @@
               <w:jc w:val="center"/>
             </w:pPr>
             <w:r>
-              <w:t>,</w:t>
+              <w:t>ц</w:t>
             </w:r>
           </w:p>
         </w:tc>
@@ -3199,7 +3245,7 @@
               <w:jc w:val="center"/>
             </w:pPr>
             <w:r>
-              <w:t>0,0215285252960172</w:t>
+              <w:t>0,00464208826695371</w:t>
             </w:r>
           </w:p>
         </w:tc>
@@ -3249,7 +3295,7 @@
               <w:jc w:val="center"/>
             </w:pPr>
             <w:r>
-              <w:t>?</w:t>
+              <w:t>б</w:t>
             </w:r>
           </w:p>
         </w:tc>
@@ -3264,7 +3310,7 @@
               <w:jc w:val="center"/>
             </w:pPr>
             <w:r>
-              <w:t>0,0008857395925597</w:t>
+              <w:t>0,0194862710363153</w:t>
             </w:r>
           </w:p>
         </w:tc>
@@ -3279,7 +3325,7 @@
               <w:jc w:val="center"/>
             </w:pPr>
             <w:r>
-              <w:t>к</w:t>
+              <w:t>м</w:t>
             </w:r>
           </w:p>
         </w:tc>
@@ -3294,7 +3340,7 @@
               <w:jc w:val="center"/>
             </w:pPr>
             <w:r>
-              <w:t>0,0332346609257266</w:t>
+              <w:t>0,0253632938643703</w:t>
             </w:r>
           </w:p>
         </w:tc>
@@ -3344,7 +3390,7 @@
               <w:jc w:val="center"/>
             </w:pPr>
             <w:r>
-              <w:t>ю</w:t>
+              <w:t>у</w:t>
             </w:r>
           </w:p>
         </w:tc>
@@ -3359,7 +3405,7 @@
               <w:jc w:val="center"/>
             </w:pPr>
             <w:r>
-              <w:t>0,0106288751107174</w:t>
+              <w:t>0,0203720106288751</w:t>
             </w:r>
           </w:p>
         </w:tc>
@@ -3374,7 +3420,7 @@
               <w:jc w:val="center"/>
             </w:pPr>
             <w:r>
-              <w:t>у</w:t>
+              <w:t>і</w:t>
             </w:r>
           </w:p>
         </w:tc>
@@ -3389,7 +3435,7 @@
               <w:jc w:val="center"/>
             </w:pPr>
             <w:r>
-              <w:t>0,0247578040904198</w:t>
+              <w:t>0,0346474703982777</w:t>
             </w:r>
           </w:p>
         </w:tc>
@@ -3439,7 +3485,7 @@
               <w:jc w:val="center"/>
             </w:pPr>
             <w:r>
-              <w:t>в</w:t>
+              <w:t>?</w:t>
             </w:r>
           </w:p>
         </w:tc>
@@ -3454,7 +3500,7 @@
               <w:jc w:val="center"/>
             </w:pPr>
             <w:r>
-              <w:t>0,0265721877767936</w:t>
+              <w:t>0,0008857395925597</w:t>
             </w:r>
           </w:p>
         </w:tc>
@@ -3469,7 +3515,7 @@
               <w:jc w:val="center"/>
             </w:pPr>
             <w:r>
-              <w:t>є</w:t>
+              <w:t>,</w:t>
             </w:r>
           </w:p>
         </w:tc>
@@ -3484,7 +3530,7 @@
               <w:jc w:val="center"/>
             </w:pPr>
             <w:r>
-              <w:t>0,00867868675995694</w:t>
+              <w:t>0,0215285252960172</w:t>
             </w:r>
           </w:p>
         </w:tc>
@@ -3534,7 +3580,7 @@
               <w:jc w:val="center"/>
             </w:pPr>
             <w:r>
-              <w:t>ж</w:t>
+              <w:t>ю</w:t>
             </w:r>
           </w:p>
         </w:tc>
@@ -3549,7 +3595,7 @@
               <w:jc w:val="center"/>
             </w:pPr>
             <w:r>
-              <w:t>0,0053144375553587</w:t>
+              <w:t>0,0106288751107174</w:t>
             </w:r>
           </w:p>
         </w:tc>
@@ -3564,7 +3610,7 @@
               <w:jc w:val="center"/>
             </w:pPr>
             <w:r>
-              <w:t>л</w:t>
+              <w:t>к</w:t>
             </w:r>
           </w:p>
         </w:tc>
@@ -3579,7 +3625,7 @@
               <w:jc w:val="center"/>
             </w:pPr>
             <w:r>
-              <w:t>0,0267088266953714</w:t>
+              <w:t>0,0332346609257266</w:t>
             </w:r>
           </w:p>
         </w:tc>
@@ -3629,7 +3675,7 @@
               <w:jc w:val="center"/>
             </w:pPr>
             <w:r>
-              <w:t>'</w:t>
+              <w:t>Н</w:t>
             </w:r>
           </w:p>
         </w:tc>
@@ -3644,7 +3690,7 @@
               <w:jc w:val="center"/>
             </w:pPr>
             <w:r>
-              <w:t>0,0008857395925597</w:t>
+              <w:t>0,0088573959255978</w:t>
             </w:r>
           </w:p>
         </w:tc>
@@ -3659,7 +3705,7 @@
               <w:jc w:val="center"/>
             </w:pPr>
             <w:r>
-              <w:t>ь</w:t>
+              <w:t>у</w:t>
             </w:r>
           </w:p>
         </w:tc>
@@ -3674,7 +3720,7 @@
               <w:jc w:val="center"/>
             </w:pPr>
             <w:r>
-              <w:t>0,0146663078579117</w:t>
+              <w:t>0,0247578040904198</w:t>
             </w:r>
           </w:p>
         </w:tc>
@@ -3724,7 +3770,7 @@
               <w:jc w:val="center"/>
             </w:pPr>
             <w:r>
-              <w:t>ь</w:t>
+              <w:t>в</w:t>
             </w:r>
           </w:p>
         </w:tc>
@@ -3739,7 +3785,7 @@
               <w:jc w:val="center"/>
             </w:pPr>
             <w:r>
-              <w:t>0,0106288751107174</w:t>
+              <w:t>0,0265721877767936</w:t>
             </w:r>
           </w:p>
         </w:tc>
@@ -3754,7 +3800,7 @@
               <w:jc w:val="center"/>
             </w:pPr>
             <w:r>
-              <w:t>г</w:t>
+              <w:t>є</w:t>
             </w:r>
           </w:p>
         </w:tc>
@@ -3769,7 +3815,7 @@
               <w:jc w:val="center"/>
             </w:pPr>
             <w:r>
-              <w:t>0,008745963401507</w:t>
+              <w:t>0,00867868675995694</w:t>
             </w:r>
           </w:p>
         </w:tc>
@@ -3819,7 +3865,7 @@
               <w:jc w:val="center"/>
             </w:pPr>
             <w:r>
-              <w:t>є</w:t>
+              <w:t>Б</w:t>
             </w:r>
           </w:p>
         </w:tc>
@@ -3834,7 +3880,7 @@
               <w:jc w:val="center"/>
             </w:pPr>
             <w:r>
-              <w:t>0,0035429583702391</w:t>
+              <w:t>0,0053144375553587</w:t>
             </w:r>
           </w:p>
         </w:tc>
@@ -3849,7 +3895,7 @@
               <w:jc w:val="center"/>
             </w:pPr>
             <w:r>
-              <w:t>ж</w:t>
+              <w:t>л</w:t>
             </w:r>
           </w:p>
         </w:tc>
@@ -3864,7 +3910,7 @@
               <w:jc w:val="center"/>
             </w:pPr>
             <w:r>
-              <w:t>0,00706404736275565</w:t>
+              <w:t>0,0267088266953714</w:t>
             </w:r>
           </w:p>
         </w:tc>
@@ -3914,7 +3960,7 @@
               <w:jc w:val="center"/>
             </w:pPr>
             <w:r>
-              <w:t>!</w:t>
+              <w:t>У</w:t>
             </w:r>
           </w:p>
         </w:tc>
@@ -3929,7 +3975,7 @@
               <w:jc w:val="center"/>
             </w:pPr>
             <w:r>
-              <w:t>0,0079716563330380</w:t>
+              <w:t>0,0026572187776793</w:t>
             </w:r>
           </w:p>
         </w:tc>
@@ -3944,7 +3990,7 @@
               <w:jc w:val="center"/>
             </w:pPr>
             <w:r>
-              <w:t>ю</w:t>
+              <w:t>ь</w:t>
             </w:r>
           </w:p>
         </w:tc>
@@ -3959,7 +4005,7 @@
               <w:jc w:val="center"/>
             </w:pPr>
             <w:r>
-              <w:t>0,00645855758880517</w:t>
+              <w:t>0,0146663078579117</w:t>
             </w:r>
           </w:p>
         </w:tc>
@@ -3972,9 +4018,15 @@
           <w:p>
             <w:pPr>
               <w:jc w:val="center"/>
-            </w:pPr>
-            <w:r>
-              <w:t>v</w:t>
+              <w:rPr>
+                <w:lang w:val="en-US"/>
+              </w:rPr>
+            </w:pPr>
+            <w:r>
+              <w:rPr>
+                <w:lang w:val="en-US"/>
+              </w:rPr>
+              <w:t>V</w:t>
             </w:r>
           </w:p>
         </w:tc>
@@ -3992,7 +4044,7 @@
               </w:rPr>
             </w:pPr>
             <w:r>
-              <w:t>0,00500954198473282</w:t>
+              <w:t>0,00477099236641221</w:t>
             </w:r>
           </w:p>
         </w:tc>
@@ -4009,7 +4061,7 @@
               <w:jc w:val="center"/>
             </w:pPr>
             <w:r>
-              <w:t>:</w:t>
+              <w:t>ж</w:t>
             </w:r>
           </w:p>
         </w:tc>
@@ -4024,7 +4076,7 @@
               <w:jc w:val="center"/>
             </w:pPr>
             <w:r>
-              <w:t>0,0008857395925597</w:t>
+              <w:t>0,0053144375553587</w:t>
             </w:r>
           </w:p>
         </w:tc>
@@ -4039,7 +4091,7 @@
               <w:jc w:val="center"/>
             </w:pPr>
             <w:r>
-              <w:t>щ</w:t>
+              <w:t>З</w:t>
             </w:r>
           </w:p>
         </w:tc>
@@ -4054,7 +4106,7 @@
               <w:jc w:val="center"/>
             </w:pPr>
             <w:r>
-              <w:t>0,00195102260495156</w:t>
+              <w:t>0,0008073196986006</w:t>
             </w:r>
           </w:p>
         </w:tc>
@@ -4069,7 +4121,7 @@
               <w:jc w:val="center"/>
             </w:pPr>
             <w:r>
-              <w:t>1</w:t>
+              <w:t>П</w:t>
             </w:r>
           </w:p>
         </w:tc>
@@ -4087,7 +4139,10 @@
               </w:rPr>
             </w:pPr>
             <w:r>
-              <w:t>0,00500954198473282</w:t>
+              <w:rPr>
+                <w:lang w:val="en-US"/>
+              </w:rPr>
+              <w:t>0,00190839694656489</w:t>
             </w:r>
           </w:p>
         </w:tc>
@@ -4104,7 +4159,7 @@
               <w:jc w:val="center"/>
             </w:pPr>
             <w:r>
-              <w:t>-</w:t>
+              <w:t>А</w:t>
             </w:r>
           </w:p>
         </w:tc>
@@ -4119,7 +4174,7 @@
               <w:jc w:val="center"/>
             </w:pPr>
             <w:r>
-              <w:t>0,0017714791851195</w:t>
+              <w:t>0,0026572187776793</w:t>
             </w:r>
           </w:p>
         </w:tc>
@@ -4134,7 +4189,7 @@
               <w:jc w:val="center"/>
             </w:pPr>
             <w:r>
-              <w:t>ї</w:t>
+              <w:t>г</w:t>
             </w:r>
           </w:p>
         </w:tc>
@@ -4149,7 +4204,7 @@
               <w:jc w:val="center"/>
             </w:pPr>
             <w:r>
-              <w:t>0,00356566200215285</w:t>
+              <w:t>0,008745963401507</w:t>
             </w:r>
           </w:p>
         </w:tc>
@@ -4164,7 +4219,7 @@
               <w:jc w:val="center"/>
             </w:pPr>
             <w:r>
-              <w:t>3</w:t>
+              <w:t>1</w:t>
             </w:r>
           </w:p>
         </w:tc>
@@ -4182,7 +4237,7 @@
               </w:rPr>
             </w:pPr>
             <w:r>
-              <w:t>0,0147900763358779</w:t>
+              <w:t>0,00500954198473282</w:t>
             </w:r>
           </w:p>
         </w:tc>
@@ -4199,7 +4254,7 @@
               <w:jc w:val="center"/>
             </w:pPr>
             <w:r>
-              <w:t>ї</w:t>
+              <w:t>'</w:t>
             </w:r>
           </w:p>
         </w:tc>
@@ -4214,7 +4269,7 @@
               <w:jc w:val="center"/>
             </w:pPr>
             <w:r>
-              <w:t>0,0026572187776793</w:t>
+              <w:t>0,0008857395925597</w:t>
             </w:r>
           </w:p>
         </w:tc>
@@ -4229,7 +4284,7 @@
               <w:jc w:val="center"/>
             </w:pPr>
             <w:r>
-              <w:t>й</w:t>
+              <w:t>ж</w:t>
             </w:r>
           </w:p>
         </w:tc>
@@ -4244,7 +4299,7 @@
               <w:jc w:val="center"/>
             </w:pPr>
             <w:r>
-              <w:t>0,0078713670613563</w:t>
+              <w:t>0,00706404736275565</w:t>
             </w:r>
           </w:p>
         </w:tc>
@@ -4259,7 +4314,7 @@
               <w:jc w:val="center"/>
             </w:pPr>
             <w:r>
-              <w:t>м</w:t>
+              <w:t>3</w:t>
             </w:r>
           </w:p>
         </w:tc>
@@ -4277,7 +4332,7 @@
               </w:rPr>
             </w:pPr>
             <w:r>
-              <w:t>0,0233778625954198</w:t>
+              <w:t>0,0147900763358779</w:t>
             </w:r>
           </w:p>
         </w:tc>
@@ -4294,7 +4349,8 @@
               <w:jc w:val="center"/>
             </w:pPr>
             <w:r>
-              <w:t>х</w:t>
+              <w:lastRenderedPageBreak/>
+              <w:t>І</w:t>
             </w:r>
           </w:p>
         </w:tc>
@@ -4309,7 +4365,7 @@
               <w:jc w:val="center"/>
             </w:pPr>
             <w:r>
-              <w:t>0,0026572187776793</w:t>
+              <w:t>0,0062001771479185</w:t>
             </w:r>
           </w:p>
         </w:tc>
@@ -4324,7 +4380,7 @@
               <w:jc w:val="center"/>
             </w:pPr>
             <w:r>
-              <w:t>ф</w:t>
+              <w:t>ю</w:t>
             </w:r>
           </w:p>
         </w:tc>
@@ -4339,7 +4395,7 @@
               <w:jc w:val="center"/>
             </w:pPr>
             <w:r>
-              <w:t>0,00282561894510226</w:t>
+              <w:t>0,00645855758880517</w:t>
             </w:r>
           </w:p>
         </w:tc>
@@ -4354,7 +4410,7 @@
               <w:jc w:val="center"/>
             </w:pPr>
             <w:r>
-              <w:t>/</w:t>
+              <w:t>М</w:t>
             </w:r>
           </w:p>
         </w:tc>
@@ -4372,7 +4428,7 @@
               </w:rPr>
             </w:pPr>
             <w:r>
-              <w:t>0,00310114503816794</w:t>
+              <w:t>0,00524809160305344</w:t>
             </w:r>
           </w:p>
         </w:tc>
@@ -4389,42 +4445,42 @@
               <w:jc w:val="center"/>
             </w:pPr>
             <w:r>
+              <w:t>ь</w:t>
+            </w:r>
+          </w:p>
+        </w:tc>
+        <w:tc>
+          <w:tcPr>
+            <w:tcW w:w="2268" w:type="dxa"/>
+            <w:shd w:val="clear" w:color="auto" w:fill="E5DFEC" w:themeFill="accent4" w:themeFillTint="33"/>
+            <w:vAlign w:val="center"/>
+          </w:tcPr>
+          <w:p>
+            <w:pPr>
+              <w:jc w:val="center"/>
+            </w:pPr>
+            <w:r>
+              <w:t>0,0106288751107174</w:t>
+            </w:r>
+          </w:p>
+        </w:tc>
+        <w:tc>
+          <w:tcPr>
+            <w:tcW w:w="993" w:type="dxa"/>
+            <w:shd w:val="clear" w:color="auto" w:fill="DAEEF3" w:themeFill="accent5" w:themeFillTint="33"/>
+            <w:vAlign w:val="center"/>
+          </w:tcPr>
+          <w:p>
+            <w:pPr>
+              <w:jc w:val="center"/>
+            </w:pPr>
+            <w:r>
               <w:t>щ</w:t>
             </w:r>
           </w:p>
         </w:tc>
         <w:tc>
           <w:tcPr>
-            <w:tcW w:w="2268" w:type="dxa"/>
-            <w:shd w:val="clear" w:color="auto" w:fill="E5DFEC" w:themeFill="accent4" w:themeFillTint="33"/>
-            <w:vAlign w:val="center"/>
-          </w:tcPr>
-          <w:p>
-            <w:pPr>
-              <w:jc w:val="center"/>
-            </w:pPr>
-            <w:r>
-              <w:t>0,0008857395925597</w:t>
-            </w:r>
-          </w:p>
-        </w:tc>
-        <w:tc>
-          <w:tcPr>
-            <w:tcW w:w="993" w:type="dxa"/>
-            <w:shd w:val="clear" w:color="auto" w:fill="DAEEF3" w:themeFill="accent5" w:themeFillTint="33"/>
-            <w:vAlign w:val="center"/>
-          </w:tcPr>
-          <w:p>
-            <w:pPr>
-              <w:jc w:val="center"/>
-            </w:pPr>
-            <w:r>
-              <w:t>(</w:t>
-            </w:r>
-          </w:p>
-        </w:tc>
-        <w:tc>
-          <w:tcPr>
             <w:tcW w:w="2551" w:type="dxa"/>
             <w:shd w:val="clear" w:color="auto" w:fill="DAEEF3" w:themeFill="accent5" w:themeFillTint="33"/>
             <w:vAlign w:val="center"/>
@@ -4434,7 +4490,7 @@
               <w:jc w:val="center"/>
             </w:pPr>
             <w:r>
-              <w:t>0,00154736275565124</w:t>
+              <w:t>0,00195102260495156</w:t>
             </w:r>
           </w:p>
         </w:tc>
@@ -4449,7 +4505,7 @@
               <w:jc w:val="center"/>
             </w:pPr>
             <w:r>
-              <w:t>;</w:t>
+              <w:t>/</w:t>
             </w:r>
           </w:p>
         </w:tc>
@@ -4467,7 +4523,7 @@
               </w:rPr>
             </w:pPr>
             <w:r>
-              <w:t>0,00429389312977099</w:t>
+              <w:t>0,00310114503816794</w:t>
             </w:r>
           </w:p>
         </w:tc>
@@ -4484,8 +4540,7 @@
               <w:jc w:val="center"/>
             </w:pPr>
             <w:r>
-              <w:lastRenderedPageBreak/>
-              <w:t>ш</w:t>
+              <w:t>Т</w:t>
             </w:r>
           </w:p>
         </w:tc>
@@ -4500,7 +4555,7 @@
               <w:jc w:val="center"/>
             </w:pPr>
             <w:r>
-              <w:t>0,0008857395925597</w:t>
+              <w:t>0,0044286979627989</w:t>
             </w:r>
           </w:p>
         </w:tc>
@@ -4515,7 +4570,7 @@
               <w:jc w:val="center"/>
             </w:pPr>
             <w:r>
-              <w:t>)</w:t>
+              <w:t>І</w:t>
             </w:r>
           </w:p>
         </w:tc>
@@ -4530,7 +4585,7 @@
               <w:jc w:val="center"/>
             </w:pPr>
             <w:r>
-              <w:t>0,00154736275565124</w:t>
+              <w:t>0,00060548977395048</w:t>
             </w:r>
           </w:p>
         </w:tc>
@@ -4545,7 +4600,7 @@
               <w:jc w:val="center"/>
             </w:pPr>
             <w:r>
-              <w:t>\n</w:t>
+              <w:t>;</w:t>
             </w:r>
           </w:p>
         </w:tc>
@@ -4563,7 +4618,7 @@
               </w:rPr>
             </w:pPr>
             <w:r>
-              <w:t>0,0045324427480916</w:t>
+              <w:t>0,00429389312977099</w:t>
             </w:r>
           </w:p>
         </w:tc>
@@ -4580,7 +4635,7 @@
               <w:jc w:val="center"/>
             </w:pPr>
             <w:r>
-              <w:t>[</w:t>
+              <w:t>Г</w:t>
             </w:r>
           </w:p>
         </w:tc>
@@ -4595,7 +4650,7 @@
               <w:jc w:val="center"/>
             </w:pPr>
             <w:r>
-              <w:t>0,0008857395925597</w:t>
+              <w:t>0,0017714791851195</w:t>
             </w:r>
           </w:p>
         </w:tc>
@@ -4610,7 +4665,7 @@
               <w:jc w:val="center"/>
             </w:pPr>
             <w:r>
-              <w:t>!</w:t>
+              <w:t>ї</w:t>
             </w:r>
           </w:p>
         </w:tc>
@@ -4625,7 +4680,7 @@
               <w:jc w:val="center"/>
             </w:pPr>
             <w:r>
-              <w:t>0,00275834230355221</w:t>
+              <w:t>0,00329655543595264</w:t>
             </w:r>
           </w:p>
         </w:tc>
@@ -4640,7 +4695,7 @@
               <w:jc w:val="center"/>
             </w:pPr>
             <w:r>
-              <w:t>-</w:t>
+              <w:t>\n</w:t>
             </w:r>
           </w:p>
         </w:tc>
@@ -4658,7 +4713,7 @@
               </w:rPr>
             </w:pPr>
             <w:r>
-              <w:t>0,0066793893129771</w:t>
+              <w:t>0,0045324427480916</w:t>
             </w:r>
           </w:p>
         </w:tc>
@@ -4675,6 +4730,1339 @@
               <w:jc w:val="center"/>
             </w:pPr>
             <w:r>
+              <w:t>є</w:t>
+            </w:r>
+          </w:p>
+        </w:tc>
+        <w:tc>
+          <w:tcPr>
+            <w:tcW w:w="2268" w:type="dxa"/>
+            <w:shd w:val="clear" w:color="auto" w:fill="E5DFEC" w:themeFill="accent4" w:themeFillTint="33"/>
+            <w:vAlign w:val="center"/>
+          </w:tcPr>
+          <w:p>
+            <w:pPr>
+              <w:jc w:val="center"/>
+            </w:pPr>
+            <w:r>
+              <w:t>0,0035429583702391</w:t>
+            </w:r>
+          </w:p>
+        </w:tc>
+        <w:tc>
+          <w:tcPr>
+            <w:tcW w:w="993" w:type="dxa"/>
+            <w:shd w:val="clear" w:color="auto" w:fill="DAEEF3" w:themeFill="accent5" w:themeFillTint="33"/>
+            <w:vAlign w:val="center"/>
+          </w:tcPr>
+          <w:p>
+            <w:pPr>
+              <w:jc w:val="center"/>
+            </w:pPr>
+            <w:r>
+              <w:t>х</w:t>
+            </w:r>
+          </w:p>
+        </w:tc>
+        <w:tc>
+          <w:tcPr>
+            <w:tcW w:w="2551" w:type="dxa"/>
+            <w:shd w:val="clear" w:color="auto" w:fill="DAEEF3" w:themeFill="accent5" w:themeFillTint="33"/>
+            <w:vAlign w:val="center"/>
+          </w:tcPr>
+          <w:p>
+            <w:pPr>
+              <w:jc w:val="center"/>
+            </w:pPr>
+            <w:r>
+              <w:t>0,00679494079655544</w:t>
+            </w:r>
+          </w:p>
+        </w:tc>
+        <w:tc>
+          <w:tcPr>
+            <w:tcW w:w="567" w:type="dxa"/>
+            <w:shd w:val="clear" w:color="auto" w:fill="FDE9D9" w:themeFill="accent6" w:themeFillTint="33"/>
+            <w:vAlign w:val="center"/>
+          </w:tcPr>
+          <w:p>
+            <w:pPr>
+              <w:jc w:val="center"/>
+            </w:pPr>
+            <w:r>
+              <w:t>-</w:t>
+            </w:r>
+          </w:p>
+        </w:tc>
+        <w:tc>
+          <w:tcPr>
+            <w:tcW w:w="2517" w:type="dxa"/>
+            <w:shd w:val="clear" w:color="auto" w:fill="FDE9D9" w:themeFill="accent6" w:themeFillTint="33"/>
+            <w:vAlign w:val="center"/>
+          </w:tcPr>
+          <w:p>
+            <w:pPr>
+              <w:jc w:val="center"/>
+              <w:rPr>
+                <w:lang w:val="en-US"/>
+              </w:rPr>
+            </w:pPr>
+            <w:r>
+              <w:t>0,0066793893129771</w:t>
+            </w:r>
+          </w:p>
+        </w:tc>
+      </w:tr>
+      <w:tr>
+        <w:tc>
+          <w:tcPr>
+            <w:tcW w:w="675" w:type="dxa"/>
+            <w:shd w:val="clear" w:color="auto" w:fill="E5DFEC" w:themeFill="accent4" w:themeFillTint="33"/>
+            <w:vAlign w:val="center"/>
+          </w:tcPr>
+          <w:p>
+            <w:pPr>
+              <w:jc w:val="center"/>
+            </w:pPr>
+            <w:r>
+              <w:t>!</w:t>
+            </w:r>
+          </w:p>
+        </w:tc>
+        <w:tc>
+          <w:tcPr>
+            <w:tcW w:w="2268" w:type="dxa"/>
+            <w:shd w:val="clear" w:color="auto" w:fill="E5DFEC" w:themeFill="accent4" w:themeFillTint="33"/>
+            <w:vAlign w:val="center"/>
+          </w:tcPr>
+          <w:p>
+            <w:pPr>
+              <w:jc w:val="center"/>
+            </w:pPr>
+            <w:r>
+              <w:t>0,0079716563330380</w:t>
+            </w:r>
+          </w:p>
+        </w:tc>
+        <w:tc>
+          <w:tcPr>
+            <w:tcW w:w="993" w:type="dxa"/>
+            <w:shd w:val="clear" w:color="auto" w:fill="DAEEF3" w:themeFill="accent5" w:themeFillTint="33"/>
+            <w:vAlign w:val="center"/>
+          </w:tcPr>
+          <w:p>
+            <w:pPr>
+              <w:jc w:val="center"/>
+            </w:pPr>
+            <w:r>
+              <w:t>В</w:t>
+            </w:r>
+          </w:p>
+        </w:tc>
+        <w:tc>
+          <w:tcPr>
+            <w:tcW w:w="2551" w:type="dxa"/>
+            <w:shd w:val="clear" w:color="auto" w:fill="DAEEF3" w:themeFill="accent5" w:themeFillTint="33"/>
+            <w:vAlign w:val="center"/>
+          </w:tcPr>
+          <w:p>
+            <w:pPr>
+              <w:jc w:val="center"/>
+            </w:pPr>
+            <w:r>
+              <w:t>0,00410387513455328</w:t>
+            </w:r>
+          </w:p>
+        </w:tc>
+        <w:tc>
+          <w:tcPr>
+            <w:tcW w:w="567" w:type="dxa"/>
+            <w:shd w:val="clear" w:color="auto" w:fill="FDE9D9" w:themeFill="accent6" w:themeFillTint="33"/>
+            <w:vAlign w:val="center"/>
+          </w:tcPr>
+          <w:p>
+            <w:pPr>
+              <w:jc w:val="center"/>
+            </w:pPr>
+            <w:r>
+              <w:t>м</w:t>
+            </w:r>
+          </w:p>
+        </w:tc>
+        <w:tc>
+          <w:tcPr>
+            <w:tcW w:w="2517" w:type="dxa"/>
+            <w:shd w:val="clear" w:color="auto" w:fill="FDE9D9" w:themeFill="accent6" w:themeFillTint="33"/>
+            <w:vAlign w:val="center"/>
+          </w:tcPr>
+          <w:p>
+            <w:pPr>
+              <w:jc w:val="center"/>
+              <w:rPr>
+                <w:lang w:val="en-US"/>
+              </w:rPr>
+            </w:pPr>
+            <w:r>
+              <w:rPr>
+                <w:lang w:val="en-US"/>
+              </w:rPr>
+              <w:t>0,0181297709923664</w:t>
+            </w:r>
+          </w:p>
+        </w:tc>
+      </w:tr>
+      <w:tr>
+        <w:tc>
+          <w:tcPr>
+            <w:tcW w:w="675" w:type="dxa"/>
+            <w:shd w:val="clear" w:color="auto" w:fill="E5DFEC" w:themeFill="accent4" w:themeFillTint="33"/>
+            <w:vAlign w:val="center"/>
+          </w:tcPr>
+          <w:p>
+            <w:pPr>
+              <w:jc w:val="center"/>
+            </w:pPr>
+            <w:r>
+              <w:t>З</w:t>
+            </w:r>
+          </w:p>
+        </w:tc>
+        <w:tc>
+          <w:tcPr>
+            <w:tcW w:w="2268" w:type="dxa"/>
+            <w:shd w:val="clear" w:color="auto" w:fill="E5DFEC" w:themeFill="accent4" w:themeFillTint="33"/>
+            <w:vAlign w:val="center"/>
+          </w:tcPr>
+          <w:p>
+            <w:pPr>
+              <w:jc w:val="center"/>
+            </w:pPr>
+            <w:r>
+              <w:t>0,0008857395925597</w:t>
+            </w:r>
+          </w:p>
+        </w:tc>
+        <w:tc>
+          <w:tcPr>
+            <w:tcW w:w="993" w:type="dxa"/>
+            <w:shd w:val="clear" w:color="auto" w:fill="DAEEF3" w:themeFill="accent5" w:themeFillTint="33"/>
+            <w:vAlign w:val="center"/>
+          </w:tcPr>
+          <w:p>
+            <w:pPr>
+              <w:jc w:val="center"/>
+            </w:pPr>
+            <w:r>
+              <w:t>П</w:t>
+            </w:r>
+          </w:p>
+        </w:tc>
+        <w:tc>
+          <w:tcPr>
+            <w:tcW w:w="2551" w:type="dxa"/>
+            <w:shd w:val="clear" w:color="auto" w:fill="DAEEF3" w:themeFill="accent5" w:themeFillTint="33"/>
+            <w:vAlign w:val="center"/>
+          </w:tcPr>
+          <w:p>
+            <w:pPr>
+              <w:jc w:val="center"/>
+            </w:pPr>
+            <w:r>
+              <w:t>0,00134553283100108</w:t>
+            </w:r>
+          </w:p>
+        </w:tc>
+        <w:tc>
+          <w:tcPr>
+            <w:tcW w:w="567" w:type="dxa"/>
+            <w:shd w:val="clear" w:color="auto" w:fill="FDE9D9" w:themeFill="accent6" w:themeFillTint="33"/>
+            <w:vAlign w:val="center"/>
+          </w:tcPr>
+          <w:p>
+            <w:pPr>
+              <w:jc w:val="center"/>
+            </w:pPr>
+            <w:r>
+              <w:t>ч</w:t>
+            </w:r>
+          </w:p>
+        </w:tc>
+        <w:tc>
+          <w:tcPr>
+            <w:tcW w:w="2517" w:type="dxa"/>
+            <w:shd w:val="clear" w:color="auto" w:fill="FDE9D9" w:themeFill="accent6" w:themeFillTint="33"/>
+            <w:vAlign w:val="center"/>
+          </w:tcPr>
+          <w:p>
+            <w:pPr>
+              <w:jc w:val="center"/>
+              <w:rPr>
+                <w:lang w:val="en-US"/>
+              </w:rPr>
+            </w:pPr>
+            <w:r>
+              <w:t>0,00596374045801527</w:t>
+            </w:r>
+          </w:p>
+        </w:tc>
+      </w:tr>
+      <w:tr>
+        <w:tc>
+          <w:tcPr>
+            <w:tcW w:w="675" w:type="dxa"/>
+            <w:shd w:val="clear" w:color="auto" w:fill="E5DFEC" w:themeFill="accent4" w:themeFillTint="33"/>
+            <w:vAlign w:val="center"/>
+          </w:tcPr>
+          <w:p>
+            <w:pPr>
+              <w:jc w:val="center"/>
+            </w:pPr>
+            <w:r>
+              <w:t>:</w:t>
+            </w:r>
+          </w:p>
+        </w:tc>
+        <w:tc>
+          <w:tcPr>
+            <w:tcW w:w="2268" w:type="dxa"/>
+            <w:shd w:val="clear" w:color="auto" w:fill="E5DFEC" w:themeFill="accent4" w:themeFillTint="33"/>
+            <w:vAlign w:val="center"/>
+          </w:tcPr>
+          <w:p>
+            <w:pPr>
+              <w:jc w:val="center"/>
+            </w:pPr>
+            <w:r>
+              <w:t>0,0008857395925597</w:t>
+            </w:r>
+          </w:p>
+        </w:tc>
+        <w:tc>
+          <w:tcPr>
+            <w:tcW w:w="993" w:type="dxa"/>
+            <w:shd w:val="clear" w:color="auto" w:fill="DAEEF3" w:themeFill="accent5" w:themeFillTint="33"/>
+            <w:vAlign w:val="center"/>
+          </w:tcPr>
+          <w:p>
+            <w:pPr>
+              <w:jc w:val="center"/>
+            </w:pPr>
+            <w:r>
+              <w:t>й</w:t>
+            </w:r>
+          </w:p>
+        </w:tc>
+        <w:tc>
+          <w:tcPr>
+            <w:tcW w:w="2551" w:type="dxa"/>
+            <w:shd w:val="clear" w:color="auto" w:fill="DAEEF3" w:themeFill="accent5" w:themeFillTint="33"/>
+            <w:vAlign w:val="center"/>
+          </w:tcPr>
+          <w:p>
+            <w:pPr>
+              <w:jc w:val="center"/>
+            </w:pPr>
+            <w:r>
+              <w:t>0,0078713670613563</w:t>
+            </w:r>
+          </w:p>
+        </w:tc>
+        <w:tc>
+          <w:tcPr>
+            <w:tcW w:w="567" w:type="dxa"/>
+            <w:shd w:val="clear" w:color="auto" w:fill="FDE9D9" w:themeFill="accent6" w:themeFillTint="33"/>
+            <w:vAlign w:val="center"/>
+          </w:tcPr>
+          <w:p>
+            <w:pPr>
+              <w:jc w:val="center"/>
+            </w:pPr>
+            <w:r>
+              <w:t>ї</w:t>
+            </w:r>
+          </w:p>
+        </w:tc>
+        <w:tc>
+          <w:tcPr>
+            <w:tcW w:w="2517" w:type="dxa"/>
+            <w:shd w:val="clear" w:color="auto" w:fill="FDE9D9" w:themeFill="accent6" w:themeFillTint="33"/>
+            <w:vAlign w:val="center"/>
+          </w:tcPr>
+          <w:p>
+            <w:pPr>
+              <w:jc w:val="center"/>
+              <w:rPr>
+                <w:lang w:val="en-US"/>
+              </w:rPr>
+            </w:pPr>
+            <w:r>
+              <w:t>0,00357824427480916</w:t>
+            </w:r>
+          </w:p>
+        </w:tc>
+      </w:tr>
+      <w:tr>
+        <w:tc>
+          <w:tcPr>
+            <w:tcW w:w="675" w:type="dxa"/>
+            <w:shd w:val="clear" w:color="auto" w:fill="E5DFEC" w:themeFill="accent4" w:themeFillTint="33"/>
+            <w:vAlign w:val="center"/>
+          </w:tcPr>
+          <w:p>
+            <w:pPr>
+              <w:jc w:val="center"/>
+            </w:pPr>
+            <w:r>
+              <w:t>С</w:t>
+            </w:r>
+          </w:p>
+        </w:tc>
+        <w:tc>
+          <w:tcPr>
+            <w:tcW w:w="2268" w:type="dxa"/>
+            <w:shd w:val="clear" w:color="auto" w:fill="E5DFEC" w:themeFill="accent4" w:themeFillTint="33"/>
+            <w:vAlign w:val="center"/>
+          </w:tcPr>
+          <w:p>
+            <w:pPr>
+              <w:jc w:val="center"/>
+            </w:pPr>
+            <w:r>
+              <w:t>0,0008857395925597</w:t>
+            </w:r>
+          </w:p>
+        </w:tc>
+        <w:tc>
+          <w:tcPr>
+            <w:tcW w:w="993" w:type="dxa"/>
+            <w:shd w:val="clear" w:color="auto" w:fill="DAEEF3" w:themeFill="accent5" w:themeFillTint="33"/>
+            <w:vAlign w:val="center"/>
+          </w:tcPr>
+          <w:p>
+            <w:pPr>
+              <w:jc w:val="center"/>
+            </w:pPr>
+            <w:r>
+              <w:t>Н</w:t>
+            </w:r>
+          </w:p>
+        </w:tc>
+        <w:tc>
+          <w:tcPr>
+            <w:tcW w:w="2551" w:type="dxa"/>
+            <w:shd w:val="clear" w:color="auto" w:fill="DAEEF3" w:themeFill="accent5" w:themeFillTint="33"/>
+            <w:vAlign w:val="center"/>
+          </w:tcPr>
+          <w:p>
+            <w:pPr>
+              <w:jc w:val="center"/>
+            </w:pPr>
+            <w:r>
+              <w:t>0,00168191603875135</w:t>
+            </w:r>
+          </w:p>
+        </w:tc>
+        <w:tc>
+          <w:tcPr>
+            <w:tcW w:w="567" w:type="dxa"/>
+            <w:shd w:val="clear" w:color="auto" w:fill="FDE9D9" w:themeFill="accent6" w:themeFillTint="33"/>
+            <w:vAlign w:val="center"/>
+          </w:tcPr>
+          <w:p>
+            <w:pPr>
+              <w:jc w:val="center"/>
+            </w:pPr>
+            <w:r>
+              <w:t>х</w:t>
+            </w:r>
+          </w:p>
+        </w:tc>
+        <w:tc>
+          <w:tcPr>
+            <w:tcW w:w="2517" w:type="dxa"/>
+            <w:shd w:val="clear" w:color="auto" w:fill="FDE9D9" w:themeFill="accent6" w:themeFillTint="33"/>
+            <w:vAlign w:val="center"/>
+          </w:tcPr>
+          <w:p>
+            <w:pPr>
+              <w:jc w:val="center"/>
+              <w:rPr>
+                <w:lang w:val="en-US"/>
+              </w:rPr>
+            </w:pPr>
+            <w:r>
+              <w:t>0,00811068702290076</w:t>
+            </w:r>
+          </w:p>
+        </w:tc>
+      </w:tr>
+      <w:tr>
+        <w:tc>
+          <w:tcPr>
+            <w:tcW w:w="675" w:type="dxa"/>
+            <w:shd w:val="clear" w:color="auto" w:fill="E5DFEC" w:themeFill="accent4" w:themeFillTint="33"/>
+            <w:vAlign w:val="center"/>
+          </w:tcPr>
+          <w:p>
+            <w:pPr>
+              <w:jc w:val="center"/>
+            </w:pPr>
+            <w:r>
+              <w:t>П</w:t>
+            </w:r>
+          </w:p>
+        </w:tc>
+        <w:tc>
+          <w:tcPr>
+            <w:tcW w:w="2268" w:type="dxa"/>
+            <w:shd w:val="clear" w:color="auto" w:fill="E5DFEC" w:themeFill="accent4" w:themeFillTint="33"/>
+            <w:vAlign w:val="center"/>
+          </w:tcPr>
+          <w:p>
+            <w:pPr>
+              <w:jc w:val="center"/>
+            </w:pPr>
+            <w:r>
+              <w:t>0,0035429583702391</w:t>
+            </w:r>
+          </w:p>
+        </w:tc>
+        <w:tc>
+          <w:tcPr>
+            <w:tcW w:w="993" w:type="dxa"/>
+            <w:shd w:val="clear" w:color="auto" w:fill="DAEEF3" w:themeFill="accent5" w:themeFillTint="33"/>
+            <w:vAlign w:val="center"/>
+          </w:tcPr>
+          <w:p>
+            <w:pPr>
+              <w:jc w:val="center"/>
+            </w:pPr>
+            <w:r>
+              <w:t>А</w:t>
+            </w:r>
+          </w:p>
+        </w:tc>
+        <w:tc>
+          <w:tcPr>
+            <w:tcW w:w="2551" w:type="dxa"/>
+            <w:shd w:val="clear" w:color="auto" w:fill="DAEEF3" w:themeFill="accent5" w:themeFillTint="33"/>
+            <w:vAlign w:val="center"/>
+          </w:tcPr>
+          <w:p>
+            <w:pPr>
+              <w:jc w:val="center"/>
+            </w:pPr>
+            <w:r>
+              <w:t>0,00383476856835307</w:t>
+            </w:r>
+          </w:p>
+        </w:tc>
+        <w:tc>
+          <w:tcPr>
+            <w:tcW w:w="567" w:type="dxa"/>
+            <w:shd w:val="clear" w:color="auto" w:fill="FDE9D9" w:themeFill="accent6" w:themeFillTint="33"/>
+            <w:vAlign w:val="center"/>
+          </w:tcPr>
+          <w:p>
+            <w:pPr>
+              <w:jc w:val="center"/>
+            </w:pPr>
+            <w:r>
+              <w:t>b</w:t>
+            </w:r>
+          </w:p>
+        </w:tc>
+        <w:tc>
+          <w:tcPr>
+            <w:tcW w:w="2517" w:type="dxa"/>
+            <w:shd w:val="clear" w:color="auto" w:fill="FDE9D9" w:themeFill="accent6" w:themeFillTint="33"/>
+            <w:vAlign w:val="center"/>
+          </w:tcPr>
+          <w:p>
+            <w:pPr>
+              <w:jc w:val="center"/>
+              <w:rPr>
+                <w:lang w:val="en-US"/>
+              </w:rPr>
+            </w:pPr>
+            <w:r>
+              <w:t>0,000715648854961832</w:t>
+            </w:r>
+          </w:p>
+        </w:tc>
+      </w:tr>
+      <w:tr>
+        <w:tc>
+          <w:tcPr>
+            <w:tcW w:w="675" w:type="dxa"/>
+            <w:shd w:val="clear" w:color="auto" w:fill="E5DFEC" w:themeFill="accent4" w:themeFillTint="33"/>
+            <w:vAlign w:val="center"/>
+          </w:tcPr>
+          <w:p>
+            <w:pPr>
+              <w:jc w:val="center"/>
+            </w:pPr>
+            <w:r>
+              <w:t>-</w:t>
+            </w:r>
+          </w:p>
+        </w:tc>
+        <w:tc>
+          <w:tcPr>
+            <w:tcW w:w="2268" w:type="dxa"/>
+            <w:shd w:val="clear" w:color="auto" w:fill="E5DFEC" w:themeFill="accent4" w:themeFillTint="33"/>
+            <w:vAlign w:val="center"/>
+          </w:tcPr>
+          <w:p>
+            <w:pPr>
+              <w:jc w:val="center"/>
+            </w:pPr>
+            <w:r>
+              <w:t>0,0017714791851195</w:t>
+            </w:r>
+          </w:p>
+        </w:tc>
+        <w:tc>
+          <w:tcPr>
+            <w:tcW w:w="993" w:type="dxa"/>
+            <w:shd w:val="clear" w:color="auto" w:fill="DAEEF3" w:themeFill="accent5" w:themeFillTint="33"/>
+            <w:vAlign w:val="center"/>
+          </w:tcPr>
+          <w:p>
+            <w:pPr>
+              <w:jc w:val="center"/>
+            </w:pPr>
+            <w:r>
+              <w:t>ф</w:t>
+            </w:r>
+          </w:p>
+        </w:tc>
+        <w:tc>
+          <w:tcPr>
+            <w:tcW w:w="2551" w:type="dxa"/>
+            <w:shd w:val="clear" w:color="auto" w:fill="DAEEF3" w:themeFill="accent5" w:themeFillTint="33"/>
+            <w:vAlign w:val="center"/>
+          </w:tcPr>
+          <w:p>
+            <w:pPr>
+              <w:jc w:val="center"/>
+            </w:pPr>
+            <w:r>
+              <w:t>0,00282561894510226</w:t>
+            </w:r>
+          </w:p>
+        </w:tc>
+        <w:tc>
+          <w:tcPr>
+            <w:tcW w:w="567" w:type="dxa"/>
+            <w:shd w:val="clear" w:color="auto" w:fill="FDE9D9" w:themeFill="accent6" w:themeFillTint="33"/>
+            <w:vAlign w:val="center"/>
+          </w:tcPr>
+          <w:p>
+            <w:pPr>
+              <w:jc w:val="center"/>
+            </w:pPr>
+            <w:r>
+              <w:t>u</w:t>
+            </w:r>
+          </w:p>
+        </w:tc>
+        <w:tc>
+          <w:tcPr>
+            <w:tcW w:w="2517" w:type="dxa"/>
+            <w:shd w:val="clear" w:color="auto" w:fill="FDE9D9" w:themeFill="accent6" w:themeFillTint="33"/>
+            <w:vAlign w:val="center"/>
+          </w:tcPr>
+          <w:p>
+            <w:pPr>
+              <w:jc w:val="center"/>
+              <w:rPr>
+                <w:lang w:val="en-US"/>
+              </w:rPr>
+            </w:pPr>
+            <w:r>
+              <w:t>0,000954198473282443</w:t>
+            </w:r>
+          </w:p>
+        </w:tc>
+      </w:tr>
+      <w:tr>
+        <w:tc>
+          <w:tcPr>
+            <w:tcW w:w="675" w:type="dxa"/>
+            <w:shd w:val="clear" w:color="auto" w:fill="E5DFEC" w:themeFill="accent4" w:themeFillTint="33"/>
+            <w:vAlign w:val="center"/>
+          </w:tcPr>
+          <w:p>
+            <w:pPr>
+              <w:jc w:val="center"/>
+            </w:pPr>
+            <w:r>
+              <w:t>Ї</w:t>
+            </w:r>
+          </w:p>
+        </w:tc>
+        <w:tc>
+          <w:tcPr>
+            <w:tcW w:w="2268" w:type="dxa"/>
+            <w:shd w:val="clear" w:color="auto" w:fill="E5DFEC" w:themeFill="accent4" w:themeFillTint="33"/>
+            <w:vAlign w:val="center"/>
+          </w:tcPr>
+          <w:p>
+            <w:pPr>
+              <w:jc w:val="center"/>
+            </w:pPr>
+            <w:r>
+              <w:t>0,0026572187776793</w:t>
+            </w:r>
+          </w:p>
+        </w:tc>
+        <w:tc>
+          <w:tcPr>
+            <w:tcW w:w="993" w:type="dxa"/>
+            <w:shd w:val="clear" w:color="auto" w:fill="DAEEF3" w:themeFill="accent5" w:themeFillTint="33"/>
+            <w:vAlign w:val="center"/>
+          </w:tcPr>
+          <w:p>
+            <w:pPr>
+              <w:jc w:val="center"/>
+            </w:pPr>
+            <w:r>
+              <w:t>У</w:t>
+            </w:r>
+          </w:p>
+        </w:tc>
+        <w:tc>
+          <w:tcPr>
+            <w:tcW w:w="2551" w:type="dxa"/>
+            <w:shd w:val="clear" w:color="auto" w:fill="DAEEF3" w:themeFill="accent5" w:themeFillTint="33"/>
+            <w:vAlign w:val="center"/>
+          </w:tcPr>
+          <w:p>
+            <w:pPr>
+              <w:jc w:val="center"/>
+            </w:pPr>
+            <w:r>
+              <w:t>0,00013455328310010</w:t>
+            </w:r>
+          </w:p>
+        </w:tc>
+        <w:tc>
+          <w:tcPr>
+            <w:tcW w:w="567" w:type="dxa"/>
+            <w:shd w:val="clear" w:color="auto" w:fill="FDE9D9" w:themeFill="accent6" w:themeFillTint="33"/>
+            <w:vAlign w:val="center"/>
+          </w:tcPr>
+          <w:p>
+            <w:pPr>
+              <w:jc w:val="center"/>
+            </w:pPr>
+            <w:r>
+              <w:t>s</w:t>
+            </w:r>
+          </w:p>
+        </w:tc>
+        <w:tc>
+          <w:tcPr>
+            <w:tcW w:w="2517" w:type="dxa"/>
+            <w:shd w:val="clear" w:color="auto" w:fill="FDE9D9" w:themeFill="accent6" w:themeFillTint="33"/>
+            <w:vAlign w:val="center"/>
+          </w:tcPr>
+          <w:p>
+            <w:pPr>
+              <w:jc w:val="center"/>
+              <w:rPr>
+                <w:lang w:val="en-US"/>
+              </w:rPr>
+            </w:pPr>
+            <w:r>
+              <w:t>0,000954198473282443</w:t>
+            </w:r>
+          </w:p>
+        </w:tc>
+      </w:tr>
+      <w:tr>
+        <w:tc>
+          <w:tcPr>
+            <w:tcW w:w="675" w:type="dxa"/>
+            <w:shd w:val="clear" w:color="auto" w:fill="E5DFEC" w:themeFill="accent4" w:themeFillTint="33"/>
+            <w:vAlign w:val="center"/>
+          </w:tcPr>
+          <w:p>
+            <w:pPr>
+              <w:jc w:val="center"/>
+            </w:pPr>
+            <w:r>
+              <w:t>О</w:t>
+            </w:r>
+          </w:p>
+        </w:tc>
+        <w:tc>
+          <w:tcPr>
+            <w:tcW w:w="2268" w:type="dxa"/>
+            <w:shd w:val="clear" w:color="auto" w:fill="E5DFEC" w:themeFill="accent4" w:themeFillTint="33"/>
+            <w:vAlign w:val="center"/>
+          </w:tcPr>
+          <w:p>
+            <w:pPr>
+              <w:jc w:val="center"/>
+            </w:pPr>
+            <w:r>
+              <w:t>0,0008857395925597</w:t>
+            </w:r>
+          </w:p>
+        </w:tc>
+        <w:tc>
+          <w:tcPr>
+            <w:tcW w:w="993" w:type="dxa"/>
+            <w:shd w:val="clear" w:color="auto" w:fill="DAEEF3" w:themeFill="accent5" w:themeFillTint="33"/>
+            <w:vAlign w:val="center"/>
+          </w:tcPr>
+          <w:p>
+            <w:pPr>
+              <w:jc w:val="center"/>
+            </w:pPr>
+            <w:r>
+              <w:t>(</w:t>
+            </w:r>
+          </w:p>
+        </w:tc>
+        <w:tc>
+          <w:tcPr>
+            <w:tcW w:w="2551" w:type="dxa"/>
+            <w:shd w:val="clear" w:color="auto" w:fill="DAEEF3" w:themeFill="accent5" w:themeFillTint="33"/>
+            <w:vAlign w:val="center"/>
+          </w:tcPr>
+          <w:p>
+            <w:pPr>
+              <w:jc w:val="center"/>
+            </w:pPr>
+            <w:r>
+              <w:t>0,00154736275565124</w:t>
+            </w:r>
+          </w:p>
+        </w:tc>
+        <w:tc>
+          <w:tcPr>
+            <w:tcW w:w="567" w:type="dxa"/>
+            <w:shd w:val="clear" w:color="auto" w:fill="FDE9D9" w:themeFill="accent6" w:themeFillTint="33"/>
+            <w:vAlign w:val="center"/>
+          </w:tcPr>
+          <w:p>
+            <w:pPr>
+              <w:jc w:val="center"/>
+            </w:pPr>
+            <w:r>
+              <w:t>m</w:t>
+            </w:r>
+          </w:p>
+        </w:tc>
+        <w:tc>
+          <w:tcPr>
+            <w:tcW w:w="2517" w:type="dxa"/>
+            <w:shd w:val="clear" w:color="auto" w:fill="FDE9D9" w:themeFill="accent6" w:themeFillTint="33"/>
+            <w:vAlign w:val="center"/>
+          </w:tcPr>
+          <w:p>
+            <w:pPr>
+              <w:jc w:val="center"/>
+              <w:rPr>
+                <w:lang w:val="en-US"/>
+              </w:rPr>
+            </w:pPr>
+            <w:r>
+              <w:t>0,00143129770992366</w:t>
+            </w:r>
+          </w:p>
+        </w:tc>
+      </w:tr>
+      <w:tr>
+        <w:tc>
+          <w:tcPr>
+            <w:tcW w:w="675" w:type="dxa"/>
+            <w:shd w:val="clear" w:color="auto" w:fill="E5DFEC" w:themeFill="accent4" w:themeFillTint="33"/>
+            <w:vAlign w:val="center"/>
+          </w:tcPr>
+          <w:p>
+            <w:pPr>
+              <w:jc w:val="center"/>
+            </w:pPr>
+            <w:r>
+              <w:t>х</w:t>
+            </w:r>
+          </w:p>
+        </w:tc>
+        <w:tc>
+          <w:tcPr>
+            <w:tcW w:w="2268" w:type="dxa"/>
+            <w:shd w:val="clear" w:color="auto" w:fill="E5DFEC" w:themeFill="accent4" w:themeFillTint="33"/>
+            <w:vAlign w:val="center"/>
+          </w:tcPr>
+          <w:p>
+            <w:pPr>
+              <w:jc w:val="center"/>
+            </w:pPr>
+            <w:r>
+              <w:t>0,0026572187776793</w:t>
+            </w:r>
+          </w:p>
+        </w:tc>
+        <w:tc>
+          <w:tcPr>
+            <w:tcW w:w="993" w:type="dxa"/>
+            <w:shd w:val="clear" w:color="auto" w:fill="DAEEF3" w:themeFill="accent5" w:themeFillTint="33"/>
+            <w:vAlign w:val="center"/>
+          </w:tcPr>
+          <w:p>
+            <w:pPr>
+              <w:jc w:val="center"/>
+            </w:pPr>
+            <w:r>
+              <w:t>)</w:t>
+            </w:r>
+          </w:p>
+        </w:tc>
+        <w:tc>
+          <w:tcPr>
+            <w:tcW w:w="2551" w:type="dxa"/>
+            <w:shd w:val="clear" w:color="auto" w:fill="DAEEF3" w:themeFill="accent5" w:themeFillTint="33"/>
+            <w:vAlign w:val="center"/>
+          </w:tcPr>
+          <w:p>
+            <w:pPr>
+              <w:jc w:val="center"/>
+            </w:pPr>
+            <w:r>
+              <w:t>0,00154736275565124</w:t>
+            </w:r>
+          </w:p>
+        </w:tc>
+        <w:tc>
+          <w:tcPr>
+            <w:tcW w:w="567" w:type="dxa"/>
+            <w:shd w:val="clear" w:color="auto" w:fill="FDE9D9" w:themeFill="accent6" w:themeFillTint="33"/>
+            <w:vAlign w:val="center"/>
+          </w:tcPr>
+          <w:p>
+            <w:pPr>
+              <w:jc w:val="center"/>
+            </w:pPr>
+            <w:r>
+              <w:t>a</w:t>
+            </w:r>
+          </w:p>
+        </w:tc>
+        <w:tc>
+          <w:tcPr>
+            <w:tcW w:w="2517" w:type="dxa"/>
+            <w:shd w:val="clear" w:color="auto" w:fill="FDE9D9" w:themeFill="accent6" w:themeFillTint="33"/>
+            <w:vAlign w:val="center"/>
+          </w:tcPr>
+          <w:p>
+            <w:pPr>
+              <w:jc w:val="center"/>
+              <w:rPr>
+                <w:lang w:val="en-US"/>
+              </w:rPr>
+            </w:pPr>
+            <w:r>
+              <w:t>0,00381679389312977</w:t>
+            </w:r>
+          </w:p>
+        </w:tc>
+      </w:tr>
+      <w:tr>
+        <w:tc>
+          <w:tcPr>
+            <w:tcW w:w="675" w:type="dxa"/>
+            <w:shd w:val="clear" w:color="auto" w:fill="E5DFEC" w:themeFill="accent4" w:themeFillTint="33"/>
+            <w:vAlign w:val="center"/>
+          </w:tcPr>
+          <w:p>
+            <w:pPr>
+              <w:jc w:val="center"/>
+            </w:pPr>
+            <w:r>
+              <w:t>щ</w:t>
+            </w:r>
+          </w:p>
+        </w:tc>
+        <w:tc>
+          <w:tcPr>
+            <w:tcW w:w="2268" w:type="dxa"/>
+            <w:shd w:val="clear" w:color="auto" w:fill="E5DFEC" w:themeFill="accent4" w:themeFillTint="33"/>
+            <w:vAlign w:val="center"/>
+          </w:tcPr>
+          <w:p>
+            <w:pPr>
+              <w:jc w:val="center"/>
+            </w:pPr>
+            <w:r>
+              <w:t>0,0008857395925597</w:t>
+            </w:r>
+          </w:p>
+        </w:tc>
+        <w:tc>
+          <w:tcPr>
+            <w:tcW w:w="993" w:type="dxa"/>
+            <w:shd w:val="clear" w:color="auto" w:fill="DAEEF3" w:themeFill="accent5" w:themeFillTint="33"/>
+            <w:vAlign w:val="center"/>
+          </w:tcPr>
+          <w:p>
+            <w:pPr>
+              <w:jc w:val="center"/>
+            </w:pPr>
+            <w:r>
+              <w:t>Ч</w:t>
+            </w:r>
+          </w:p>
+        </w:tc>
+        <w:tc>
+          <w:tcPr>
+            <w:tcW w:w="2551" w:type="dxa"/>
+            <w:shd w:val="clear" w:color="auto" w:fill="DAEEF3" w:themeFill="accent5" w:themeFillTint="33"/>
+            <w:vAlign w:val="center"/>
+          </w:tcPr>
+          <w:p>
+            <w:pPr>
+              <w:jc w:val="center"/>
+            </w:pPr>
+            <w:r>
+              <w:t>0,00020182992465016</w:t>
+            </w:r>
+          </w:p>
+        </w:tc>
+        <w:tc>
+          <w:tcPr>
+            <w:tcW w:w="567" w:type="dxa"/>
+            <w:shd w:val="clear" w:color="auto" w:fill="FDE9D9" w:themeFill="accent6" w:themeFillTint="33"/>
+            <w:vAlign w:val="center"/>
+          </w:tcPr>
+          <w:p>
+            <w:pPr>
+              <w:jc w:val="center"/>
+            </w:pPr>
+            <w:r>
+              <w:t>t</w:t>
+            </w:r>
+          </w:p>
+        </w:tc>
+        <w:tc>
+          <w:tcPr>
+            <w:tcW w:w="2517" w:type="dxa"/>
+            <w:shd w:val="clear" w:color="auto" w:fill="FDE9D9" w:themeFill="accent6" w:themeFillTint="33"/>
+            <w:vAlign w:val="center"/>
+          </w:tcPr>
+          <w:p>
+            <w:pPr>
+              <w:jc w:val="center"/>
+              <w:rPr>
+                <w:lang w:val="en-US"/>
+              </w:rPr>
+            </w:pPr>
+            <w:r>
+              <w:t>0,00143129770992366</w:t>
+            </w:r>
+          </w:p>
+        </w:tc>
+      </w:tr>
+      <w:tr>
+        <w:tc>
+          <w:tcPr>
+            <w:tcW w:w="675" w:type="dxa"/>
+            <w:shd w:val="clear" w:color="auto" w:fill="E5DFEC" w:themeFill="accent4" w:themeFillTint="33"/>
+            <w:vAlign w:val="center"/>
+          </w:tcPr>
+          <w:p>
+            <w:pPr>
+              <w:jc w:val="center"/>
+            </w:pPr>
+            <w:r>
+              <w:t>ш</w:t>
+            </w:r>
+          </w:p>
+        </w:tc>
+        <w:tc>
+          <w:tcPr>
+            <w:tcW w:w="2268" w:type="dxa"/>
+            <w:shd w:val="clear" w:color="auto" w:fill="E5DFEC" w:themeFill="accent4" w:themeFillTint="33"/>
+            <w:vAlign w:val="center"/>
+          </w:tcPr>
+          <w:p>
+            <w:pPr>
+              <w:jc w:val="center"/>
+            </w:pPr>
+            <w:r>
+              <w:t>0,0008857395925597</w:t>
+            </w:r>
+          </w:p>
+        </w:tc>
+        <w:tc>
+          <w:tcPr>
+            <w:tcW w:w="993" w:type="dxa"/>
+            <w:shd w:val="clear" w:color="auto" w:fill="DAEEF3" w:themeFill="accent5" w:themeFillTint="33"/>
+            <w:vAlign w:val="center"/>
+          </w:tcPr>
+          <w:p>
+            <w:pPr>
+              <w:jc w:val="center"/>
+            </w:pPr>
+            <w:r>
+              <w:t>!</w:t>
+            </w:r>
+          </w:p>
+        </w:tc>
+        <w:tc>
+          <w:tcPr>
+            <w:tcW w:w="2551" w:type="dxa"/>
+            <w:shd w:val="clear" w:color="auto" w:fill="DAEEF3" w:themeFill="accent5" w:themeFillTint="33"/>
+            <w:vAlign w:val="center"/>
+          </w:tcPr>
+          <w:p>
+            <w:pPr>
+              <w:jc w:val="center"/>
+            </w:pPr>
+            <w:r>
+              <w:t>0,00275834230355221</w:t>
+            </w:r>
+          </w:p>
+        </w:tc>
+        <w:tc>
+          <w:tcPr>
+            <w:tcW w:w="567" w:type="dxa"/>
+            <w:shd w:val="clear" w:color="auto" w:fill="FDE9D9" w:themeFill="accent6" w:themeFillTint="33"/>
+            <w:vAlign w:val="center"/>
+          </w:tcPr>
+          <w:p>
+            <w:pPr>
+              <w:jc w:val="center"/>
+            </w:pPr>
+            <w:r>
+              <w:t>e</w:t>
+            </w:r>
+          </w:p>
+        </w:tc>
+        <w:tc>
+          <w:tcPr>
+            <w:tcW w:w="2517" w:type="dxa"/>
+            <w:shd w:val="clear" w:color="auto" w:fill="FDE9D9" w:themeFill="accent6" w:themeFillTint="33"/>
+            <w:vAlign w:val="center"/>
+          </w:tcPr>
+          <w:p>
+            <w:pPr>
+              <w:jc w:val="center"/>
+              <w:rPr>
+                <w:lang w:val="en-US"/>
+              </w:rPr>
+            </w:pPr>
+            <w:r>
+              <w:t>0,00381679389312977</w:t>
+            </w:r>
+          </w:p>
+        </w:tc>
+      </w:tr>
+      <w:tr>
+        <w:tc>
+          <w:tcPr>
+            <w:tcW w:w="675" w:type="dxa"/>
+            <w:shd w:val="clear" w:color="auto" w:fill="E5DFEC" w:themeFill="accent4" w:themeFillTint="33"/>
+            <w:vAlign w:val="center"/>
+          </w:tcPr>
+          <w:p>
+            <w:pPr>
+              <w:jc w:val="center"/>
+            </w:pPr>
+            <w:r>
+              <w:t>Л</w:t>
+            </w:r>
+          </w:p>
+        </w:tc>
+        <w:tc>
+          <w:tcPr>
+            <w:tcW w:w="2268" w:type="dxa"/>
+            <w:shd w:val="clear" w:color="auto" w:fill="E5DFEC" w:themeFill="accent4" w:themeFillTint="33"/>
+            <w:vAlign w:val="center"/>
+          </w:tcPr>
+          <w:p>
+            <w:pPr>
+              <w:jc w:val="center"/>
+            </w:pPr>
+            <w:r>
+              <w:t>0,0008857395925597</w:t>
+            </w:r>
+          </w:p>
+        </w:tc>
+        <w:tc>
+          <w:tcPr>
+            <w:tcW w:w="993" w:type="dxa"/>
+            <w:shd w:val="clear" w:color="auto" w:fill="DAEEF3" w:themeFill="accent5" w:themeFillTint="33"/>
+            <w:vAlign w:val="center"/>
+          </w:tcPr>
+          <w:p>
+            <w:pPr>
+              <w:jc w:val="center"/>
+            </w:pPr>
+            <w:r>
+              <w:t>'</w:t>
+            </w:r>
+          </w:p>
+        </w:tc>
+        <w:tc>
+          <w:tcPr>
+            <w:tcW w:w="2551" w:type="dxa"/>
+            <w:shd w:val="clear" w:color="auto" w:fill="DAEEF3" w:themeFill="accent5" w:themeFillTint="33"/>
+            <w:vAlign w:val="center"/>
+          </w:tcPr>
+          <w:p>
+            <w:pPr>
+              <w:jc w:val="center"/>
+            </w:pPr>
+            <w:r>
+              <w:t>0,000740043057050592</w:t>
+            </w:r>
+          </w:p>
+        </w:tc>
+        <w:tc>
+          <w:tcPr>
+            <w:tcW w:w="567" w:type="dxa"/>
+            <w:shd w:val="clear" w:color="auto" w:fill="FDE9D9" w:themeFill="accent6" w:themeFillTint="33"/>
+            <w:vAlign w:val="center"/>
+          </w:tcPr>
+          <w:p>
+            <w:pPr>
+              <w:jc w:val="center"/>
+            </w:pPr>
+            <w:r>
+              <w:t>r</w:t>
+            </w:r>
+          </w:p>
+        </w:tc>
+        <w:tc>
+          <w:tcPr>
+            <w:tcW w:w="2517" w:type="dxa"/>
+            <w:shd w:val="clear" w:color="auto" w:fill="FDE9D9" w:themeFill="accent6" w:themeFillTint="33"/>
+            <w:vAlign w:val="center"/>
+          </w:tcPr>
+          <w:p>
+            <w:pPr>
+              <w:jc w:val="center"/>
+              <w:rPr>
+                <w:lang w:val="en-US"/>
+              </w:rPr>
+            </w:pPr>
+            <w:r>
+              <w:t>0,00357824427480916</w:t>
+            </w:r>
+          </w:p>
+        </w:tc>
+      </w:tr>
+      <w:tr>
+        <w:tc>
+          <w:tcPr>
+            <w:tcW w:w="675" w:type="dxa"/>
+            <w:shd w:val="clear" w:color="auto" w:fill="E5DFEC" w:themeFill="accent4" w:themeFillTint="33"/>
+            <w:vAlign w:val="center"/>
+          </w:tcPr>
+          <w:p>
+            <w:pPr>
+              <w:jc w:val="center"/>
+            </w:pPr>
+            <w:r>
+              <w:t>[</w:t>
+            </w:r>
+          </w:p>
+        </w:tc>
+        <w:tc>
+          <w:tcPr>
+            <w:tcW w:w="2268" w:type="dxa"/>
+            <w:shd w:val="clear" w:color="auto" w:fill="E5DFEC" w:themeFill="accent4" w:themeFillTint="33"/>
+            <w:vAlign w:val="center"/>
+          </w:tcPr>
+          <w:p>
+            <w:pPr>
+              <w:jc w:val="center"/>
+            </w:pPr>
+            <w:r>
+              <w:t>0,0008857395925597</w:t>
+            </w:r>
+          </w:p>
+        </w:tc>
+        <w:tc>
+          <w:tcPr>
+            <w:tcW w:w="993" w:type="dxa"/>
+            <w:shd w:val="clear" w:color="auto" w:fill="DAEEF3" w:themeFill="accent5" w:themeFillTint="33"/>
+            <w:vAlign w:val="center"/>
+          </w:tcPr>
+          <w:p>
+            <w:pPr>
+              <w:jc w:val="center"/>
+            </w:pPr>
+            <w:r>
+              <w:t>Б</w:t>
+            </w:r>
+          </w:p>
+        </w:tc>
+        <w:tc>
+          <w:tcPr>
+            <w:tcW w:w="2551" w:type="dxa"/>
+            <w:shd w:val="clear" w:color="auto" w:fill="DAEEF3" w:themeFill="accent5" w:themeFillTint="33"/>
+            <w:vAlign w:val="center"/>
+          </w:tcPr>
+          <w:p>
+            <w:pPr>
+              <w:jc w:val="center"/>
+            </w:pPr>
+            <w:r>
+              <w:t>0,00053821313240043</w:t>
+            </w:r>
+          </w:p>
+        </w:tc>
+        <w:tc>
+          <w:tcPr>
+            <w:tcW w:w="567" w:type="dxa"/>
+            <w:shd w:val="clear" w:color="auto" w:fill="FDE9D9" w:themeFill="accent6" w:themeFillTint="33"/>
+            <w:vAlign w:val="center"/>
+          </w:tcPr>
+          <w:p>
+            <w:pPr>
+              <w:jc w:val="center"/>
+            </w:pPr>
+            <w:r>
+              <w:t>(</w:t>
+            </w:r>
+          </w:p>
+        </w:tc>
+        <w:tc>
+          <w:tcPr>
+            <w:tcW w:w="2517" w:type="dxa"/>
+            <w:shd w:val="clear" w:color="auto" w:fill="FDE9D9" w:themeFill="accent6" w:themeFillTint="33"/>
+            <w:vAlign w:val="center"/>
+          </w:tcPr>
+          <w:p>
+            <w:pPr>
+              <w:jc w:val="center"/>
+              <w:rPr>
+                <w:lang w:val="en-US"/>
+              </w:rPr>
+            </w:pPr>
+            <w:r>
+              <w:t>0,00238549618320611</w:t>
+            </w:r>
+          </w:p>
+        </w:tc>
+      </w:tr>
+      <w:tr>
+        <w:tc>
+          <w:tcPr>
+            <w:tcW w:w="675" w:type="dxa"/>
+            <w:shd w:val="clear" w:color="auto" w:fill="E5DFEC" w:themeFill="accent4" w:themeFillTint="33"/>
+            <w:vAlign w:val="center"/>
+          </w:tcPr>
+          <w:p>
+            <w:pPr>
+              <w:jc w:val="center"/>
+            </w:pPr>
+            <w:r>
               <w:t>]</w:t>
             </w:r>
           </w:p>
@@ -4705,7 +6093,7 @@
               <w:jc w:val="center"/>
             </w:pPr>
             <w:r>
-              <w:t>'</w:t>
+              <w:t>К</w:t>
             </w:r>
           </w:p>
         </w:tc>
@@ -4720,7 +6108,7 @@
               <w:jc w:val="center"/>
             </w:pPr>
             <w:r>
-              <w:t>0,000740043057050592</w:t>
+              <w:t>0,00060548977395048</w:t>
             </w:r>
           </w:p>
         </w:tc>
@@ -4735,7 +6123,7 @@
               <w:jc w:val="center"/>
             </w:pPr>
             <w:r>
-              <w:t>ч</w:t>
+              <w:t>й</w:t>
             </w:r>
           </w:p>
         </w:tc>
@@ -4753,7 +6141,7 @@
               </w:rPr>
             </w:pPr>
             <w:r>
-              <w:t>0,00596374045801527</w:t>
+              <w:t>0,00644083969465649</w:t>
             </w:r>
           </w:p>
         </w:tc>
@@ -4814,7 +6202,7 @@
               <w:jc w:val="center"/>
             </w:pPr>
             <w:r>
-              <w:t>ї</w:t>
+              <w:t>)</w:t>
             </w:r>
           </w:p>
         </w:tc>
@@ -4832,7 +6220,7 @@
               </w:rPr>
             </w:pPr>
             <w:r>
-              <w:t>0,00357824427480916</w:t>
+              <w:t>0,00238549618320611</w:t>
             </w:r>
           </w:p>
         </w:tc>
@@ -4863,7 +6251,7 @@
               <w:jc w:val="center"/>
             </w:pPr>
             <w:r>
-              <w:t>"</w:t>
+              <w:t>Щ</w:t>
             </w:r>
           </w:p>
         </w:tc>
@@ -4878,7 +6266,7 @@
               <w:jc w:val="center"/>
             </w:pPr>
             <w:r>
-              <w:t>0,000269106566200215</w:t>
+              <w:t>0,00026910656620021</w:t>
             </w:r>
           </w:p>
         </w:tc>
@@ -4893,7 +6281,7 @@
               <w:jc w:val="center"/>
             </w:pPr>
             <w:r>
-              <w:t>х</w:t>
+              <w:t>ц</w:t>
             </w:r>
           </w:p>
         </w:tc>
@@ -4911,7 +6299,7 @@
               </w:rPr>
             </w:pPr>
             <w:r>
-              <w:t>0,00811068702290076</w:t>
+              <w:t>0,00787213740458015</w:t>
             </w:r>
           </w:p>
         </w:tc>
@@ -4942,7 +6330,7 @@
               <w:jc w:val="center"/>
             </w:pPr>
             <w:r>
-              <w:t>:</w:t>
+              <w:t>Ш</w:t>
             </w:r>
           </w:p>
         </w:tc>
@@ -4957,7 +6345,7 @@
               <w:jc w:val="center"/>
             </w:pPr>
             <w:r>
-              <w:t>0,000336383207750269</w:t>
+              <w:t>0,00033638320775026</w:t>
             </w:r>
           </w:p>
         </w:tc>
@@ -4972,7 +6360,7 @@
               <w:jc w:val="center"/>
             </w:pPr>
             <w:r>
-              <w:t>b</w:t>
+              <w:t>6</w:t>
             </w:r>
           </w:p>
         </w:tc>
@@ -4990,7 +6378,7 @@
               </w:rPr>
             </w:pPr>
             <w:r>
-              <w:t>0,000715648854961832</w:t>
+              <w:t>0,0104961832061069</w:t>
             </w:r>
           </w:p>
         </w:tc>
@@ -5021,7 +6409,7 @@
               <w:jc w:val="center"/>
             </w:pPr>
             <w:r>
-              <w:t>5</w:t>
+              <w:t>Р</w:t>
             </w:r>
           </w:p>
         </w:tc>
@@ -5036,7 +6424,7 @@
               <w:jc w:val="center"/>
             </w:pPr>
             <w:r>
-              <w:t>0,000134553283100108</w:t>
+              <w:t>0,00026910656620021</w:t>
             </w:r>
           </w:p>
         </w:tc>
@@ -5051,7 +6439,7 @@
               <w:jc w:val="center"/>
             </w:pPr>
             <w:r>
-              <w:t>u</w:t>
+              <w:t>Г</w:t>
             </w:r>
           </w:p>
         </w:tc>
@@ -5069,7 +6457,10 @@
               </w:rPr>
             </w:pPr>
             <w:r>
-              <w:t>0,000954198473282443</w:t>
+              <w:rPr>
+                <w:lang w:val="en-US"/>
+              </w:rPr>
+              <w:t>0,00333969465648855</w:t>
             </w:r>
           </w:p>
         </w:tc>
@@ -5100,7 +6491,7 @@
               <w:jc w:val="center"/>
             </w:pPr>
             <w:r>
-              <w:t>2</w:t>
+              <w:t>М</w:t>
             </w:r>
           </w:p>
         </w:tc>
@@ -5115,7 +6506,7 @@
               <w:jc w:val="center"/>
             </w:pPr>
             <w:r>
-              <w:t>0,000134553283100108</w:t>
+              <w:t>0,00269106566200215</w:t>
             </w:r>
           </w:p>
         </w:tc>
@@ -5130,7 +6521,7 @@
               <w:jc w:val="center"/>
             </w:pPr>
             <w:r>
-              <w:t>s</w:t>
+              <w:t>Б</w:t>
             </w:r>
           </w:p>
         </w:tc>
@@ -5148,7 +6539,10 @@
               </w:rPr>
             </w:pPr>
             <w:r>
-              <w:t>0,000954198473282443</w:t>
+              <w:rPr>
+                <w:lang w:val="en-US"/>
+              </w:rPr>
+              <w:t>0,00166984732824427</w:t>
             </w:r>
           </w:p>
         </w:tc>
@@ -5179,7 +6573,7 @@
               <w:jc w:val="center"/>
             </w:pPr>
             <w:r>
-              <w:t>0</w:t>
+              <w:t>Я</w:t>
             </w:r>
           </w:p>
         </w:tc>
@@ -5194,7 +6588,7 @@
               <w:jc w:val="center"/>
             </w:pPr>
             <w:r>
-              <w:t>0,000134553283100108</w:t>
+              <w:t>0,00080731969860064</w:t>
             </w:r>
           </w:p>
         </w:tc>
@@ -5209,7 +6603,7 @@
               <w:jc w:val="center"/>
             </w:pPr>
             <w:r>
-              <w:t>m</w:t>
+              <w:t>В</w:t>
             </w:r>
           </w:p>
         </w:tc>
@@ -5227,7 +6621,10 @@
               </w:rPr>
             </w:pPr>
             <w:r>
-              <w:t>0,00143129770992366</w:t>
+              <w:rPr>
+                <w:lang w:val="en-US"/>
+              </w:rPr>
+              <w:t>0,00190839694656489</w:t>
             </w:r>
           </w:p>
         </w:tc>
@@ -5249,6 +6646,1054 @@
         </w:tc>
         <w:tc>
           <w:tcPr>
+            <w:tcW w:w="993" w:type="dxa"/>
+            <w:shd w:val="clear" w:color="auto" w:fill="DAEEF3" w:themeFill="accent5" w:themeFillTint="33"/>
+            <w:vAlign w:val="center"/>
+          </w:tcPr>
+          <w:p>
+            <w:pPr>
+              <w:jc w:val="center"/>
+            </w:pPr>
+            <w:r>
+              <w:t>Ц</w:t>
+            </w:r>
+          </w:p>
+        </w:tc>
+        <w:tc>
+          <w:tcPr>
+            <w:tcW w:w="2551" w:type="dxa"/>
+            <w:shd w:val="clear" w:color="auto" w:fill="DAEEF3" w:themeFill="accent5" w:themeFillTint="33"/>
+            <w:vAlign w:val="center"/>
+          </w:tcPr>
+          <w:p>
+            <w:pPr>
+              <w:jc w:val="center"/>
+            </w:pPr>
+            <w:r>
+              <w:t>0,00026910656620021</w:t>
+            </w:r>
+          </w:p>
+        </w:tc>
+        <w:tc>
+          <w:tcPr>
+            <w:tcW w:w="567" w:type="dxa"/>
+            <w:shd w:val="clear" w:color="auto" w:fill="FDE9D9" w:themeFill="accent6" w:themeFillTint="33"/>
+            <w:vAlign w:val="center"/>
+          </w:tcPr>
+          <w:p>
+            <w:pPr>
+              <w:jc w:val="center"/>
+            </w:pPr>
+            <w:r>
+              <w:t>'</w:t>
+            </w:r>
+          </w:p>
+        </w:tc>
+        <w:tc>
+          <w:tcPr>
+            <w:tcW w:w="2517" w:type="dxa"/>
+            <w:shd w:val="clear" w:color="auto" w:fill="FDE9D9" w:themeFill="accent6" w:themeFillTint="33"/>
+            <w:vAlign w:val="center"/>
+          </w:tcPr>
+          <w:p>
+            <w:pPr>
+              <w:jc w:val="center"/>
+              <w:rPr>
+                <w:lang w:val="en-US"/>
+              </w:rPr>
+            </w:pPr>
+            <w:r>
+              <w:t>0,000954198473282443</w:t>
+            </w:r>
+          </w:p>
+        </w:tc>
+      </w:tr>
+      <w:tr>
+        <w:tc>
+          <w:tcPr>
+            <w:tcW w:w="2943" w:type="dxa"/>
+            <w:gridSpan w:val="2"/>
+            <w:vMerge/>
+            <w:shd w:val="clear" w:color="auto" w:fill="E5DFEC" w:themeFill="accent4" w:themeFillTint="33"/>
+            <w:vAlign w:val="center"/>
+          </w:tcPr>
+          <w:p>
+            <w:pPr>
+              <w:jc w:val="center"/>
+            </w:pPr>
+          </w:p>
+        </w:tc>
+        <w:tc>
+          <w:tcPr>
+            <w:tcW w:w="993" w:type="dxa"/>
+            <w:shd w:val="clear" w:color="auto" w:fill="DAEEF3" w:themeFill="accent5" w:themeFillTint="33"/>
+            <w:vAlign w:val="center"/>
+          </w:tcPr>
+          <w:p>
+            <w:pPr>
+              <w:jc w:val="center"/>
+            </w:pPr>
+            <w:r>
+              <w:t>"</w:t>
+            </w:r>
+          </w:p>
+        </w:tc>
+        <w:tc>
+          <w:tcPr>
+            <w:tcW w:w="2551" w:type="dxa"/>
+            <w:shd w:val="clear" w:color="auto" w:fill="DAEEF3" w:themeFill="accent5" w:themeFillTint="33"/>
+            <w:vAlign w:val="center"/>
+          </w:tcPr>
+          <w:p>
+            <w:pPr>
+              <w:jc w:val="center"/>
+            </w:pPr>
+            <w:r>
+              <w:t>0,000269106566200215</w:t>
+            </w:r>
+          </w:p>
+        </w:tc>
+        <w:tc>
+          <w:tcPr>
+            <w:tcW w:w="567" w:type="dxa"/>
+            <w:shd w:val="clear" w:color="auto" w:fill="FDE9D9" w:themeFill="accent6" w:themeFillTint="33"/>
+            <w:vAlign w:val="center"/>
+          </w:tcPr>
+          <w:p>
+            <w:pPr>
+              <w:jc w:val="center"/>
+            </w:pPr>
+            <w:r>
+              <w:t>є</w:t>
+            </w:r>
+          </w:p>
+        </w:tc>
+        <w:tc>
+          <w:tcPr>
+            <w:tcW w:w="2517" w:type="dxa"/>
+            <w:shd w:val="clear" w:color="auto" w:fill="FDE9D9" w:themeFill="accent6" w:themeFillTint="33"/>
+            <w:vAlign w:val="center"/>
+          </w:tcPr>
+          <w:p>
+            <w:pPr>
+              <w:jc w:val="center"/>
+              <w:rPr>
+                <w:lang w:val="en-US"/>
+              </w:rPr>
+            </w:pPr>
+            <w:r>
+              <w:t>0,00596374045801527</w:t>
+            </w:r>
+          </w:p>
+        </w:tc>
+      </w:tr>
+      <w:tr>
+        <w:tc>
+          <w:tcPr>
+            <w:tcW w:w="2943" w:type="dxa"/>
+            <w:gridSpan w:val="2"/>
+            <w:vMerge/>
+            <w:shd w:val="clear" w:color="auto" w:fill="E5DFEC" w:themeFill="accent4" w:themeFillTint="33"/>
+            <w:vAlign w:val="center"/>
+          </w:tcPr>
+          <w:p>
+            <w:pPr>
+              <w:jc w:val="center"/>
+            </w:pPr>
+          </w:p>
+        </w:tc>
+        <w:tc>
+          <w:tcPr>
+            <w:tcW w:w="993" w:type="dxa"/>
+            <w:shd w:val="clear" w:color="auto" w:fill="DAEEF3" w:themeFill="accent5" w:themeFillTint="33"/>
+            <w:vAlign w:val="center"/>
+          </w:tcPr>
+          <w:p>
+            <w:pPr>
+              <w:jc w:val="center"/>
+            </w:pPr>
+            <w:r>
+              <w:t>Ж</w:t>
+            </w:r>
+          </w:p>
+        </w:tc>
+        <w:tc>
+          <w:tcPr>
+            <w:tcW w:w="2551" w:type="dxa"/>
+            <w:shd w:val="clear" w:color="auto" w:fill="DAEEF3" w:themeFill="accent5" w:themeFillTint="33"/>
+            <w:vAlign w:val="center"/>
+          </w:tcPr>
+          <w:p>
+            <w:pPr>
+              <w:jc w:val="center"/>
+            </w:pPr>
+            <w:r>
+              <w:t>6,72766415500538E-05</w:t>
+            </w:r>
+          </w:p>
+        </w:tc>
+        <w:tc>
+          <w:tcPr>
+            <w:tcW w:w="567" w:type="dxa"/>
+            <w:shd w:val="clear" w:color="auto" w:fill="FDE9D9" w:themeFill="accent6" w:themeFillTint="33"/>
+            <w:vAlign w:val="center"/>
+          </w:tcPr>
+          <w:p>
+            <w:pPr>
+              <w:jc w:val="center"/>
+            </w:pPr>
+            <w:r>
+              <w:t>К</w:t>
+            </w:r>
+          </w:p>
+        </w:tc>
+        <w:tc>
+          <w:tcPr>
+            <w:tcW w:w="2517" w:type="dxa"/>
+            <w:shd w:val="clear" w:color="auto" w:fill="FDE9D9" w:themeFill="accent6" w:themeFillTint="33"/>
+            <w:vAlign w:val="center"/>
+          </w:tcPr>
+          <w:p>
+            <w:pPr>
+              <w:jc w:val="center"/>
+              <w:rPr>
+                <w:lang w:val="en-US"/>
+              </w:rPr>
+            </w:pPr>
+            <w:r>
+              <w:rPr>
+                <w:lang w:val="en-US"/>
+              </w:rPr>
+              <w:t>0,000715648854961832</w:t>
+            </w:r>
+          </w:p>
+        </w:tc>
+      </w:tr>
+      <w:tr>
+        <w:tc>
+          <w:tcPr>
+            <w:tcW w:w="2943" w:type="dxa"/>
+            <w:gridSpan w:val="2"/>
+            <w:vMerge/>
+            <w:shd w:val="clear" w:color="auto" w:fill="E5DFEC" w:themeFill="accent4" w:themeFillTint="33"/>
+            <w:vAlign w:val="center"/>
+          </w:tcPr>
+          <w:p>
+            <w:pPr>
+              <w:jc w:val="center"/>
+            </w:pPr>
+          </w:p>
+        </w:tc>
+        <w:tc>
+          <w:tcPr>
+            <w:tcW w:w="993" w:type="dxa"/>
+            <w:shd w:val="clear" w:color="auto" w:fill="DAEEF3" w:themeFill="accent5" w:themeFillTint="33"/>
+            <w:vAlign w:val="center"/>
+          </w:tcPr>
+          <w:p>
+            <w:pPr>
+              <w:jc w:val="center"/>
+            </w:pPr>
+            <w:r>
+              <w:t>Т</w:t>
+            </w:r>
+          </w:p>
+        </w:tc>
+        <w:tc>
+          <w:tcPr>
+            <w:tcW w:w="2551" w:type="dxa"/>
+            <w:shd w:val="clear" w:color="auto" w:fill="DAEEF3" w:themeFill="accent5" w:themeFillTint="33"/>
+            <w:vAlign w:val="center"/>
+          </w:tcPr>
+          <w:p>
+            <w:pPr>
+              <w:jc w:val="center"/>
+            </w:pPr>
+            <w:r>
+              <w:t>0,0017491926803014</w:t>
+            </w:r>
+          </w:p>
+        </w:tc>
+        <w:tc>
+          <w:tcPr>
+            <w:tcW w:w="567" w:type="dxa"/>
+            <w:shd w:val="clear" w:color="auto" w:fill="FDE9D9" w:themeFill="accent6" w:themeFillTint="33"/>
+            <w:vAlign w:val="center"/>
+          </w:tcPr>
+          <w:p>
+            <w:pPr>
+              <w:jc w:val="center"/>
+            </w:pPr>
+            <w:r>
+              <w:t>4</w:t>
+            </w:r>
+          </w:p>
+        </w:tc>
+        <w:tc>
+          <w:tcPr>
+            <w:tcW w:w="2517" w:type="dxa"/>
+            <w:shd w:val="clear" w:color="auto" w:fill="FDE9D9" w:themeFill="accent6" w:themeFillTint="33"/>
+            <w:vAlign w:val="center"/>
+          </w:tcPr>
+          <w:p>
+            <w:pPr>
+              <w:jc w:val="center"/>
+              <w:rPr>
+                <w:lang w:val="en-US"/>
+              </w:rPr>
+            </w:pPr>
+            <w:r>
+              <w:t>0,00477099236641221</w:t>
+            </w:r>
+          </w:p>
+        </w:tc>
+      </w:tr>
+      <w:tr>
+        <w:tc>
+          <w:tcPr>
+            <w:tcW w:w="2943" w:type="dxa"/>
+            <w:gridSpan w:val="2"/>
+            <w:vMerge/>
+            <w:shd w:val="clear" w:color="auto" w:fill="E5DFEC" w:themeFill="accent4" w:themeFillTint="33"/>
+            <w:vAlign w:val="center"/>
+          </w:tcPr>
+          <w:p>
+            <w:pPr>
+              <w:jc w:val="center"/>
+            </w:pPr>
+          </w:p>
+        </w:tc>
+        <w:tc>
+          <w:tcPr>
+            <w:tcW w:w="993" w:type="dxa"/>
+            <w:shd w:val="clear" w:color="auto" w:fill="DAEEF3" w:themeFill="accent5" w:themeFillTint="33"/>
+            <w:vAlign w:val="center"/>
+          </w:tcPr>
+          <w:p>
+            <w:pPr>
+              <w:jc w:val="center"/>
+            </w:pPr>
+            <w:r>
+              <w:t>:</w:t>
+            </w:r>
+          </w:p>
+        </w:tc>
+        <w:tc>
+          <w:tcPr>
+            <w:tcW w:w="2551" w:type="dxa"/>
+            <w:shd w:val="clear" w:color="auto" w:fill="DAEEF3" w:themeFill="accent5" w:themeFillTint="33"/>
+            <w:vAlign w:val="center"/>
+          </w:tcPr>
+          <w:p>
+            <w:pPr>
+              <w:jc w:val="center"/>
+            </w:pPr>
+            <w:r>
+              <w:t>0,000336383207750269</w:t>
+            </w:r>
+          </w:p>
+        </w:tc>
+        <w:tc>
+          <w:tcPr>
+            <w:tcW w:w="567" w:type="dxa"/>
+            <w:shd w:val="clear" w:color="auto" w:fill="FDE9D9" w:themeFill="accent6" w:themeFillTint="33"/>
+            <w:vAlign w:val="center"/>
+          </w:tcPr>
+          <w:p>
+            <w:pPr>
+              <w:jc w:val="center"/>
+            </w:pPr>
+            <w:r>
+              <w:t>С</w:t>
+            </w:r>
+          </w:p>
+        </w:tc>
+        <w:tc>
+          <w:tcPr>
+            <w:tcW w:w="2517" w:type="dxa"/>
+            <w:shd w:val="clear" w:color="auto" w:fill="FDE9D9" w:themeFill="accent6" w:themeFillTint="33"/>
+            <w:vAlign w:val="center"/>
+          </w:tcPr>
+          <w:p>
+            <w:pPr>
+              <w:jc w:val="center"/>
+              <w:rPr>
+                <w:lang w:val="en-US"/>
+              </w:rPr>
+            </w:pPr>
+            <w:r>
+              <w:rPr>
+                <w:lang w:val="en-US"/>
+              </w:rPr>
+              <w:t>0,000238549618320611</w:t>
+            </w:r>
+          </w:p>
+        </w:tc>
+      </w:tr>
+      <w:tr>
+        <w:tc>
+          <w:tcPr>
+            <w:tcW w:w="2943" w:type="dxa"/>
+            <w:gridSpan w:val="2"/>
+            <w:vMerge/>
+            <w:shd w:val="clear" w:color="auto" w:fill="E5DFEC" w:themeFill="accent4" w:themeFillTint="33"/>
+            <w:vAlign w:val="center"/>
+          </w:tcPr>
+          <w:p>
+            <w:pPr>
+              <w:jc w:val="center"/>
+            </w:pPr>
+          </w:p>
+        </w:tc>
+        <w:tc>
+          <w:tcPr>
+            <w:tcW w:w="993" w:type="dxa"/>
+            <w:shd w:val="clear" w:color="auto" w:fill="DAEEF3" w:themeFill="accent5" w:themeFillTint="33"/>
+            <w:vAlign w:val="center"/>
+          </w:tcPr>
+          <w:p>
+            <w:pPr>
+              <w:jc w:val="center"/>
+            </w:pPr>
+            <w:r>
+              <w:t>Г</w:t>
+            </w:r>
+          </w:p>
+        </w:tc>
+        <w:tc>
+          <w:tcPr>
+            <w:tcW w:w="2551" w:type="dxa"/>
+            <w:shd w:val="clear" w:color="auto" w:fill="DAEEF3" w:themeFill="accent5" w:themeFillTint="33"/>
+            <w:vAlign w:val="center"/>
+          </w:tcPr>
+          <w:p>
+            <w:pPr>
+              <w:jc w:val="center"/>
+            </w:pPr>
+            <w:r>
+              <w:t>0,000201829924650161</w:t>
+            </w:r>
+          </w:p>
+        </w:tc>
+        <w:tc>
+          <w:tcPr>
+            <w:tcW w:w="567" w:type="dxa"/>
+            <w:shd w:val="clear" w:color="auto" w:fill="FDE9D9" w:themeFill="accent6" w:themeFillTint="33"/>
+            <w:vAlign w:val="center"/>
+          </w:tcPr>
+          <w:p>
+            <w:pPr>
+              <w:jc w:val="center"/>
+            </w:pPr>
+            <w:r>
+              <w:t>Ф</w:t>
+            </w:r>
+          </w:p>
+        </w:tc>
+        <w:tc>
+          <w:tcPr>
+            <w:tcW w:w="2517" w:type="dxa"/>
+            <w:shd w:val="clear" w:color="auto" w:fill="FDE9D9" w:themeFill="accent6" w:themeFillTint="33"/>
+            <w:vAlign w:val="center"/>
+          </w:tcPr>
+          <w:p>
+            <w:pPr>
+              <w:jc w:val="center"/>
+              <w:rPr>
+                <w:lang w:val="en-US"/>
+              </w:rPr>
+            </w:pPr>
+            <w:r>
+              <w:rPr>
+                <w:lang w:val="en-US"/>
+              </w:rPr>
+              <w:t>0,000238549618320611</w:t>
+            </w:r>
+          </w:p>
+        </w:tc>
+      </w:tr>
+      <w:tr>
+        <w:tc>
+          <w:tcPr>
+            <w:tcW w:w="2943" w:type="dxa"/>
+            <w:gridSpan w:val="2"/>
+            <w:vMerge/>
+            <w:shd w:val="clear" w:color="auto" w:fill="E5DFEC" w:themeFill="accent4" w:themeFillTint="33"/>
+            <w:vAlign w:val="center"/>
+          </w:tcPr>
+          <w:p>
+            <w:pPr>
+              <w:jc w:val="center"/>
+            </w:pPr>
+          </w:p>
+        </w:tc>
+        <w:tc>
+          <w:tcPr>
+            <w:tcW w:w="993" w:type="dxa"/>
+            <w:shd w:val="clear" w:color="auto" w:fill="DAEEF3" w:themeFill="accent5" w:themeFillTint="33"/>
+            <w:vAlign w:val="center"/>
+          </w:tcPr>
+          <w:p>
+            <w:pPr>
+              <w:jc w:val="center"/>
+            </w:pPr>
+            <w:r>
+              <w:t>5</w:t>
+            </w:r>
+          </w:p>
+        </w:tc>
+        <w:tc>
+          <w:tcPr>
+            <w:tcW w:w="2551" w:type="dxa"/>
+            <w:shd w:val="clear" w:color="auto" w:fill="DAEEF3" w:themeFill="accent5" w:themeFillTint="33"/>
+            <w:vAlign w:val="center"/>
+          </w:tcPr>
+          <w:p>
+            <w:pPr>
+              <w:jc w:val="center"/>
+            </w:pPr>
+            <w:r>
+              <w:t>0,000134553283100108</w:t>
+            </w:r>
+          </w:p>
+        </w:tc>
+        <w:tc>
+          <w:tcPr>
+            <w:tcW w:w="567" w:type="dxa"/>
+            <w:shd w:val="clear" w:color="auto" w:fill="FDE9D9" w:themeFill="accent6" w:themeFillTint="33"/>
+            <w:vAlign w:val="center"/>
+          </w:tcPr>
+          <w:p>
+            <w:pPr>
+              <w:jc w:val="center"/>
+            </w:pPr>
+            <w:r>
+              <w:t>ф</w:t>
+            </w:r>
+          </w:p>
+        </w:tc>
+        <w:tc>
+          <w:tcPr>
+            <w:tcW w:w="2517" w:type="dxa"/>
+            <w:shd w:val="clear" w:color="auto" w:fill="FDE9D9" w:themeFill="accent6" w:themeFillTint="33"/>
+            <w:vAlign w:val="center"/>
+          </w:tcPr>
+          <w:p>
+            <w:pPr>
+              <w:jc w:val="center"/>
+              <w:rPr>
+                <w:lang w:val="en-US"/>
+              </w:rPr>
+            </w:pPr>
+            <w:r>
+              <w:t>0,00286259541984733</w:t>
+            </w:r>
+          </w:p>
+        </w:tc>
+      </w:tr>
+      <w:tr>
+        <w:tc>
+          <w:tcPr>
+            <w:tcW w:w="2943" w:type="dxa"/>
+            <w:gridSpan w:val="2"/>
+            <w:vMerge/>
+            <w:shd w:val="clear" w:color="auto" w:fill="E5DFEC" w:themeFill="accent4" w:themeFillTint="33"/>
+            <w:vAlign w:val="center"/>
+          </w:tcPr>
+          <w:p>
+            <w:pPr>
+              <w:jc w:val="center"/>
+            </w:pPr>
+          </w:p>
+        </w:tc>
+        <w:tc>
+          <w:tcPr>
+            <w:tcW w:w="993" w:type="dxa"/>
+            <w:shd w:val="clear" w:color="auto" w:fill="DAEEF3" w:themeFill="accent5" w:themeFillTint="33"/>
+            <w:vAlign w:val="center"/>
+          </w:tcPr>
+          <w:p>
+            <w:pPr>
+              <w:jc w:val="center"/>
+            </w:pPr>
+            <w:r>
+              <w:t>2</w:t>
+            </w:r>
+          </w:p>
+        </w:tc>
+        <w:tc>
+          <w:tcPr>
+            <w:tcW w:w="2551" w:type="dxa"/>
+            <w:shd w:val="clear" w:color="auto" w:fill="DAEEF3" w:themeFill="accent5" w:themeFillTint="33"/>
+            <w:vAlign w:val="center"/>
+          </w:tcPr>
+          <w:p>
+            <w:pPr>
+              <w:jc w:val="center"/>
+            </w:pPr>
+            <w:r>
+              <w:t>0,000134553283100108</w:t>
+            </w:r>
+          </w:p>
+        </w:tc>
+        <w:tc>
+          <w:tcPr>
+            <w:tcW w:w="567" w:type="dxa"/>
+            <w:shd w:val="clear" w:color="auto" w:fill="FDE9D9" w:themeFill="accent6" w:themeFillTint="33"/>
+            <w:vAlign w:val="center"/>
+          </w:tcPr>
+          <w:p>
+            <w:pPr>
+              <w:jc w:val="center"/>
+            </w:pPr>
+            <w:r>
+              <w:t>Х</w:t>
+            </w:r>
+          </w:p>
+        </w:tc>
+        <w:tc>
+          <w:tcPr>
+            <w:tcW w:w="2517" w:type="dxa"/>
+            <w:shd w:val="clear" w:color="auto" w:fill="FDE9D9" w:themeFill="accent6" w:themeFillTint="33"/>
+            <w:vAlign w:val="center"/>
+          </w:tcPr>
+          <w:p>
+            <w:pPr>
+              <w:jc w:val="center"/>
+              <w:rPr>
+                <w:lang w:val="en-US"/>
+              </w:rPr>
+            </w:pPr>
+            <w:r>
+              <w:t>0,000238549618320611</w:t>
+            </w:r>
+          </w:p>
+        </w:tc>
+      </w:tr>
+      <w:tr>
+        <w:tc>
+          <w:tcPr>
+            <w:tcW w:w="2943" w:type="dxa"/>
+            <w:gridSpan w:val="2"/>
+            <w:vMerge/>
+            <w:shd w:val="clear" w:color="auto" w:fill="E5DFEC" w:themeFill="accent4" w:themeFillTint="33"/>
+            <w:vAlign w:val="center"/>
+          </w:tcPr>
+          <w:p>
+            <w:pPr>
+              <w:jc w:val="center"/>
+            </w:pPr>
+          </w:p>
+        </w:tc>
+        <w:tc>
+          <w:tcPr>
+            <w:tcW w:w="993" w:type="dxa"/>
+            <w:shd w:val="clear" w:color="auto" w:fill="DAEEF3" w:themeFill="accent5" w:themeFillTint="33"/>
+            <w:vAlign w:val="center"/>
+          </w:tcPr>
+          <w:p>
+            <w:pPr>
+              <w:jc w:val="center"/>
+            </w:pPr>
+            <w:r>
+              <w:t>Ї</w:t>
+            </w:r>
+          </w:p>
+        </w:tc>
+        <w:tc>
+          <w:tcPr>
+            <w:tcW w:w="2551" w:type="dxa"/>
+            <w:shd w:val="clear" w:color="auto" w:fill="DAEEF3" w:themeFill="accent5" w:themeFillTint="33"/>
+            <w:vAlign w:val="center"/>
+          </w:tcPr>
+          <w:p>
+            <w:pPr>
+              <w:jc w:val="center"/>
+            </w:pPr>
+            <w:r>
+              <w:t>0,000269106566200215</w:t>
+            </w:r>
+          </w:p>
+        </w:tc>
+        <w:tc>
+          <w:tcPr>
+            <w:tcW w:w="567" w:type="dxa"/>
+            <w:shd w:val="clear" w:color="auto" w:fill="FDE9D9" w:themeFill="accent6" w:themeFillTint="33"/>
+            <w:vAlign w:val="center"/>
+          </w:tcPr>
+          <w:p>
+            <w:pPr>
+              <w:jc w:val="center"/>
+            </w:pPr>
+            <w:r>
+              <w:t>:</w:t>
+            </w:r>
+          </w:p>
+        </w:tc>
+        <w:tc>
+          <w:tcPr>
+            <w:tcW w:w="2517" w:type="dxa"/>
+            <w:shd w:val="clear" w:color="auto" w:fill="FDE9D9" w:themeFill="accent6" w:themeFillTint="33"/>
+            <w:vAlign w:val="center"/>
+          </w:tcPr>
+          <w:p>
+            <w:pPr>
+              <w:jc w:val="center"/>
+              <w:rPr>
+                <w:lang w:val="en-US"/>
+              </w:rPr>
+            </w:pPr>
+            <w:r>
+              <w:t>0,000715648854961832</w:t>
+            </w:r>
+          </w:p>
+        </w:tc>
+      </w:tr>
+      <w:tr>
+        <w:tc>
+          <w:tcPr>
+            <w:tcW w:w="2943" w:type="dxa"/>
+            <w:gridSpan w:val="2"/>
+            <w:vMerge/>
+            <w:shd w:val="clear" w:color="auto" w:fill="E5DFEC" w:themeFill="accent4" w:themeFillTint="33"/>
+            <w:vAlign w:val="center"/>
+          </w:tcPr>
+          <w:p>
+            <w:pPr>
+              <w:jc w:val="center"/>
+            </w:pPr>
+          </w:p>
+        </w:tc>
+        <w:tc>
+          <w:tcPr>
+            <w:tcW w:w="993" w:type="dxa"/>
+            <w:shd w:val="clear" w:color="auto" w:fill="DAEEF3" w:themeFill="accent5" w:themeFillTint="33"/>
+            <w:vAlign w:val="center"/>
+          </w:tcPr>
+          <w:p>
+            <w:pPr>
+              <w:jc w:val="center"/>
+            </w:pPr>
+            <w:r>
+              <w:t>Й</w:t>
+            </w:r>
+          </w:p>
+        </w:tc>
+        <w:tc>
+          <w:tcPr>
+            <w:tcW w:w="2551" w:type="dxa"/>
+            <w:shd w:val="clear" w:color="auto" w:fill="DAEEF3" w:themeFill="accent5" w:themeFillTint="33"/>
+            <w:vAlign w:val="center"/>
+          </w:tcPr>
+          <w:p>
+            <w:pPr>
+              <w:jc w:val="center"/>
+            </w:pPr>
+            <w:r>
+              <w:t>6,72766415500538E-05</w:t>
+            </w:r>
+          </w:p>
+        </w:tc>
+        <w:tc>
+          <w:tcPr>
+            <w:tcW w:w="567" w:type="dxa"/>
+            <w:shd w:val="clear" w:color="auto" w:fill="FDE9D9" w:themeFill="accent6" w:themeFillTint="33"/>
+            <w:vAlign w:val="center"/>
+          </w:tcPr>
+          <w:p>
+            <w:pPr>
+              <w:jc w:val="center"/>
+            </w:pPr>
+            <w:r>
+              <w:t>Я</w:t>
+            </w:r>
+          </w:p>
+        </w:tc>
+        <w:tc>
+          <w:tcPr>
+            <w:tcW w:w="2517" w:type="dxa"/>
+            <w:shd w:val="clear" w:color="auto" w:fill="FDE9D9" w:themeFill="accent6" w:themeFillTint="33"/>
+            <w:vAlign w:val="center"/>
+          </w:tcPr>
+          <w:p>
+            <w:pPr>
+              <w:jc w:val="center"/>
+              <w:rPr>
+                <w:lang w:val="en-US"/>
+              </w:rPr>
+            </w:pPr>
+            <w:r>
+              <w:rPr>
+                <w:lang w:val="en-US"/>
+              </w:rPr>
+              <w:t>0,000238549618320611</w:t>
+            </w:r>
+          </w:p>
+        </w:tc>
+      </w:tr>
+      <w:tr>
+        <w:tc>
+          <w:tcPr>
+            <w:tcW w:w="2943" w:type="dxa"/>
+            <w:gridSpan w:val="2"/>
+            <w:vMerge/>
+            <w:shd w:val="clear" w:color="auto" w:fill="E5DFEC" w:themeFill="accent4" w:themeFillTint="33"/>
+            <w:vAlign w:val="center"/>
+          </w:tcPr>
+          <w:p>
+            <w:pPr>
+              <w:jc w:val="center"/>
+            </w:pPr>
+          </w:p>
+        </w:tc>
+        <w:tc>
+          <w:tcPr>
+            <w:tcW w:w="993" w:type="dxa"/>
+            <w:shd w:val="clear" w:color="auto" w:fill="DAEEF3" w:themeFill="accent5" w:themeFillTint="33"/>
+            <w:vAlign w:val="center"/>
+          </w:tcPr>
+          <w:p>
+            <w:pPr>
+              <w:jc w:val="center"/>
+            </w:pPr>
+            <w:r>
+              <w:t>Є</w:t>
+            </w:r>
+          </w:p>
+        </w:tc>
+        <w:tc>
+          <w:tcPr>
+            <w:tcW w:w="2551" w:type="dxa"/>
+            <w:shd w:val="clear" w:color="auto" w:fill="DAEEF3" w:themeFill="accent5" w:themeFillTint="33"/>
+            <w:vAlign w:val="center"/>
+          </w:tcPr>
+          <w:p>
+            <w:pPr>
+              <w:jc w:val="center"/>
+            </w:pPr>
+            <w:r>
+              <w:t>6,72766415500538E-05</w:t>
+            </w:r>
+          </w:p>
+        </w:tc>
+        <w:tc>
+          <w:tcPr>
+            <w:tcW w:w="567" w:type="dxa"/>
+            <w:shd w:val="clear" w:color="auto" w:fill="FDE9D9" w:themeFill="accent6" w:themeFillTint="33"/>
+            <w:vAlign w:val="center"/>
+          </w:tcPr>
+          <w:p>
+            <w:pPr>
+              <w:jc w:val="center"/>
+            </w:pPr>
+            <w:r>
+              <w:t>n</w:t>
+            </w:r>
+          </w:p>
+        </w:tc>
+        <w:tc>
+          <w:tcPr>
+            <w:tcW w:w="2517" w:type="dxa"/>
+            <w:shd w:val="clear" w:color="auto" w:fill="FDE9D9" w:themeFill="accent6" w:themeFillTint="33"/>
+            <w:vAlign w:val="center"/>
+          </w:tcPr>
+          <w:p>
+            <w:pPr>
+              <w:jc w:val="center"/>
+              <w:rPr>
+                <w:lang w:val="en-US"/>
+              </w:rPr>
+            </w:pPr>
+            <w:r>
+              <w:t>0,00238549618320611</w:t>
+            </w:r>
+          </w:p>
+        </w:tc>
+      </w:tr>
+      <w:tr>
+        <w:tc>
+          <w:tcPr>
+            <w:tcW w:w="2943" w:type="dxa"/>
+            <w:gridSpan w:val="2"/>
+            <w:vMerge/>
+            <w:shd w:val="clear" w:color="auto" w:fill="E5DFEC" w:themeFill="accent4" w:themeFillTint="33"/>
+            <w:vAlign w:val="center"/>
+          </w:tcPr>
+          <w:p>
+            <w:pPr>
+              <w:jc w:val="center"/>
+            </w:pPr>
+          </w:p>
+        </w:tc>
+        <w:tc>
+          <w:tcPr>
+            <w:tcW w:w="993" w:type="dxa"/>
+            <w:shd w:val="clear" w:color="auto" w:fill="DAEEF3" w:themeFill="accent5" w:themeFillTint="33"/>
+            <w:vAlign w:val="center"/>
+          </w:tcPr>
+          <w:p>
+            <w:pPr>
+              <w:jc w:val="center"/>
+            </w:pPr>
+            <w:r>
+              <w:t>0</w:t>
+            </w:r>
+          </w:p>
+        </w:tc>
+        <w:tc>
+          <w:tcPr>
+            <w:tcW w:w="2551" w:type="dxa"/>
+            <w:shd w:val="clear" w:color="auto" w:fill="DAEEF3" w:themeFill="accent5" w:themeFillTint="33"/>
+            <w:vAlign w:val="center"/>
+          </w:tcPr>
+          <w:p>
+            <w:pPr>
+              <w:jc w:val="center"/>
+            </w:pPr>
+            <w:r>
+              <w:t>0,000134553283100108</w:t>
+            </w:r>
+          </w:p>
+        </w:tc>
+        <w:tc>
+          <w:tcPr>
+            <w:tcW w:w="567" w:type="dxa"/>
+            <w:shd w:val="clear" w:color="auto" w:fill="FDE9D9" w:themeFill="accent6" w:themeFillTint="33"/>
+            <w:vAlign w:val="center"/>
+          </w:tcPr>
+          <w:p>
+            <w:pPr>
+              <w:jc w:val="center"/>
+            </w:pPr>
+            <w:r>
+              <w:t>o</w:t>
+            </w:r>
+          </w:p>
+        </w:tc>
+        <w:tc>
+          <w:tcPr>
+            <w:tcW w:w="2517" w:type="dxa"/>
+            <w:shd w:val="clear" w:color="auto" w:fill="FDE9D9" w:themeFill="accent6" w:themeFillTint="33"/>
+            <w:vAlign w:val="center"/>
+          </w:tcPr>
+          <w:p>
+            <w:pPr>
+              <w:jc w:val="center"/>
+              <w:rPr>
+                <w:lang w:val="en-US"/>
+              </w:rPr>
+            </w:pPr>
+            <w:r>
+              <w:t>0,00190839694656489</w:t>
+            </w:r>
+          </w:p>
+        </w:tc>
+      </w:tr>
+      <w:tr>
+        <w:tc>
+          <w:tcPr>
+            <w:tcW w:w="2943" w:type="dxa"/>
+            <w:gridSpan w:val="2"/>
+            <w:vMerge/>
+            <w:shd w:val="clear" w:color="auto" w:fill="E5DFEC" w:themeFill="accent4" w:themeFillTint="33"/>
+            <w:vAlign w:val="center"/>
+          </w:tcPr>
+          <w:p>
+            <w:pPr>
+              <w:jc w:val="center"/>
+            </w:pPr>
+          </w:p>
+        </w:tc>
+        <w:tc>
+          <w:tcPr>
+            <w:tcW w:w="993" w:type="dxa"/>
+            <w:shd w:val="clear" w:color="auto" w:fill="DAEEF3" w:themeFill="accent5" w:themeFillTint="33"/>
+            <w:vAlign w:val="center"/>
+          </w:tcPr>
+          <w:p>
+            <w:pPr>
+              <w:jc w:val="center"/>
+            </w:pPr>
+            <w:r>
+              <w:t>Е</w:t>
+            </w:r>
+          </w:p>
+        </w:tc>
+        <w:tc>
+          <w:tcPr>
+            <w:tcW w:w="2551" w:type="dxa"/>
+            <w:shd w:val="clear" w:color="auto" w:fill="DAEEF3" w:themeFill="accent5" w:themeFillTint="33"/>
+            <w:vAlign w:val="center"/>
+          </w:tcPr>
+          <w:p>
+            <w:pPr>
+              <w:jc w:val="center"/>
+            </w:pPr>
+            <w:r>
+              <w:t>6,72766415500538E-05</w:t>
+            </w:r>
+          </w:p>
+        </w:tc>
+        <w:tc>
+          <w:tcPr>
+            <w:tcW w:w="567" w:type="dxa"/>
+            <w:shd w:val="clear" w:color="auto" w:fill="FDE9D9" w:themeFill="accent6" w:themeFillTint="33"/>
+            <w:vAlign w:val="center"/>
+          </w:tcPr>
+          <w:p>
+            <w:pPr>
+              <w:jc w:val="center"/>
+              <w:rPr>
+                <w:lang w:val="en-US"/>
+              </w:rPr>
+            </w:pPr>
+            <w:r>
+              <w:rPr>
+                <w:lang w:val="en-US"/>
+              </w:rPr>
+              <w:t>c</w:t>
+            </w:r>
+          </w:p>
+        </w:tc>
+        <w:tc>
+          <w:tcPr>
+            <w:tcW w:w="2517" w:type="dxa"/>
+            <w:shd w:val="clear" w:color="auto" w:fill="FDE9D9" w:themeFill="accent6" w:themeFillTint="33"/>
+            <w:vAlign w:val="center"/>
+          </w:tcPr>
+          <w:p>
+            <w:pPr>
+              <w:jc w:val="center"/>
+              <w:rPr>
+                <w:lang w:val="en-US"/>
+              </w:rPr>
+            </w:pPr>
+            <w:r>
+              <w:rPr>
+                <w:lang w:val="en-US"/>
+              </w:rPr>
+              <w:t>0,00286259541984733</w:t>
+            </w:r>
+          </w:p>
+        </w:tc>
+      </w:tr>
+      <w:tr>
+        <w:tc>
+          <w:tcPr>
+            <w:tcW w:w="2943" w:type="dxa"/>
+            <w:gridSpan w:val="2"/>
+            <w:vMerge/>
+            <w:shd w:val="clear" w:color="auto" w:fill="E5DFEC" w:themeFill="accent4" w:themeFillTint="33"/>
+            <w:vAlign w:val="center"/>
+          </w:tcPr>
+          <w:p>
+            <w:pPr>
+              <w:jc w:val="center"/>
+            </w:pPr>
+          </w:p>
+        </w:tc>
+        <w:tc>
+          <w:tcPr>
             <w:tcW w:w="3544" w:type="dxa"/>
             <w:gridSpan w:val="2"/>
             <w:vMerge w:val="restart"/>
@@ -5270,10 +7715,18 @@
           <w:p>
             <w:pPr>
               <w:jc w:val="center"/>
-            </w:pPr>
-            <w:r>
-              <w:t>a</w:t>
-            </w:r>
+              <w:rPr>
+                <w:lang w:val="en-US"/>
+              </w:rPr>
+            </w:pPr>
+            <w:proofErr w:type="spellStart"/>
+            <w:r>
+              <w:rPr>
+                <w:lang w:val="en-US"/>
+              </w:rPr>
+              <w:t>i</w:t>
+            </w:r>
+            <w:proofErr w:type="spellEnd"/>
           </w:p>
         </w:tc>
         <w:tc>
@@ -5290,7 +7743,10 @@
               </w:rPr>
             </w:pPr>
             <w:r>
-              <w:t>0,00381679389312977</w:t>
+              <w:rPr>
+                <w:lang w:val="en-US"/>
+              </w:rPr>
+              <w:t>0,00143129770992366</w:t>
             </w:r>
           </w:p>
         </w:tc>
@@ -5335,7 +7791,7 @@
               <w:jc w:val="center"/>
             </w:pPr>
             <w:r>
-              <w:t>t</w:t>
+              <w:t>g</w:t>
             </w:r>
           </w:p>
         </w:tc>
@@ -5353,7 +7809,7 @@
               </w:rPr>
             </w:pPr>
             <w:r>
-              <w:t>0,00143129770992366</w:t>
+              <w:t>0,000477099236641221</w:t>
             </w:r>
           </w:p>
         </w:tc>
@@ -5398,7 +7854,7 @@
               <w:jc w:val="center"/>
             </w:pPr>
             <w:r>
-              <w:t>e</w:t>
+              <w:t>d</w:t>
             </w:r>
           </w:p>
         </w:tc>
@@ -5416,7 +7872,7 @@
               </w:rPr>
             </w:pPr>
             <w:r>
-              <w:t>0,00381679389312977</w:t>
+              <w:t>0,00166984732824427</w:t>
             </w:r>
           </w:p>
         </w:tc>
@@ -5461,7 +7917,7 @@
               <w:jc w:val="center"/>
             </w:pPr>
             <w:r>
-              <w:t>r</w:t>
+              <w:t>h</w:t>
             </w:r>
           </w:p>
         </w:tc>
@@ -5479,7 +7935,7 @@
               </w:rPr>
             </w:pPr>
             <w:r>
-              <w:t>0,00357824427480916</w:t>
+              <w:t>0,000238549618320611</w:t>
             </w:r>
           </w:p>
         </w:tc>
@@ -5522,9 +7978,12 @@
           <w:p>
             <w:pPr>
               <w:jc w:val="center"/>
-            </w:pPr>
-            <w:r>
-              <w:t>(</w:t>
+              <w:rPr>
+                <w:lang w:val="en-US"/>
+              </w:rPr>
+            </w:pPr>
+            <w:r>
+              <w:t>k</w:t>
             </w:r>
           </w:p>
         </w:tc>
@@ -5542,7 +8001,7 @@
               </w:rPr>
             </w:pPr>
             <w:r>
-              <w:t>0,00238549618320611</w:t>
+              <w:t>0,000477099236641221</w:t>
             </w:r>
           </w:p>
         </w:tc>
@@ -5587,7 +8046,7 @@
               <w:jc w:val="center"/>
             </w:pPr>
             <w:r>
-              <w:t>й</w:t>
+              <w:t>Е</w:t>
             </w:r>
           </w:p>
         </w:tc>
@@ -5605,7 +8064,10 @@
               </w:rPr>
             </w:pPr>
             <w:r>
-              <w:t>0,00644083969465649</w:t>
+              <w:rPr>
+                <w:lang w:val="en-US"/>
+              </w:rPr>
+              <w:t>0,00119274809160305</w:t>
             </w:r>
           </w:p>
         </w:tc>
@@ -5650,7 +8112,7 @@
               <w:jc w:val="center"/>
             </w:pPr>
             <w:r>
-              <w:t>)</w:t>
+              <w:t>Р</w:t>
             </w:r>
           </w:p>
         </w:tc>
@@ -5668,7 +8130,10 @@
               </w:rPr>
             </w:pPr>
             <w:r>
-              <w:t>0,00238549618320611</w:t>
+              <w:rPr>
+                <w:lang w:val="en-US"/>
+              </w:rPr>
+              <w:t>0,000238549618320611</w:t>
             </w:r>
           </w:p>
         </w:tc>
@@ -5713,7 +8178,7 @@
               <w:jc w:val="center"/>
             </w:pPr>
             <w:r>
-              <w:t>ц</w:t>
+              <w:t>9</w:t>
             </w:r>
           </w:p>
         </w:tc>
@@ -5731,7 +8196,7 @@
               </w:rPr>
             </w:pPr>
             <w:r>
-              <w:t>0,00787213740458015</w:t>
+              <w:t>0,000477099236641221</w:t>
             </w:r>
           </w:p>
         </w:tc>
@@ -5776,7 +8241,7 @@
               <w:jc w:val="center"/>
             </w:pPr>
             <w:r>
-              <w:t>6</w:t>
+              <w:t>‘</w:t>
             </w:r>
           </w:p>
         </w:tc>
@@ -5794,7 +8259,7 @@
               </w:rPr>
             </w:pPr>
             <w:r>
-              <w:t>0,0104961832061069</w:t>
+              <w:t>0,000238549618320611</w:t>
             </w:r>
           </w:p>
         </w:tc>
@@ -5839,7 +8304,7 @@
               <w:jc w:val="center"/>
             </w:pPr>
             <w:r>
-              <w:t>'</w:t>
+              <w:t>М</w:t>
             </w:r>
           </w:p>
         </w:tc>
@@ -5857,7 +8322,10 @@
               </w:rPr>
             </w:pPr>
             <w:r>
-              <w:t>0,000954198473282443</w:t>
+              <w:rPr>
+                <w:lang w:val="en-US"/>
+              </w:rPr>
+              <w:t>0,000715648854961832</w:t>
             </w:r>
           </w:p>
         </w:tc>
@@ -5902,7 +8370,7 @@
               <w:jc w:val="center"/>
             </w:pPr>
             <w:r>
-              <w:t>є</w:t>
+              <w:t>А</w:t>
             </w:r>
           </w:p>
         </w:tc>
@@ -5920,7 +8388,10 @@
               </w:rPr>
             </w:pPr>
             <w:r>
-              <w:t>0,00596374045801527</w:t>
+              <w:rPr>
+                <w:lang w:val="en-US"/>
+              </w:rPr>
+              <w:t>0,00119274809160305</w:t>
             </w:r>
           </w:p>
         </w:tc>
@@ -5963,9 +8434,15 @@
           <w:p>
             <w:pPr>
               <w:jc w:val="center"/>
-            </w:pPr>
-            <w:r>
-              <w:t>4</w:t>
+              <w:rPr>
+                <w:lang w:val="en-US"/>
+              </w:rPr>
+            </w:pPr>
+            <w:r>
+              <w:rPr>
+                <w:lang w:val="en-US"/>
+              </w:rPr>
+              <w:t>p</w:t>
             </w:r>
           </w:p>
         </w:tc>
@@ -5983,7 +8460,10 @@
               </w:rPr>
             </w:pPr>
             <w:r>
-              <w:t>0,00477099236641221</w:t>
+              <w:rPr>
+                <w:lang w:val="en-US"/>
+              </w:rPr>
+              <w:t>0,000477099236641221</w:t>
             </w:r>
           </w:p>
         </w:tc>
@@ -6028,7 +8508,7 @@
               <w:jc w:val="center"/>
             </w:pPr>
             <w:r>
-              <w:t>ф</w:t>
+              <w:t>l</w:t>
             </w:r>
           </w:p>
         </w:tc>
@@ -6046,7 +8526,7 @@
               </w:rPr>
             </w:pPr>
             <w:r>
-              <w:t>0,00310114503816794</w:t>
+              <w:t>0,000477099236641221</w:t>
             </w:r>
           </w:p>
         </w:tc>
@@ -6091,7 +8571,7 @@
               <w:jc w:val="center"/>
             </w:pPr>
             <w:r>
-              <w:t>x</w:t>
+              <w:t>z</w:t>
             </w:r>
           </w:p>
         </w:tc>
@@ -6109,7 +8589,7 @@
               </w:rPr>
             </w:pPr>
             <w:r>
-              <w:t>0,000238549618320611</w:t>
+              <w:t>0,000477099236641221</w:t>
             </w:r>
           </w:p>
         </w:tc>
@@ -6154,7 +8634,7 @@
               <w:jc w:val="center"/>
             </w:pPr>
             <w:r>
-              <w:t>:</w:t>
+              <w:t>8</w:t>
             </w:r>
           </w:p>
         </w:tc>
@@ -6172,7 +8652,7 @@
               </w:rPr>
             </w:pPr>
             <w:r>
-              <w:t>0,000715648854961832</w:t>
+              <w:t>0,000238549618320611</w:t>
             </w:r>
           </w:p>
         </w:tc>
@@ -6215,9 +8695,15 @@
           <w:p>
             <w:pPr>
               <w:jc w:val="center"/>
-            </w:pPr>
-            <w:r>
-              <w:t>n</w:t>
+              <w:rPr>
+                <w:lang w:val="en-US"/>
+              </w:rPr>
+            </w:pPr>
+            <w:r>
+              <w:rPr>
+                <w:lang w:val="en-US"/>
+              </w:rPr>
+              <w:t>T</w:t>
             </w:r>
           </w:p>
         </w:tc>
@@ -6235,7 +8721,10 @@
               </w:rPr>
             </w:pPr>
             <w:r>
-              <w:t>0,00238549618320611</w:t>
+              <w:rPr>
+                <w:lang w:val="en-US"/>
+              </w:rPr>
+              <w:t>0,000477099236641221</w:t>
             </w:r>
           </w:p>
         </w:tc>
@@ -6278,9 +8767,15 @@
           <w:p>
             <w:pPr>
               <w:jc w:val="center"/>
-            </w:pPr>
-            <w:r>
-              <w:t>o</w:t>
+              <w:rPr>
+                <w:lang w:val="en-US"/>
+              </w:rPr>
+            </w:pPr>
+            <w:r>
+              <w:rPr>
+                <w:lang w:val="en-US"/>
+              </w:rPr>
+              <w:t>v</w:t>
             </w:r>
           </w:p>
         </w:tc>
@@ -6298,7 +8793,10 @@
               </w:rPr>
             </w:pPr>
             <w:r>
-              <w:t>0,00190839694656489</w:t>
+              <w:rPr>
+                <w:lang w:val="en-US"/>
+              </w:rPr>
+              <w:t>0,000238549618320611</w:t>
             </w:r>
           </w:p>
         </w:tc>
@@ -6308,60 +8806,137 @@
           <w:tcPr>
             <w:tcW w:w="2943" w:type="dxa"/>
             <w:gridSpan w:val="2"/>
-            <w:vMerge/>
-            <w:shd w:val="clear" w:color="auto" w:fill="E5DFEC" w:themeFill="accent4" w:themeFillTint="33"/>
-            <w:vAlign w:val="center"/>
-          </w:tcPr>
-          <w:p>
-            <w:pPr>
-              <w:jc w:val="center"/>
-            </w:pPr>
+            <w:shd w:val="clear" w:color="auto" w:fill="E5DFEC" w:themeFill="accent4" w:themeFillTint="33"/>
+            <w:vAlign w:val="center"/>
+          </w:tcPr>
+          <w:p>
+            <w:pPr>
+              <w:jc w:val="center"/>
+              <w:rPr>
+                <w:lang w:val="en-US"/>
+              </w:rPr>
+            </w:pPr>
+            <w:r>
+              <w:t>Ентропія – 5</w:t>
+            </w:r>
+            <w:r>
+              <w:rPr>
+                <w:lang w:val="en-US"/>
+              </w:rPr>
+              <w:t xml:space="preserve"> </w:t>
+            </w:r>
+            <w:r>
+              <w:t>біт</w:t>
+            </w:r>
+            <w:r>
+              <w:rPr>
+                <w:lang w:val="en-US"/>
+              </w:rPr>
+              <w:t xml:space="preserve"> (</w:t>
+            </w:r>
+            <w:r>
+              <w:rPr>
+                <w:lang w:val="en-US"/>
+              </w:rPr>
+              <w:t>4,87</w:t>
+            </w:r>
+            <w:r>
+              <w:rPr>
+                <w:lang w:val="en-US"/>
+              </w:rPr>
+              <w:t>)</w:t>
+            </w:r>
           </w:p>
         </w:tc>
         <w:tc>
           <w:tcPr>
             <w:tcW w:w="3544" w:type="dxa"/>
             <w:gridSpan w:val="2"/>
-            <w:vMerge/>
-            <w:shd w:val="clear" w:color="auto" w:fill="DAEEF3" w:themeFill="accent5" w:themeFillTint="33"/>
-            <w:vAlign w:val="center"/>
-          </w:tcPr>
-          <w:p>
-            <w:pPr>
-              <w:jc w:val="center"/>
-            </w:pPr>
-          </w:p>
-        </w:tc>
-        <w:tc>
-          <w:tcPr>
-            <w:tcW w:w="567" w:type="dxa"/>
-            <w:shd w:val="clear" w:color="auto" w:fill="FDE9D9" w:themeFill="accent6" w:themeFillTint="33"/>
-            <w:vAlign w:val="center"/>
-          </w:tcPr>
-          <w:p>
-            <w:pPr>
-              <w:jc w:val="center"/>
-            </w:pPr>
-            <w:r>
-              <w:t>g</w:t>
-            </w:r>
-          </w:p>
-        </w:tc>
-        <w:tc>
-          <w:tcPr>
-            <w:tcW w:w="2517" w:type="dxa"/>
-            <w:shd w:val="clear" w:color="auto" w:fill="FDE9D9" w:themeFill="accent6" w:themeFillTint="33"/>
-            <w:vAlign w:val="center"/>
-          </w:tcPr>
-          <w:p>
-            <w:pPr>
-              <w:jc w:val="center"/>
-              <w:rPr>
-                <w:lang w:val="en-US"/>
-              </w:rPr>
-            </w:pPr>
-            <w:r>
-              <w:t>0,000477099236641221</w:t>
+            <w:shd w:val="clear" w:color="auto" w:fill="DAEEF3" w:themeFill="accent5" w:themeFillTint="33"/>
+            <w:vAlign w:val="center"/>
+          </w:tcPr>
+          <w:p>
+            <w:pPr>
+              <w:jc w:val="center"/>
+              <w:rPr>
+                <w:lang w:val="en-US"/>
+              </w:rPr>
+            </w:pPr>
+            <w:r>
+              <w:t>Ентропія – 5</w:t>
+            </w:r>
+            <w:r>
+              <w:rPr>
+                <w:lang w:val="en-US"/>
+              </w:rPr>
+              <w:t xml:space="preserve"> </w:t>
+            </w:r>
+            <w:r>
+              <w:t>біт</w:t>
+            </w:r>
+            <w:r>
+              <w:rPr>
+                <w:lang w:val="en-US"/>
+              </w:rPr>
+              <w:t xml:space="preserve"> (</w:t>
+            </w:r>
+            <w:r>
+              <w:rPr>
+                <w:lang w:val="en-US"/>
+              </w:rPr>
+              <w:t>4,86</w:t>
+            </w:r>
+            <w:r>
+              <w:rPr>
+                <w:lang w:val="en-US"/>
+              </w:rPr>
+              <w:t>)</w:t>
+            </w:r>
+          </w:p>
+        </w:tc>
+        <w:tc>
+          <w:tcPr>
+            <w:tcW w:w="3084" w:type="dxa"/>
+            <w:gridSpan w:val="2"/>
+            <w:shd w:val="clear" w:color="auto" w:fill="FDE9D9" w:themeFill="accent6" w:themeFillTint="33"/>
+            <w:vAlign w:val="center"/>
+          </w:tcPr>
+          <w:p>
+            <w:pPr>
+              <w:jc w:val="center"/>
+              <w:rPr>
+                <w:lang w:val="en-US"/>
+              </w:rPr>
+            </w:pPr>
+            <w:r>
+              <w:t xml:space="preserve">Ентропія – </w:t>
+            </w:r>
+            <w:r>
+              <w:rPr>
+                <w:lang w:val="en-US"/>
+              </w:rPr>
+              <w:t xml:space="preserve">5 </w:t>
+            </w:r>
+            <w:r>
+              <w:t>біт</w:t>
+            </w:r>
+            <w:r>
+              <w:rPr>
+                <w:lang w:val="en-US"/>
+              </w:rPr>
+              <w:t xml:space="preserve"> (</w:t>
+            </w:r>
+            <w:r>
+              <w:rPr>
+                <w:lang w:val="en-US"/>
+              </w:rPr>
+              <w:t>5,22</w:t>
+            </w:r>
+            <w:r>
+              <w:rPr>
+                <w:lang w:val="en-US"/>
+              </w:rPr>
+              <w:t>)</w:t>
             </w:r>
           </w:p>
         </w:tc>
@@ -6371,556 +8946,80 @@
           <w:tcPr>
             <w:tcW w:w="2943" w:type="dxa"/>
             <w:gridSpan w:val="2"/>
-            <w:vMerge/>
-            <w:shd w:val="clear" w:color="auto" w:fill="E5DFEC" w:themeFill="accent4" w:themeFillTint="33"/>
-            <w:vAlign w:val="center"/>
-          </w:tcPr>
-          <w:p>
-            <w:pPr>
-              <w:jc w:val="center"/>
-            </w:pPr>
+            <w:shd w:val="clear" w:color="auto" w:fill="E5DFEC" w:themeFill="accent4" w:themeFillTint="33"/>
+            <w:vAlign w:val="center"/>
+          </w:tcPr>
+          <w:p>
+            <w:pPr>
+              <w:jc w:val="center"/>
+              <w:rPr>
+                <w:lang w:val="en-US"/>
+              </w:rPr>
+            </w:pPr>
+            <w:r>
+              <w:t xml:space="preserve">Кількість </w:t>
+            </w:r>
+            <w:proofErr w:type="spellStart"/>
+            <w:r>
+              <w:t>інф</w:t>
+            </w:r>
+            <w:proofErr w:type="spellEnd"/>
+            <w:r>
+              <w:t xml:space="preserve">. – </w:t>
+            </w:r>
+            <w:r>
+              <w:rPr>
+                <w:lang w:val="en-US"/>
+              </w:rPr>
+              <w:t>688</w:t>
+            </w:r>
+            <w:r>
+              <w:rPr>
+                <w:lang w:val="en-US"/>
+              </w:rPr>
+              <w:t xml:space="preserve"> </w:t>
+            </w:r>
+            <w:r>
+              <w:t>байт</w:t>
+            </w:r>
           </w:p>
         </w:tc>
         <w:tc>
           <w:tcPr>
             <w:tcW w:w="3544" w:type="dxa"/>
             <w:gridSpan w:val="2"/>
-            <w:vMerge/>
-            <w:shd w:val="clear" w:color="auto" w:fill="DAEEF3" w:themeFill="accent5" w:themeFillTint="33"/>
-            <w:vAlign w:val="center"/>
-          </w:tcPr>
-          <w:p>
-            <w:pPr>
-              <w:jc w:val="center"/>
-            </w:pPr>
-          </w:p>
-        </w:tc>
-        <w:tc>
-          <w:tcPr>
-            <w:tcW w:w="567" w:type="dxa"/>
-            <w:shd w:val="clear" w:color="auto" w:fill="FDE9D9" w:themeFill="accent6" w:themeFillTint="33"/>
-            <w:vAlign w:val="center"/>
-          </w:tcPr>
-          <w:p>
-            <w:pPr>
-              <w:jc w:val="center"/>
-            </w:pPr>
-            <w:r>
-              <w:t>d</w:t>
-            </w:r>
-          </w:p>
-        </w:tc>
-        <w:tc>
-          <w:tcPr>
-            <w:tcW w:w="2517" w:type="dxa"/>
-            <w:shd w:val="clear" w:color="auto" w:fill="FDE9D9" w:themeFill="accent6" w:themeFillTint="33"/>
-            <w:vAlign w:val="center"/>
-          </w:tcPr>
-          <w:p>
-            <w:pPr>
-              <w:jc w:val="center"/>
-              <w:rPr>
-                <w:lang w:val="en-US"/>
-              </w:rPr>
-            </w:pPr>
-            <w:r>
-              <w:t>0,00166984732824427</w:t>
-            </w:r>
-          </w:p>
-        </w:tc>
-      </w:tr>
-      <w:tr>
-        <w:tc>
-          <w:tcPr>
-            <w:tcW w:w="2943" w:type="dxa"/>
-            <w:gridSpan w:val="2"/>
-            <w:vMerge/>
-            <w:shd w:val="clear" w:color="auto" w:fill="E5DFEC" w:themeFill="accent4" w:themeFillTint="33"/>
-            <w:vAlign w:val="center"/>
-          </w:tcPr>
-          <w:p>
-            <w:pPr>
-              <w:jc w:val="center"/>
-            </w:pPr>
-          </w:p>
-        </w:tc>
-        <w:tc>
-          <w:tcPr>
-            <w:tcW w:w="3544" w:type="dxa"/>
-            <w:gridSpan w:val="2"/>
-            <w:vMerge/>
-            <w:shd w:val="clear" w:color="auto" w:fill="DAEEF3" w:themeFill="accent5" w:themeFillTint="33"/>
-            <w:vAlign w:val="center"/>
-          </w:tcPr>
-          <w:p>
-            <w:pPr>
-              <w:jc w:val="center"/>
-            </w:pPr>
-          </w:p>
-        </w:tc>
-        <w:tc>
-          <w:tcPr>
-            <w:tcW w:w="567" w:type="dxa"/>
-            <w:shd w:val="clear" w:color="auto" w:fill="FDE9D9" w:themeFill="accent6" w:themeFillTint="33"/>
-            <w:vAlign w:val="center"/>
-          </w:tcPr>
-          <w:p>
-            <w:pPr>
-              <w:jc w:val="center"/>
-            </w:pPr>
-            <w:r>
-              <w:t>h</w:t>
-            </w:r>
-          </w:p>
-        </w:tc>
-        <w:tc>
-          <w:tcPr>
-            <w:tcW w:w="2517" w:type="dxa"/>
-            <w:shd w:val="clear" w:color="auto" w:fill="FDE9D9" w:themeFill="accent6" w:themeFillTint="33"/>
-            <w:vAlign w:val="center"/>
-          </w:tcPr>
-          <w:p>
-            <w:pPr>
-              <w:jc w:val="center"/>
-              <w:rPr>
-                <w:lang w:val="en-US"/>
-              </w:rPr>
-            </w:pPr>
-            <w:r>
-              <w:t>0,000238549618320611</w:t>
-            </w:r>
-          </w:p>
-        </w:tc>
-      </w:tr>
-      <w:tr>
-        <w:tc>
-          <w:tcPr>
-            <w:tcW w:w="2943" w:type="dxa"/>
-            <w:gridSpan w:val="2"/>
-            <w:vMerge/>
-            <w:shd w:val="clear" w:color="auto" w:fill="E5DFEC" w:themeFill="accent4" w:themeFillTint="33"/>
-            <w:vAlign w:val="center"/>
-          </w:tcPr>
-          <w:p>
-            <w:pPr>
-              <w:jc w:val="center"/>
-            </w:pPr>
-          </w:p>
-        </w:tc>
-        <w:tc>
-          <w:tcPr>
-            <w:tcW w:w="3544" w:type="dxa"/>
-            <w:gridSpan w:val="2"/>
-            <w:vMerge/>
-            <w:shd w:val="clear" w:color="auto" w:fill="DAEEF3" w:themeFill="accent5" w:themeFillTint="33"/>
-            <w:vAlign w:val="center"/>
-          </w:tcPr>
-          <w:p>
-            <w:pPr>
-              <w:jc w:val="center"/>
-            </w:pPr>
-          </w:p>
-        </w:tc>
-        <w:tc>
-          <w:tcPr>
-            <w:tcW w:w="567" w:type="dxa"/>
-            <w:shd w:val="clear" w:color="auto" w:fill="FDE9D9" w:themeFill="accent6" w:themeFillTint="33"/>
-            <w:vAlign w:val="center"/>
-          </w:tcPr>
-          <w:p>
-            <w:pPr>
-              <w:jc w:val="center"/>
-              <w:rPr>
-                <w:lang w:val="en-US"/>
-              </w:rPr>
-            </w:pPr>
-            <w:r>
-              <w:t>k</w:t>
-            </w:r>
-          </w:p>
-        </w:tc>
-        <w:tc>
-          <w:tcPr>
-            <w:tcW w:w="2517" w:type="dxa"/>
-            <w:shd w:val="clear" w:color="auto" w:fill="FDE9D9" w:themeFill="accent6" w:themeFillTint="33"/>
-            <w:vAlign w:val="center"/>
-          </w:tcPr>
-          <w:p>
-            <w:pPr>
-              <w:jc w:val="center"/>
-              <w:rPr>
-                <w:lang w:val="en-US"/>
-              </w:rPr>
-            </w:pPr>
-            <w:r>
-              <w:t>0,000477099236641221</w:t>
-            </w:r>
-          </w:p>
-        </w:tc>
-      </w:tr>
-      <w:tr>
-        <w:tc>
-          <w:tcPr>
-            <w:tcW w:w="2943" w:type="dxa"/>
-            <w:gridSpan w:val="2"/>
-            <w:vMerge/>
-            <w:shd w:val="clear" w:color="auto" w:fill="E5DFEC" w:themeFill="accent4" w:themeFillTint="33"/>
-            <w:vAlign w:val="center"/>
-          </w:tcPr>
-          <w:p>
-            <w:pPr>
-              <w:jc w:val="center"/>
-            </w:pPr>
-          </w:p>
-        </w:tc>
-        <w:tc>
-          <w:tcPr>
-            <w:tcW w:w="3544" w:type="dxa"/>
-            <w:gridSpan w:val="2"/>
-            <w:vMerge/>
-            <w:shd w:val="clear" w:color="auto" w:fill="DAEEF3" w:themeFill="accent5" w:themeFillTint="33"/>
-            <w:vAlign w:val="center"/>
-          </w:tcPr>
-          <w:p>
-            <w:pPr>
-              <w:jc w:val="center"/>
-            </w:pPr>
-          </w:p>
-        </w:tc>
-        <w:tc>
-          <w:tcPr>
-            <w:tcW w:w="567" w:type="dxa"/>
-            <w:shd w:val="clear" w:color="auto" w:fill="FDE9D9" w:themeFill="accent6" w:themeFillTint="33"/>
-            <w:vAlign w:val="center"/>
-          </w:tcPr>
-          <w:p>
-            <w:pPr>
-              <w:jc w:val="center"/>
-            </w:pPr>
-            <w:r>
-              <w:t>9</w:t>
-            </w:r>
-          </w:p>
-        </w:tc>
-        <w:tc>
-          <w:tcPr>
-            <w:tcW w:w="2517" w:type="dxa"/>
-            <w:shd w:val="clear" w:color="auto" w:fill="FDE9D9" w:themeFill="accent6" w:themeFillTint="33"/>
-            <w:vAlign w:val="center"/>
-          </w:tcPr>
-          <w:p>
-            <w:pPr>
-              <w:jc w:val="center"/>
-              <w:rPr>
-                <w:lang w:val="en-US"/>
-              </w:rPr>
-            </w:pPr>
-            <w:r>
-              <w:t>0,000477099236641221</w:t>
-            </w:r>
-          </w:p>
-        </w:tc>
-      </w:tr>
-      <w:tr>
-        <w:tc>
-          <w:tcPr>
-            <w:tcW w:w="2943" w:type="dxa"/>
-            <w:gridSpan w:val="2"/>
-            <w:vMerge/>
-            <w:shd w:val="clear" w:color="auto" w:fill="E5DFEC" w:themeFill="accent4" w:themeFillTint="33"/>
-            <w:vAlign w:val="center"/>
-          </w:tcPr>
-          <w:p>
-            <w:pPr>
-              <w:jc w:val="center"/>
-            </w:pPr>
-          </w:p>
-        </w:tc>
-        <w:tc>
-          <w:tcPr>
-            <w:tcW w:w="3544" w:type="dxa"/>
-            <w:gridSpan w:val="2"/>
-            <w:vMerge/>
-            <w:shd w:val="clear" w:color="auto" w:fill="DAEEF3" w:themeFill="accent5" w:themeFillTint="33"/>
-            <w:vAlign w:val="center"/>
-          </w:tcPr>
-          <w:p>
-            <w:pPr>
-              <w:jc w:val="center"/>
-            </w:pPr>
-          </w:p>
-        </w:tc>
-        <w:tc>
-          <w:tcPr>
-            <w:tcW w:w="567" w:type="dxa"/>
-            <w:shd w:val="clear" w:color="auto" w:fill="FDE9D9" w:themeFill="accent6" w:themeFillTint="33"/>
-            <w:vAlign w:val="center"/>
-          </w:tcPr>
-          <w:p>
-            <w:pPr>
-              <w:jc w:val="center"/>
-            </w:pPr>
-            <w:r>
-              <w:t>‘</w:t>
-            </w:r>
-          </w:p>
-        </w:tc>
-        <w:tc>
-          <w:tcPr>
-            <w:tcW w:w="2517" w:type="dxa"/>
-            <w:shd w:val="clear" w:color="auto" w:fill="FDE9D9" w:themeFill="accent6" w:themeFillTint="33"/>
-            <w:vAlign w:val="center"/>
-          </w:tcPr>
-          <w:p>
-            <w:pPr>
-              <w:jc w:val="center"/>
-              <w:rPr>
-                <w:lang w:val="en-US"/>
-              </w:rPr>
-            </w:pPr>
-            <w:r>
-              <w:t>0,000238549618320611</w:t>
-            </w:r>
-          </w:p>
-        </w:tc>
-      </w:tr>
-      <w:tr>
-        <w:tc>
-          <w:tcPr>
-            <w:tcW w:w="2943" w:type="dxa"/>
-            <w:gridSpan w:val="2"/>
-            <w:vMerge/>
-            <w:shd w:val="clear" w:color="auto" w:fill="E5DFEC" w:themeFill="accent4" w:themeFillTint="33"/>
-            <w:vAlign w:val="center"/>
-          </w:tcPr>
-          <w:p>
-            <w:pPr>
-              <w:jc w:val="center"/>
-            </w:pPr>
-          </w:p>
-        </w:tc>
-        <w:tc>
-          <w:tcPr>
-            <w:tcW w:w="3544" w:type="dxa"/>
-            <w:gridSpan w:val="2"/>
-            <w:vMerge/>
-            <w:shd w:val="clear" w:color="auto" w:fill="DAEEF3" w:themeFill="accent5" w:themeFillTint="33"/>
-            <w:vAlign w:val="center"/>
-          </w:tcPr>
-          <w:p>
-            <w:pPr>
-              <w:jc w:val="center"/>
-            </w:pPr>
-          </w:p>
-        </w:tc>
-        <w:tc>
-          <w:tcPr>
-            <w:tcW w:w="567" w:type="dxa"/>
-            <w:shd w:val="clear" w:color="auto" w:fill="FDE9D9" w:themeFill="accent6" w:themeFillTint="33"/>
-            <w:vAlign w:val="center"/>
-          </w:tcPr>
-          <w:p>
-            <w:pPr>
-              <w:jc w:val="center"/>
-            </w:pPr>
-            <w:r>
-              <w:t>l</w:t>
-            </w:r>
-          </w:p>
-        </w:tc>
-        <w:tc>
-          <w:tcPr>
-            <w:tcW w:w="2517" w:type="dxa"/>
-            <w:shd w:val="clear" w:color="auto" w:fill="FDE9D9" w:themeFill="accent6" w:themeFillTint="33"/>
-            <w:vAlign w:val="center"/>
-          </w:tcPr>
-          <w:p>
-            <w:pPr>
-              <w:jc w:val="center"/>
-              <w:rPr>
-                <w:lang w:val="en-US"/>
-              </w:rPr>
-            </w:pPr>
-            <w:r>
-              <w:t>0,000477099236641221</w:t>
-            </w:r>
-          </w:p>
-        </w:tc>
-      </w:tr>
-      <w:tr>
-        <w:tc>
-          <w:tcPr>
-            <w:tcW w:w="2943" w:type="dxa"/>
-            <w:gridSpan w:val="2"/>
-            <w:vMerge/>
-            <w:shd w:val="clear" w:color="auto" w:fill="E5DFEC" w:themeFill="accent4" w:themeFillTint="33"/>
-            <w:vAlign w:val="center"/>
-          </w:tcPr>
-          <w:p>
-            <w:pPr>
-              <w:jc w:val="center"/>
-            </w:pPr>
-          </w:p>
-        </w:tc>
-        <w:tc>
-          <w:tcPr>
-            <w:tcW w:w="3544" w:type="dxa"/>
-            <w:gridSpan w:val="2"/>
-            <w:vMerge/>
-            <w:shd w:val="clear" w:color="auto" w:fill="DAEEF3" w:themeFill="accent5" w:themeFillTint="33"/>
-            <w:vAlign w:val="center"/>
-          </w:tcPr>
-          <w:p>
-            <w:pPr>
-              <w:jc w:val="center"/>
-            </w:pPr>
-          </w:p>
-        </w:tc>
-        <w:tc>
-          <w:tcPr>
-            <w:tcW w:w="567" w:type="dxa"/>
-            <w:shd w:val="clear" w:color="auto" w:fill="FDE9D9" w:themeFill="accent6" w:themeFillTint="33"/>
-            <w:vAlign w:val="center"/>
-          </w:tcPr>
-          <w:p>
-            <w:pPr>
-              <w:jc w:val="center"/>
-            </w:pPr>
-            <w:r>
-              <w:t>z</w:t>
-            </w:r>
-          </w:p>
-        </w:tc>
-        <w:tc>
-          <w:tcPr>
-            <w:tcW w:w="2517" w:type="dxa"/>
-            <w:shd w:val="clear" w:color="auto" w:fill="FDE9D9" w:themeFill="accent6" w:themeFillTint="33"/>
-            <w:vAlign w:val="center"/>
-          </w:tcPr>
-          <w:p>
-            <w:pPr>
-              <w:jc w:val="center"/>
-              <w:rPr>
-                <w:lang w:val="en-US"/>
-              </w:rPr>
-            </w:pPr>
-            <w:r>
-              <w:t>0,000477099236641221</w:t>
-            </w:r>
-          </w:p>
-        </w:tc>
-      </w:tr>
-      <w:tr>
-        <w:tc>
-          <w:tcPr>
-            <w:tcW w:w="2943" w:type="dxa"/>
-            <w:gridSpan w:val="2"/>
-            <w:vMerge/>
-            <w:shd w:val="clear" w:color="auto" w:fill="E5DFEC" w:themeFill="accent4" w:themeFillTint="33"/>
-            <w:vAlign w:val="center"/>
-          </w:tcPr>
-          <w:p>
-            <w:pPr>
-              <w:jc w:val="center"/>
-            </w:pPr>
-          </w:p>
-        </w:tc>
-        <w:tc>
-          <w:tcPr>
-            <w:tcW w:w="3544" w:type="dxa"/>
-            <w:gridSpan w:val="2"/>
-            <w:vMerge/>
-            <w:shd w:val="clear" w:color="auto" w:fill="DAEEF3" w:themeFill="accent5" w:themeFillTint="33"/>
-            <w:vAlign w:val="center"/>
-          </w:tcPr>
-          <w:p>
-            <w:pPr>
-              <w:jc w:val="center"/>
-            </w:pPr>
-          </w:p>
-        </w:tc>
-        <w:tc>
-          <w:tcPr>
-            <w:tcW w:w="567" w:type="dxa"/>
-            <w:shd w:val="clear" w:color="auto" w:fill="FDE9D9" w:themeFill="accent6" w:themeFillTint="33"/>
-            <w:vAlign w:val="center"/>
-          </w:tcPr>
-          <w:p>
-            <w:pPr>
-              <w:jc w:val="center"/>
-            </w:pPr>
-            <w:r>
-              <w:t>8</w:t>
-            </w:r>
-          </w:p>
-        </w:tc>
-        <w:tc>
-          <w:tcPr>
-            <w:tcW w:w="2517" w:type="dxa"/>
-            <w:shd w:val="clear" w:color="auto" w:fill="FDE9D9" w:themeFill="accent6" w:themeFillTint="33"/>
-            <w:vAlign w:val="center"/>
-          </w:tcPr>
-          <w:p>
-            <w:pPr>
-              <w:jc w:val="center"/>
-              <w:rPr>
-                <w:lang w:val="en-US"/>
-              </w:rPr>
-            </w:pPr>
-            <w:r>
-              <w:t>0,000238549618320611</w:t>
-            </w:r>
-          </w:p>
-        </w:tc>
-      </w:tr>
-      <w:tr>
-        <w:tc>
-          <w:tcPr>
-            <w:tcW w:w="2943" w:type="dxa"/>
-            <w:gridSpan w:val="2"/>
-            <w:shd w:val="clear" w:color="auto" w:fill="E5DFEC" w:themeFill="accent4" w:themeFillTint="33"/>
-            <w:vAlign w:val="center"/>
-          </w:tcPr>
-          <w:p>
-            <w:pPr>
-              <w:jc w:val="center"/>
-            </w:pPr>
-            <w:r>
-              <w:t xml:space="preserve">Ентропія – </w:t>
-            </w:r>
-            <w:r>
-              <w:rPr>
-                <w:lang w:val="en-US"/>
-              </w:rPr>
-              <w:t xml:space="preserve">4 </w:t>
-            </w:r>
-            <w:r>
-              <w:t>біт</w:t>
-            </w:r>
-          </w:p>
-        </w:tc>
-        <w:tc>
-          <w:tcPr>
-            <w:tcW w:w="3544" w:type="dxa"/>
-            <w:gridSpan w:val="2"/>
-            <w:shd w:val="clear" w:color="auto" w:fill="DAEEF3" w:themeFill="accent5" w:themeFillTint="33"/>
-            <w:vAlign w:val="center"/>
-          </w:tcPr>
-          <w:p>
-            <w:pPr>
-              <w:jc w:val="center"/>
-            </w:pPr>
-            <w:r>
-              <w:t xml:space="preserve">Ентропія – </w:t>
-            </w:r>
-            <w:r>
-              <w:rPr>
-                <w:lang w:val="en-US"/>
-              </w:rPr>
-              <w:t xml:space="preserve">4 </w:t>
-            </w:r>
-            <w:r>
-              <w:t>біт</w:t>
+            <w:shd w:val="clear" w:color="auto" w:fill="DAEEF3" w:themeFill="accent5" w:themeFillTint="33"/>
+            <w:vAlign w:val="center"/>
+          </w:tcPr>
+          <w:p>
+            <w:pPr>
+              <w:jc w:val="center"/>
+            </w:pPr>
+            <w:r>
+              <w:t xml:space="preserve">Кількість </w:t>
+            </w:r>
+            <w:proofErr w:type="spellStart"/>
+            <w:r>
+              <w:t>інф</w:t>
+            </w:r>
+            <w:proofErr w:type="spellEnd"/>
+            <w:r>
+              <w:t xml:space="preserve">. – </w:t>
+            </w:r>
+            <w:r>
+              <w:rPr>
+                <w:lang w:val="en-US"/>
+              </w:rPr>
+              <w:t>9044</w:t>
+            </w:r>
+            <w:r>
+              <w:rPr>
+                <w:lang w:val="en-US"/>
+              </w:rPr>
+              <w:t xml:space="preserve"> </w:t>
+            </w:r>
+            <w:r>
+              <w:t>байт</w:t>
             </w:r>
           </w:p>
         </w:tc>
@@ -6936,42 +9035,6 @@
               <w:jc w:val="center"/>
             </w:pPr>
             <w:r>
-              <w:t xml:space="preserve">Ентропія – </w:t>
-            </w:r>
-            <w:r>
-              <w:rPr>
-                <w:lang w:val="en-US"/>
-              </w:rPr>
-              <w:t>5</w:t>
-            </w:r>
-            <w:r>
-              <w:rPr>
-                <w:lang w:val="en-US"/>
-              </w:rPr>
-              <w:t xml:space="preserve"> </w:t>
-            </w:r>
-            <w:r>
-              <w:t>біт</w:t>
-            </w:r>
-          </w:p>
-        </w:tc>
-      </w:tr>
-      <w:tr>
-        <w:tc>
-          <w:tcPr>
-            <w:tcW w:w="2943" w:type="dxa"/>
-            <w:gridSpan w:val="2"/>
-            <w:shd w:val="clear" w:color="auto" w:fill="E5DFEC" w:themeFill="accent4" w:themeFillTint="33"/>
-            <w:vAlign w:val="center"/>
-          </w:tcPr>
-          <w:p>
-            <w:pPr>
-              <w:jc w:val="center"/>
-              <w:rPr>
-                <w:lang w:val="en-US"/>
-              </w:rPr>
-            </w:pPr>
-            <w:r>
               <w:t xml:space="preserve">Кількість </w:t>
             </w:r>
             <w:proofErr w:type="spellStart"/>
@@ -6980,97 +9043,13 @@
             </w:r>
             <w:proofErr w:type="spellEnd"/>
             <w:r>
-              <w:t xml:space="preserve">. </w:t>
-            </w:r>
-            <w:r>
-              <w:t>–</w:t>
-            </w:r>
-            <w:r>
-              <w:t xml:space="preserve"> </w:t>
-            </w:r>
-            <w:r>
-              <w:rPr>
-                <w:lang w:val="en-US"/>
-              </w:rPr>
-              <w:t xml:space="preserve">658 </w:t>
-            </w:r>
-            <w:r>
-              <w:t>байт</w:t>
-            </w:r>
-          </w:p>
-        </w:tc>
-        <w:tc>
-          <w:tcPr>
-            <w:tcW w:w="3544" w:type="dxa"/>
-            <w:gridSpan w:val="2"/>
-            <w:shd w:val="clear" w:color="auto" w:fill="DAEEF3" w:themeFill="accent5" w:themeFillTint="33"/>
-            <w:vAlign w:val="center"/>
-          </w:tcPr>
-          <w:p>
-            <w:pPr>
-              <w:jc w:val="center"/>
-            </w:pPr>
-            <w:r>
-              <w:t xml:space="preserve">Кількість </w:t>
-            </w:r>
-            <w:proofErr w:type="spellStart"/>
-            <w:r>
-              <w:t>інф</w:t>
-            </w:r>
-            <w:proofErr w:type="spellEnd"/>
-            <w:r>
               <w:t xml:space="preserve">. – </w:t>
             </w:r>
             <w:r>
               <w:rPr>
                 <w:lang w:val="en-US"/>
               </w:rPr>
-              <w:t xml:space="preserve">8710 </w:t>
-            </w:r>
-            <w:r>
-              <w:t>байт</w:t>
-            </w:r>
-          </w:p>
-        </w:tc>
-        <w:tc>
-          <w:tcPr>
-            <w:tcW w:w="3084" w:type="dxa"/>
-            <w:gridSpan w:val="2"/>
-            <w:shd w:val="clear" w:color="auto" w:fill="FDE9D9" w:themeFill="accent6" w:themeFillTint="33"/>
-            <w:vAlign w:val="center"/>
-          </w:tcPr>
-          <w:p>
-            <w:pPr>
-              <w:jc w:val="center"/>
-            </w:pPr>
-            <w:r>
-              <w:t xml:space="preserve">Кількість </w:t>
-            </w:r>
-            <w:proofErr w:type="spellStart"/>
-            <w:r>
-              <w:t>інф</w:t>
-            </w:r>
-            <w:proofErr w:type="spellEnd"/>
-            <w:r>
-              <w:t xml:space="preserve">. – </w:t>
-            </w:r>
-            <w:r>
-              <w:rPr>
-                <w:lang w:val="en-US"/>
-              </w:rPr>
-              <w:t>26</w:t>
-            </w:r>
-            <w:r>
-              <w:rPr>
-                <w:lang w:val="en-US"/>
-              </w:rPr>
-              <w:t>8</w:t>
-            </w:r>
-            <w:r>
-              <w:rPr>
-                <w:lang w:val="en-US"/>
-              </w:rPr>
-              <w:t>9</w:t>
+              <w:t>2737</w:t>
             </w:r>
             <w:r>
               <w:rPr>
@@ -7158,7 +9137,7 @@
               <w:ind w:left="0"/>
               <w:jc w:val="center"/>
               <w:rPr>
-                <w:lang w:val="en-US"/>
+                <w:lang w:val="ru-RU"/>
               </w:rPr>
             </w:pPr>
             <w:r>
@@ -7349,12 +9328,9 @@
               <w:ind w:left="0"/>
               <w:jc w:val="center"/>
             </w:pPr>
-            <w:r>
-              <w:t>.</w:t>
-            </w:r>
             <w:proofErr w:type="spellStart"/>
             <w:r>
-              <w:t>gz</w:t>
+              <w:t>.gz</w:t>
             </w:r>
             <w:proofErr w:type="spellEnd"/>
           </w:p>
@@ -7420,12 +9396,9 @@
               <w:ind w:left="0"/>
               <w:jc w:val="center"/>
             </w:pPr>
-            <w:r>
-              <w:t>.</w:t>
-            </w:r>
             <w:proofErr w:type="spellStart"/>
             <w:r>
-              <w:t>xz</w:t>
+              <w:t>.xz</w:t>
             </w:r>
             <w:proofErr w:type="spellEnd"/>
           </w:p>
@@ -7491,12 +9464,9 @@
               <w:ind w:left="0"/>
               <w:jc w:val="center"/>
             </w:pPr>
-            <w:r>
-              <w:t>.</w:t>
-            </w:r>
             <w:proofErr w:type="spellStart"/>
             <w:r>
-              <w:t>zip</w:t>
+              <w:t>.zip</w:t>
             </w:r>
             <w:proofErr w:type="spellEnd"/>
           </w:p>
@@ -7850,7 +9820,13 @@
               <w:rPr>
                 <w:lang w:val="en-US"/>
               </w:rPr>
-              <w:t xml:space="preserve">658 </w:t>
+              <w:t>688</w:t>
+            </w:r>
+            <w:r>
+              <w:rPr>
+                <w:lang w:val="en-US"/>
+              </w:rPr>
+              <w:t xml:space="preserve"> </w:t>
             </w:r>
             <w:r>
               <w:t>байт</w:t>
@@ -7876,7 +9852,13 @@
               <w:rPr>
                 <w:lang w:val="en-US"/>
               </w:rPr>
-              <w:t xml:space="preserve">8710 </w:t>
+              <w:t>9044</w:t>
+            </w:r>
+            <w:r>
+              <w:rPr>
+                <w:lang w:val="en-US"/>
+              </w:rPr>
+              <w:t xml:space="preserve"> </w:t>
             </w:r>
             <w:r>
               <w:t>байт</w:t>
@@ -7902,7 +9884,13 @@
               <w:rPr>
                 <w:lang w:val="en-US"/>
               </w:rPr>
-              <w:t xml:space="preserve">2689 </w:t>
+              <w:t>2737</w:t>
+            </w:r>
+            <w:r>
+              <w:rPr>
+                <w:lang w:val="en-US"/>
+              </w:rPr>
+              <w:t xml:space="preserve"> </w:t>
             </w:r>
             <w:r>
               <w:t>байт</w:t>
@@ -8282,144 +10270,130 @@
                 <w:color w:val="000000"/>
                 <w:lang w:val="en-US" w:eastAsia="ru-RU"/>
               </w:rPr>
-              <w:t xml:space="preserve"> (</w:t>
-            </w:r>
-            <w:r>
+              <w:t xml:space="preserve"> (.txt)</w:t>
+            </w:r>
+          </w:p>
+        </w:tc>
+        <w:tc>
+          <w:tcPr>
+            <w:tcW w:w="2409" w:type="dxa"/>
+            <w:vAlign w:val="center"/>
+          </w:tcPr>
+          <w:p>
+            <w:pPr>
+              <w:jc w:val="center"/>
+              <w:textAlignment w:val="baseline"/>
+              <w:rPr>
+                <w:rFonts w:asciiTheme="minorHAnsi" w:eastAsia="Times New Roman" w:hAnsiTheme="minorHAnsi" w:cs="Arial"/>
+                <w:color w:val="000000"/>
+                <w:lang w:eastAsia="ru-RU"/>
+              </w:rPr>
+            </w:pPr>
+            <w:r>
+              <w:rPr>
+                <w:lang w:val="en-US"/>
+              </w:rPr>
+              <w:t>688</w:t>
+            </w:r>
+            <w:r>
+              <w:rPr>
+                <w:lang w:val="en-US"/>
+              </w:rPr>
+              <w:t xml:space="preserve"> </w:t>
+            </w:r>
+            <w:r>
+              <w:t>байт</w:t>
+            </w:r>
+          </w:p>
+        </w:tc>
+        <w:tc>
+          <w:tcPr>
+            <w:tcW w:w="2711" w:type="dxa"/>
+            <w:vAlign w:val="center"/>
+          </w:tcPr>
+          <w:p>
+            <w:pPr>
+              <w:jc w:val="center"/>
+              <w:textAlignment w:val="baseline"/>
+              <w:rPr>
+                <w:rFonts w:asciiTheme="minorHAnsi" w:eastAsia="Times New Roman" w:hAnsiTheme="minorHAnsi" w:cs="Arial"/>
+                <w:color w:val="000000"/>
+                <w:lang w:eastAsia="ru-RU"/>
+              </w:rPr>
+            </w:pPr>
+            <w:r>
+              <w:rPr>
+                <w:lang w:val="en-US"/>
+              </w:rPr>
+              <w:t>9044</w:t>
+            </w:r>
+            <w:r>
+              <w:rPr>
+                <w:lang w:val="en-US"/>
+              </w:rPr>
+              <w:t xml:space="preserve"> </w:t>
+            </w:r>
+            <w:r>
+              <w:t>байт</w:t>
+            </w:r>
+          </w:p>
+        </w:tc>
+        <w:tc>
+          <w:tcPr>
+            <w:tcW w:w="2109" w:type="dxa"/>
+            <w:vAlign w:val="center"/>
+          </w:tcPr>
+          <w:p>
+            <w:pPr>
+              <w:jc w:val="center"/>
+              <w:textAlignment w:val="baseline"/>
+              <w:rPr>
+                <w:rFonts w:asciiTheme="minorHAnsi" w:eastAsia="Times New Roman" w:hAnsiTheme="minorHAnsi" w:cs="Arial"/>
+                <w:color w:val="000000"/>
+                <w:lang w:eastAsia="ru-RU"/>
+              </w:rPr>
+            </w:pPr>
+            <w:r>
+              <w:rPr>
+                <w:lang w:val="en-US"/>
+              </w:rPr>
+              <w:t>2737</w:t>
+            </w:r>
+            <w:r>
+              <w:rPr>
+                <w:lang w:val="en-US"/>
+              </w:rPr>
+              <w:t xml:space="preserve"> </w:t>
+            </w:r>
+            <w:r>
+              <w:t>байт</w:t>
+            </w:r>
+          </w:p>
+        </w:tc>
+      </w:tr>
+      <w:tr>
+        <w:tc>
+          <w:tcPr>
+            <w:tcW w:w="1527" w:type="dxa"/>
+            <w:vAlign w:val="center"/>
+          </w:tcPr>
+          <w:p>
+            <w:pPr>
+              <w:jc w:val="center"/>
+              <w:textAlignment w:val="baseline"/>
               <w:rPr>
                 <w:rFonts w:asciiTheme="minorHAnsi" w:eastAsia="Times New Roman" w:hAnsiTheme="minorHAnsi" w:cs="Arial"/>
                 <w:color w:val="000000"/>
                 <w:lang w:val="en-US" w:eastAsia="ru-RU"/>
               </w:rPr>
-              <w:t>.txt</w:t>
-            </w:r>
+            </w:pPr>
             <w:r>
               <w:rPr>
                 <w:rFonts w:asciiTheme="minorHAnsi" w:eastAsia="Times New Roman" w:hAnsiTheme="minorHAnsi" w:cs="Arial"/>
                 <w:color w:val="000000"/>
                 <w:lang w:val="en-US" w:eastAsia="ru-RU"/>
               </w:rPr>
-              <w:t>)</w:t>
-            </w:r>
-          </w:p>
-        </w:tc>
-        <w:tc>
-          <w:tcPr>
-            <w:tcW w:w="2409" w:type="dxa"/>
-            <w:vAlign w:val="center"/>
-          </w:tcPr>
-          <w:p>
-            <w:pPr>
-              <w:jc w:val="center"/>
-              <w:textAlignment w:val="baseline"/>
-              <w:rPr>
-                <w:rFonts w:asciiTheme="minorHAnsi" w:eastAsia="Times New Roman" w:hAnsiTheme="minorHAnsi" w:cs="Arial"/>
-                <w:color w:val="000000"/>
-                <w:lang w:eastAsia="ru-RU"/>
-              </w:rPr>
-            </w:pPr>
-            <w:r>
-              <w:rPr>
-                <w:lang w:val="en-US"/>
-              </w:rPr>
-              <w:t xml:space="preserve">658 </w:t>
-            </w:r>
-            <w:r>
-              <w:t>байт</w:t>
-            </w:r>
-          </w:p>
-        </w:tc>
-        <w:tc>
-          <w:tcPr>
-            <w:tcW w:w="2711" w:type="dxa"/>
-            <w:vAlign w:val="center"/>
-          </w:tcPr>
-          <w:p>
-            <w:pPr>
-              <w:jc w:val="center"/>
-              <w:textAlignment w:val="baseline"/>
-              <w:rPr>
-                <w:rFonts w:asciiTheme="minorHAnsi" w:eastAsia="Times New Roman" w:hAnsiTheme="minorHAnsi" w:cs="Arial"/>
-                <w:color w:val="000000"/>
-                <w:lang w:eastAsia="ru-RU"/>
-              </w:rPr>
-            </w:pPr>
-            <w:r>
-              <w:rPr>
-                <w:lang w:val="en-US"/>
-              </w:rPr>
-              <w:t xml:space="preserve">8710 </w:t>
-            </w:r>
-            <w:r>
-              <w:t>байт</w:t>
-            </w:r>
-          </w:p>
-        </w:tc>
-        <w:tc>
-          <w:tcPr>
-            <w:tcW w:w="2109" w:type="dxa"/>
-            <w:vAlign w:val="center"/>
-          </w:tcPr>
-          <w:p>
-            <w:pPr>
-              <w:jc w:val="center"/>
-              <w:textAlignment w:val="baseline"/>
-              <w:rPr>
-                <w:rFonts w:asciiTheme="minorHAnsi" w:eastAsia="Times New Roman" w:hAnsiTheme="minorHAnsi" w:cs="Arial"/>
-                <w:color w:val="000000"/>
-                <w:lang w:eastAsia="ru-RU"/>
-              </w:rPr>
-            </w:pPr>
-            <w:r>
-              <w:rPr>
-                <w:lang w:val="en-US"/>
-              </w:rPr>
-              <w:t xml:space="preserve">2689 </w:t>
-            </w:r>
-            <w:r>
-              <w:t>байт</w:t>
-            </w:r>
-          </w:p>
-        </w:tc>
-      </w:tr>
-      <w:tr>
-        <w:tc>
-          <w:tcPr>
-            <w:tcW w:w="1527" w:type="dxa"/>
-            <w:vAlign w:val="center"/>
-          </w:tcPr>
-          <w:p>
-            <w:pPr>
-              <w:jc w:val="center"/>
-              <w:textAlignment w:val="baseline"/>
-              <w:rPr>
-                <w:rFonts w:asciiTheme="minorHAnsi" w:eastAsia="Times New Roman" w:hAnsiTheme="minorHAnsi" w:cs="Arial"/>
-                <w:color w:val="000000"/>
-                <w:lang w:val="en-US" w:eastAsia="ru-RU"/>
-              </w:rPr>
-            </w:pPr>
-            <w:r>
-              <w:rPr>
-                <w:rFonts w:asciiTheme="minorHAnsi" w:eastAsia="Times New Roman" w:hAnsiTheme="minorHAnsi" w:cs="Arial"/>
-                <w:color w:val="000000"/>
-                <w:lang w:val="en-US" w:eastAsia="ru-RU"/>
-              </w:rPr>
-              <w:t>Base64 (</w:t>
-            </w:r>
-            <w:r>
-              <w:rPr>
-                <w:rFonts w:asciiTheme="minorHAnsi" w:eastAsia="Times New Roman" w:hAnsiTheme="minorHAnsi" w:cs="Arial"/>
-                <w:color w:val="000000"/>
-                <w:lang w:val="en-US" w:eastAsia="ru-RU"/>
-              </w:rPr>
-              <w:t>.txt</w:t>
-            </w:r>
-            <w:r>
-              <w:rPr>
-                <w:rFonts w:asciiTheme="minorHAnsi" w:eastAsia="Times New Roman" w:hAnsiTheme="minorHAnsi" w:cs="Arial"/>
-                <w:color w:val="000000"/>
-                <w:lang w:val="en-US" w:eastAsia="ru-RU"/>
-              </w:rPr>
-              <w:t>)</w:t>
+              <w:t>Base64 (.txt)</w:t>
             </w:r>
           </w:p>
         </w:tc>
@@ -8711,6 +10685,8 @@
         </w:rPr>
         <w:t>Приклад роботи програми</w:t>
       </w:r>
+      <w:bookmarkStart w:id="0" w:name="_GoBack"/>
+      <w:bookmarkEnd w:id="0"/>
     </w:p>
     <w:p>
       <w:pPr>
@@ -8722,16 +10698,15 @@
           <w:lang w:val="en-US" w:eastAsia="ru-RU"/>
         </w:rPr>
       </w:pPr>
-      <w:bookmarkStart w:id="0" w:name="_GoBack"/>
       <w:r>
         <w:rPr>
           <w:noProof/>
           <w:lang w:val="ru-RU" w:eastAsia="ru-RU"/>
         </w:rPr>
         <w:drawing>
-          <wp:inline distT="0" distB="0" distL="0" distR="0" wp14:anchorId="1E62B484" wp14:editId="54D3235D">
-            <wp:extent cx="5937224" cy="5286375"/>
-            <wp:effectExtent l="0" t="0" r="6985" b="0"/>
+          <wp:inline distT="0" distB="0" distL="0" distR="0" wp14:anchorId="07152924" wp14:editId="6A5E6F47">
+            <wp:extent cx="5943600" cy="5286375"/>
+            <wp:effectExtent l="0" t="0" r="0" b="9525"/>
             <wp:docPr id="1" name="Рисунок 1"/>
             <wp:cNvGraphicFramePr>
               <a:graphicFrameLocks xmlns:a="http://schemas.openxmlformats.org/drawingml/2006/main" noChangeAspect="1"/>
@@ -8745,13 +10720,13 @@
                   </pic:nvPicPr>
                   <pic:blipFill rotWithShape="1">
                     <a:blip r:embed="rId6"/>
-                    <a:srcRect b="6250"/>
+                    <a:srcRect b="11323"/>
                     <a:stretch/>
                   </pic:blipFill>
                   <pic:spPr bwMode="auto">
                     <a:xfrm>
                       <a:off x="0" y="0"/>
-                      <a:ext cx="5937224" cy="5286375"/>
+                      <a:ext cx="5940425" cy="5283551"/>
                     </a:xfrm>
                     <a:prstGeom prst="rect">
                       <a:avLst/>
@@ -8771,7 +10746,6 @@
           </wp:inline>
         </w:drawing>
       </w:r>
-      <w:bookmarkEnd w:id="0"/>
     </w:p>
     <w:sectPr>
       <w:pgSz w:w="11906" w:h="16838"/>
@@ -9622,6 +11596,7 @@
   <w:style w:type="character" w:default="1" w:styleId="a0">
     <w:name w:val="Default Paragraph Font"/>
     <w:uiPriority w:val="1"/>
+    <w:semiHidden/>
     <w:unhideWhenUsed/>
   </w:style>
   <w:style w:type="table" w:default="1" w:styleId="a1">
@@ -9939,6 +11914,7 @@
   <w:style w:type="character" w:default="1" w:styleId="a0">
     <w:name w:val="Default Paragraph Font"/>
     <w:uiPriority w:val="1"/>
+    <w:semiHidden/>
     <w:unhideWhenUsed/>
   </w:style>
   <w:style w:type="table" w:default="1" w:styleId="a1">

--- a/Lab1/Lab1.docx
+++ b/Lab1/Lab1.docx
@@ -488,6 +488,7 @@
     </w:p>
     <w:p>
       <w:pPr>
+        <w:spacing w:line="240" w:lineRule="auto"/>
         <w:jc w:val="center"/>
         <w:rPr>
           <w:b/>
@@ -517,6 +518,7 @@
     </w:p>
     <w:p>
       <w:pPr>
+        <w:spacing w:line="240" w:lineRule="auto"/>
         <w:jc w:val="center"/>
         <w:rPr>
           <w:b/>
@@ -4349,7 +4351,6 @@
               <w:jc w:val="center"/>
             </w:pPr>
             <w:r>
-              <w:lastRenderedPageBreak/>
               <w:t>І</w:t>
             </w:r>
           </w:p>
@@ -4445,6 +4446,7 @@
               <w:jc w:val="center"/>
             </w:pPr>
             <w:r>
+              <w:lastRenderedPageBreak/>
               <w:t>ь</w:t>
             </w:r>
           </w:p>
@@ -9521,21 +9523,34 @@
         </w:tc>
       </w:tr>
     </w:tbl>
-    <w:p/>
     <w:p>
+      <w:pPr>
+        <w:spacing w:line="240" w:lineRule="auto"/>
+      </w:pPr>
       <w:r>
-        <w:br w:type="page"/>
+        <w:rPr>
+          <w:noProof/>
+          <w:lang w:val="ru-RU" w:eastAsia="ru-RU"/>
+        </w:rPr>
+        <w:drawing>
+          <wp:inline distT="0" distB="0" distL="0" distR="0" wp14:anchorId="5DE3B8BF" wp14:editId="43C22193">
+            <wp:extent cx="5940425" cy="3002852"/>
+            <wp:effectExtent l="0" t="0" r="22225" b="26670"/>
+            <wp:docPr id="2" name="Диаграмма 2"/>
+            <wp:cNvGraphicFramePr/>
+            <a:graphic xmlns:a="http://schemas.openxmlformats.org/drawingml/2006/main">
+              <a:graphicData uri="http://schemas.openxmlformats.org/drawingml/2006/chart">
+                <c:chart xmlns:c="http://schemas.openxmlformats.org/drawingml/2006/chart" xmlns:r="http://schemas.openxmlformats.org/officeDocument/2006/relationships" r:id="rId6"/>
+              </a:graphicData>
+            </a:graphic>
+          </wp:inline>
+        </w:drawing>
       </w:r>
     </w:p>
     <w:p>
       <w:pPr>
+        <w:spacing w:line="240" w:lineRule="auto"/>
         <w:jc w:val="center"/>
-        <w:rPr>
-          <w:b/>
-          <w:i/>
-          <w:sz w:val="28"/>
-          <w:szCs w:val="28"/>
-        </w:rPr>
       </w:pPr>
       <w:r>
         <w:rPr>
@@ -9544,8 +9559,18 @@
           <w:sz w:val="28"/>
           <w:szCs w:val="28"/>
         </w:rPr>
-        <w:lastRenderedPageBreak/>
-        <w:t>Дослідження способів кодування інформації на прикладі Base64</w:t>
+        <w:t>Дослідження способів кодування інфор</w:t>
+      </w:r>
+      <w:bookmarkStart w:id="0" w:name="_GoBack"/>
+      <w:bookmarkEnd w:id="0"/>
+      <w:r>
+        <w:rPr>
+          <w:b/>
+          <w:i/>
+          <w:sz w:val="28"/>
+          <w:szCs w:val="28"/>
+        </w:rPr>
+        <w:t>мації на прикладі Base64</w:t>
       </w:r>
     </w:p>
     <w:p>
@@ -10657,6 +10682,26 @@
           <w:lang w:val="en-US" w:eastAsia="ru-RU"/>
         </w:rPr>
       </w:pPr>
+      <w:r>
+        <w:rPr>
+          <w:noProof/>
+          <w:lang w:val="ru-RU" w:eastAsia="ru-RU"/>
+        </w:rPr>
+        <w:lastRenderedPageBreak/>
+        <w:drawing>
+          <wp:inline distT="0" distB="0" distL="0" distR="0" wp14:anchorId="73403004" wp14:editId="2074F3E4">
+            <wp:extent cx="5943600" cy="2943225"/>
+            <wp:effectExtent l="0" t="0" r="19050" b="9525"/>
+            <wp:docPr id="3" name="Диаграмма 3"/>
+            <wp:cNvGraphicFramePr/>
+            <a:graphic xmlns:a="http://schemas.openxmlformats.org/drawingml/2006/main">
+              <a:graphicData uri="http://schemas.openxmlformats.org/drawingml/2006/chart">
+                <c:chart xmlns:c="http://schemas.openxmlformats.org/drawingml/2006/chart" xmlns:r="http://schemas.openxmlformats.org/officeDocument/2006/relationships" r:id="rId7"/>
+              </a:graphicData>
+            </a:graphic>
+          </wp:inline>
+        </w:drawing>
+      </w:r>
     </w:p>
     <w:p>
       <w:pPr>
@@ -10685,8 +10730,6 @@
         </w:rPr>
         <w:t>Приклад роботи програми</w:t>
       </w:r>
-      <w:bookmarkStart w:id="0" w:name="_GoBack"/>
-      <w:bookmarkEnd w:id="0"/>
     </w:p>
     <w:p>
       <w:pPr>
@@ -10719,7 +10762,7 @@
                     <pic:cNvPicPr/>
                   </pic:nvPicPr>
                   <pic:blipFill rotWithShape="1">
-                    <a:blip r:embed="rId6"/>
+                    <a:blip r:embed="rId8"/>
                     <a:srcRect b="11323"/>
                     <a:stretch/>
                   </pic:blipFill>
@@ -12042,6 +12085,528 @@
 </w:styles>
 </file>
 
+<file path=word/charts/chart1.xml><?xml version="1.0" encoding="utf-8"?>
+<c:chartSpace xmlns:c="http://schemas.openxmlformats.org/drawingml/2006/chart" xmlns:a="http://schemas.openxmlformats.org/drawingml/2006/main" xmlns:r="http://schemas.openxmlformats.org/officeDocument/2006/relationships">
+  <c:date1904 val="0"/>
+  <c:lang val="ru-RU"/>
+  <c:roundedCorners val="0"/>
+  <mc:AlternateContent xmlns:mc="http://schemas.openxmlformats.org/markup-compatibility/2006">
+    <mc:Choice xmlns:c14="http://schemas.microsoft.com/office/drawing/2007/8/2/chart" Requires="c14">
+      <c14:style val="102"/>
+    </mc:Choice>
+    <mc:Fallback>
+      <c:style val="2"/>
+    </mc:Fallback>
+  </mc:AlternateContent>
+  <c:chart>
+    <c:autoTitleDeleted val="0"/>
+    <c:plotArea>
+      <c:layout/>
+      <c:barChart>
+        <c:barDir val="col"/>
+        <c:grouping val="clustered"/>
+        <c:varyColors val="0"/>
+        <c:ser>
+          <c:idx val="0"/>
+          <c:order val="0"/>
+          <c:tx>
+            <c:strRef>
+              <c:f>Лист1!$B$1</c:f>
+              <c:strCache>
+                <c:ptCount val="1"/>
+                <c:pt idx="0">
+                  <c:v>Мені тринадцятий минало</c:v>
+                </c:pt>
+              </c:strCache>
+            </c:strRef>
+          </c:tx>
+          <c:invertIfNegative val="0"/>
+          <c:cat>
+            <c:strRef>
+              <c:f>Лист1!$A$2:$A$7</c:f>
+              <c:strCache>
+                <c:ptCount val="6"/>
+                <c:pt idx="0">
+                  <c:v>.txt</c:v>
+                </c:pt>
+                <c:pt idx="1">
+                  <c:v>.7z</c:v>
+                </c:pt>
+                <c:pt idx="2">
+                  <c:v>.bz2</c:v>
+                </c:pt>
+                <c:pt idx="3">
+                  <c:v>.gz</c:v>
+                </c:pt>
+                <c:pt idx="4">
+                  <c:v>.xz</c:v>
+                </c:pt>
+                <c:pt idx="5">
+                  <c:v>.zip</c:v>
+                </c:pt>
+              </c:strCache>
+            </c:strRef>
+          </c:cat>
+          <c:val>
+            <c:numRef>
+              <c:f>Лист1!$B$2:$B$7</c:f>
+              <c:numCache>
+                <c:formatCode>General</c:formatCode>
+                <c:ptCount val="6"/>
+                <c:pt idx="0">
+                  <c:v>688</c:v>
+                </c:pt>
+                <c:pt idx="1">
+                  <c:v>1016</c:v>
+                </c:pt>
+                <c:pt idx="2">
+                  <c:v>720</c:v>
+                </c:pt>
+                <c:pt idx="3">
+                  <c:v>895</c:v>
+                </c:pt>
+                <c:pt idx="4">
+                  <c:v>924</c:v>
+                </c:pt>
+                <c:pt idx="5">
+                  <c:v>1079</c:v>
+                </c:pt>
+              </c:numCache>
+            </c:numRef>
+          </c:val>
+        </c:ser>
+        <c:ser>
+          <c:idx val="1"/>
+          <c:order val="1"/>
+          <c:tx>
+            <c:strRef>
+              <c:f>Лист1!$C$1</c:f>
+              <c:strCache>
+                <c:ptCount val="1"/>
+                <c:pt idx="0">
+                  <c:v>Казка про рєпку, або Хулі не ясно</c:v>
+                </c:pt>
+              </c:strCache>
+            </c:strRef>
+          </c:tx>
+          <c:invertIfNegative val="0"/>
+          <c:cat>
+            <c:strRef>
+              <c:f>Лист1!$A$2:$A$7</c:f>
+              <c:strCache>
+                <c:ptCount val="6"/>
+                <c:pt idx="0">
+                  <c:v>.txt</c:v>
+                </c:pt>
+                <c:pt idx="1">
+                  <c:v>.7z</c:v>
+                </c:pt>
+                <c:pt idx="2">
+                  <c:v>.bz2</c:v>
+                </c:pt>
+                <c:pt idx="3">
+                  <c:v>.gz</c:v>
+                </c:pt>
+                <c:pt idx="4">
+                  <c:v>.xz</c:v>
+                </c:pt>
+                <c:pt idx="5">
+                  <c:v>.zip</c:v>
+                </c:pt>
+              </c:strCache>
+            </c:strRef>
+          </c:cat>
+          <c:val>
+            <c:numRef>
+              <c:f>Лист1!$C$2:$C$7</c:f>
+              <c:numCache>
+                <c:formatCode>General</c:formatCode>
+                <c:ptCount val="6"/>
+                <c:pt idx="0">
+                  <c:v>9044</c:v>
+                </c:pt>
+                <c:pt idx="1">
+                  <c:v>7893</c:v>
+                </c:pt>
+                <c:pt idx="2">
+                  <c:v>6395</c:v>
+                </c:pt>
+                <c:pt idx="3">
+                  <c:v>8067</c:v>
+                </c:pt>
+                <c:pt idx="4">
+                  <c:v>7780</c:v>
+                </c:pt>
+                <c:pt idx="5">
+                  <c:v>8271</c:v>
+                </c:pt>
+              </c:numCache>
+            </c:numRef>
+          </c:val>
+        </c:ser>
+        <c:ser>
+          <c:idx val="2"/>
+          <c:order val="2"/>
+          <c:tx>
+            <c:strRef>
+              <c:f>Лист1!$D$1</c:f>
+              <c:strCache>
+                <c:ptCount val="1"/>
+                <c:pt idx="0">
+                  <c:v>Специфікація інтерфейсу PCI</c:v>
+                </c:pt>
+              </c:strCache>
+            </c:strRef>
+          </c:tx>
+          <c:invertIfNegative val="0"/>
+          <c:cat>
+            <c:strRef>
+              <c:f>Лист1!$A$2:$A$7</c:f>
+              <c:strCache>
+                <c:ptCount val="6"/>
+                <c:pt idx="0">
+                  <c:v>.txt</c:v>
+                </c:pt>
+                <c:pt idx="1">
+                  <c:v>.7z</c:v>
+                </c:pt>
+                <c:pt idx="2">
+                  <c:v>.bz2</c:v>
+                </c:pt>
+                <c:pt idx="3">
+                  <c:v>.gz</c:v>
+                </c:pt>
+                <c:pt idx="4">
+                  <c:v>.xz</c:v>
+                </c:pt>
+                <c:pt idx="5">
+                  <c:v>.zip</c:v>
+                </c:pt>
+              </c:strCache>
+            </c:strRef>
+          </c:cat>
+          <c:val>
+            <c:numRef>
+              <c:f>Лист1!$D$2:$D$7</c:f>
+              <c:numCache>
+                <c:formatCode>General</c:formatCode>
+                <c:ptCount val="6"/>
+                <c:pt idx="0">
+                  <c:v>2737</c:v>
+                </c:pt>
+                <c:pt idx="1">
+                  <c:v>2330</c:v>
+                </c:pt>
+                <c:pt idx="2">
+                  <c:v>1925</c:v>
+                </c:pt>
+                <c:pt idx="3">
+                  <c:v>2284</c:v>
+                </c:pt>
+                <c:pt idx="4">
+                  <c:v>2232</c:v>
+                </c:pt>
+                <c:pt idx="5">
+                  <c:v>2474</c:v>
+                </c:pt>
+              </c:numCache>
+            </c:numRef>
+          </c:val>
+        </c:ser>
+        <c:dLbls>
+          <c:showLegendKey val="0"/>
+          <c:showVal val="0"/>
+          <c:showCatName val="0"/>
+          <c:showSerName val="0"/>
+          <c:showPercent val="0"/>
+          <c:showBubbleSize val="0"/>
+        </c:dLbls>
+        <c:gapWidth val="150"/>
+        <c:axId val="110207360"/>
+        <c:axId val="110208896"/>
+      </c:barChart>
+      <c:catAx>
+        <c:axId val="110207360"/>
+        <c:scaling>
+          <c:orientation val="minMax"/>
+        </c:scaling>
+        <c:delete val="0"/>
+        <c:axPos val="b"/>
+        <c:majorTickMark val="out"/>
+        <c:minorTickMark val="none"/>
+        <c:tickLblPos val="nextTo"/>
+        <c:crossAx val="110208896"/>
+        <c:crosses val="autoZero"/>
+        <c:auto val="1"/>
+        <c:lblAlgn val="ctr"/>
+        <c:lblOffset val="100"/>
+        <c:noMultiLvlLbl val="0"/>
+      </c:catAx>
+      <c:valAx>
+        <c:axId val="110208896"/>
+        <c:scaling>
+          <c:orientation val="minMax"/>
+        </c:scaling>
+        <c:delete val="0"/>
+        <c:axPos val="l"/>
+        <c:majorGridlines/>
+        <c:numFmt formatCode="General" sourceLinked="1"/>
+        <c:majorTickMark val="out"/>
+        <c:minorTickMark val="none"/>
+        <c:tickLblPos val="nextTo"/>
+        <c:crossAx val="110207360"/>
+        <c:crosses val="autoZero"/>
+        <c:crossBetween val="between"/>
+      </c:valAx>
+    </c:plotArea>
+    <c:legend>
+      <c:legendPos val="r"/>
+      <c:overlay val="0"/>
+    </c:legend>
+    <c:plotVisOnly val="1"/>
+    <c:dispBlanksAs val="gap"/>
+    <c:showDLblsOverMax val="0"/>
+  </c:chart>
+  <c:externalData r:id="rId1">
+    <c:autoUpdate val="0"/>
+  </c:externalData>
+</c:chartSpace>
+</file>
+
+<file path=word/charts/chart2.xml><?xml version="1.0" encoding="utf-8"?>
+<c:chartSpace xmlns:c="http://schemas.openxmlformats.org/drawingml/2006/chart" xmlns:a="http://schemas.openxmlformats.org/drawingml/2006/main" xmlns:r="http://schemas.openxmlformats.org/officeDocument/2006/relationships">
+  <c:date1904 val="0"/>
+  <c:lang val="ru-RU"/>
+  <c:roundedCorners val="0"/>
+  <mc:AlternateContent xmlns:mc="http://schemas.openxmlformats.org/markup-compatibility/2006">
+    <mc:Choice xmlns:c14="http://schemas.microsoft.com/office/drawing/2007/8/2/chart" Requires="c14">
+      <c14:style val="102"/>
+    </mc:Choice>
+    <mc:Fallback>
+      <c:style val="2"/>
+    </mc:Fallback>
+  </mc:AlternateContent>
+  <c:chart>
+    <c:autoTitleDeleted val="0"/>
+    <c:plotArea>
+      <c:layout/>
+      <c:barChart>
+        <c:barDir val="col"/>
+        <c:grouping val="clustered"/>
+        <c:varyColors val="0"/>
+        <c:ser>
+          <c:idx val="0"/>
+          <c:order val="0"/>
+          <c:tx>
+            <c:strRef>
+              <c:f>Лист1!$F$2</c:f>
+              <c:strCache>
+                <c:ptCount val="1"/>
+                <c:pt idx="0">
+                  <c:v>Без (.txt)</c:v>
+                </c:pt>
+              </c:strCache>
+            </c:strRef>
+          </c:tx>
+          <c:invertIfNegative val="0"/>
+          <c:cat>
+            <c:strRef>
+              <c:f>Лист1!$G$1:$I$1</c:f>
+              <c:strCache>
+                <c:ptCount val="3"/>
+                <c:pt idx="0">
+                  <c:v>Мені тринадцятий минало</c:v>
+                </c:pt>
+                <c:pt idx="1">
+                  <c:v>Казка про рєпку, або Хулі не ясно</c:v>
+                </c:pt>
+                <c:pt idx="2">
+                  <c:v>Специфікація інтерфейсу PCI</c:v>
+                </c:pt>
+              </c:strCache>
+            </c:strRef>
+          </c:cat>
+          <c:val>
+            <c:numRef>
+              <c:f>Лист1!$G$2:$I$2</c:f>
+              <c:numCache>
+                <c:formatCode>General</c:formatCode>
+                <c:ptCount val="3"/>
+                <c:pt idx="0">
+                  <c:v>688</c:v>
+                </c:pt>
+                <c:pt idx="1">
+                  <c:v>9044</c:v>
+                </c:pt>
+                <c:pt idx="2">
+                  <c:v>2737</c:v>
+                </c:pt>
+              </c:numCache>
+            </c:numRef>
+          </c:val>
+        </c:ser>
+        <c:ser>
+          <c:idx val="1"/>
+          <c:order val="1"/>
+          <c:tx>
+            <c:strRef>
+              <c:f>Лист1!$F$3</c:f>
+              <c:strCache>
+                <c:ptCount val="1"/>
+                <c:pt idx="0">
+                  <c:v>Base64 (.txt)</c:v>
+                </c:pt>
+              </c:strCache>
+            </c:strRef>
+          </c:tx>
+          <c:invertIfNegative val="0"/>
+          <c:cat>
+            <c:strRef>
+              <c:f>Лист1!$G$1:$I$1</c:f>
+              <c:strCache>
+                <c:ptCount val="3"/>
+                <c:pt idx="0">
+                  <c:v>Мені тринадцятий минало</c:v>
+                </c:pt>
+                <c:pt idx="1">
+                  <c:v>Казка про рєпку, або Хулі не ясно</c:v>
+                </c:pt>
+                <c:pt idx="2">
+                  <c:v>Специфікація інтерфейсу PCI</c:v>
+                </c:pt>
+              </c:strCache>
+            </c:strRef>
+          </c:cat>
+          <c:val>
+            <c:numRef>
+              <c:f>Лист1!$G$3:$I$3</c:f>
+              <c:numCache>
+                <c:formatCode>General</c:formatCode>
+                <c:ptCount val="3"/>
+                <c:pt idx="0">
+                  <c:v>1668</c:v>
+                </c:pt>
+                <c:pt idx="1">
+                  <c:v>21785</c:v>
+                </c:pt>
+                <c:pt idx="2">
+                  <c:v>6034</c:v>
+                </c:pt>
+              </c:numCache>
+            </c:numRef>
+          </c:val>
+        </c:ser>
+        <c:ser>
+          <c:idx val="2"/>
+          <c:order val="2"/>
+          <c:tx>
+            <c:strRef>
+              <c:f>Лист1!$F$4</c:f>
+              <c:strCache>
+                <c:ptCount val="1"/>
+                <c:pt idx="0">
+                  <c:v>Base64 (.bz2)</c:v>
+                </c:pt>
+              </c:strCache>
+            </c:strRef>
+          </c:tx>
+          <c:invertIfNegative val="0"/>
+          <c:cat>
+            <c:strRef>
+              <c:f>Лист1!$G$1:$I$1</c:f>
+              <c:strCache>
+                <c:ptCount val="3"/>
+                <c:pt idx="0">
+                  <c:v>Мені тринадцятий минало</c:v>
+                </c:pt>
+                <c:pt idx="1">
+                  <c:v>Казка про рєпку, або Хулі не ясно</c:v>
+                </c:pt>
+                <c:pt idx="2">
+                  <c:v>Специфікація інтерфейсу PCI</c:v>
+                </c:pt>
+              </c:strCache>
+            </c:strRef>
+          </c:cat>
+          <c:val>
+            <c:numRef>
+              <c:f>Лист1!$G$4:$I$4</c:f>
+              <c:numCache>
+                <c:formatCode>General</c:formatCode>
+                <c:ptCount val="3"/>
+                <c:pt idx="0">
+                  <c:v>710</c:v>
+                </c:pt>
+                <c:pt idx="1">
+                  <c:v>6383</c:v>
+                </c:pt>
+                <c:pt idx="2">
+                  <c:v>1905</c:v>
+                </c:pt>
+              </c:numCache>
+            </c:numRef>
+          </c:val>
+        </c:ser>
+        <c:dLbls>
+          <c:showLegendKey val="0"/>
+          <c:showVal val="0"/>
+          <c:showCatName val="0"/>
+          <c:showSerName val="0"/>
+          <c:showPercent val="0"/>
+          <c:showBubbleSize val="0"/>
+        </c:dLbls>
+        <c:gapWidth val="150"/>
+        <c:axId val="123317248"/>
+        <c:axId val="123327232"/>
+      </c:barChart>
+      <c:catAx>
+        <c:axId val="123317248"/>
+        <c:scaling>
+          <c:orientation val="minMax"/>
+        </c:scaling>
+        <c:delete val="0"/>
+        <c:axPos val="b"/>
+        <c:majorTickMark val="out"/>
+        <c:minorTickMark val="none"/>
+        <c:tickLblPos val="nextTo"/>
+        <c:crossAx val="123327232"/>
+        <c:crosses val="autoZero"/>
+        <c:auto val="1"/>
+        <c:lblAlgn val="ctr"/>
+        <c:lblOffset val="100"/>
+        <c:noMultiLvlLbl val="0"/>
+      </c:catAx>
+      <c:valAx>
+        <c:axId val="123327232"/>
+        <c:scaling>
+          <c:orientation val="minMax"/>
+        </c:scaling>
+        <c:delete val="0"/>
+        <c:axPos val="l"/>
+        <c:majorGridlines/>
+        <c:numFmt formatCode="General" sourceLinked="1"/>
+        <c:majorTickMark val="out"/>
+        <c:minorTickMark val="none"/>
+        <c:tickLblPos val="nextTo"/>
+        <c:crossAx val="123317248"/>
+        <c:crosses val="autoZero"/>
+        <c:crossBetween val="between"/>
+      </c:valAx>
+    </c:plotArea>
+    <c:legend>
+      <c:legendPos val="r"/>
+      <c:overlay val="0"/>
+    </c:legend>
+    <c:plotVisOnly val="1"/>
+    <c:dispBlanksAs val="gap"/>
+    <c:showDLblsOverMax val="0"/>
+  </c:chart>
+  <c:externalData r:id="rId1">
+    <c:autoUpdate val="0"/>
+  </c:externalData>
+</c:chartSpace>
+</file>
+
 <file path=word/theme/theme1.xml><?xml version="1.0" encoding="utf-8"?>
 <a:theme xmlns:a="http://schemas.openxmlformats.org/drawingml/2006/main" name="Тема Office">
   <a:themeElements>
